--- a/Digital-Portfolio/Resume Shashidhar Reddy Daida.docx
+++ b/Digital-Portfolio/Resume Shashidhar Reddy Daida.docx
@@ -511,20 +511,12 @@
         <w:jc w:val="both"/>
         <w:rPr>
           <w:rFonts w:asciiTheme="majorHAnsi" w:eastAsia="Calibri" w:hAnsiTheme="majorHAnsi" w:cs="Calibri"/>
+          <w:b/>
+          <w:bCs/>
         </w:rPr>
       </w:pPr>
       <w:bookmarkStart w:id="1" w:name="_Technical_skills"/>
       <w:bookmarkEnd w:id="1"/>
-    </w:p>
-    <w:p>
-      <w:pPr>
-        <w:jc w:val="both"/>
-        <w:rPr>
-          <w:rFonts w:asciiTheme="majorHAnsi" w:eastAsia="Calibri" w:hAnsiTheme="majorHAnsi" w:cs="Calibri"/>
-          <w:b/>
-          <w:bCs/>
-        </w:rPr>
-      </w:pPr>
       <w:r>
         <w:rPr>
           <w:rFonts w:asciiTheme="majorHAnsi" w:eastAsia="Calibri" w:hAnsiTheme="majorHAnsi" w:cs="Calibri"/>
@@ -945,7 +937,21 @@
           <w:rFonts w:asciiTheme="majorHAnsi" w:eastAsia="Calibri" w:hAnsiTheme="majorHAnsi" w:cs="Calibri"/>
           <w:color w:val="000009"/>
         </w:rPr>
-        <w:t xml:space="preserve"> experiments to understand and improve the </w:t>
+        <w:t xml:space="preserve"> </w:t>
+      </w:r>
+      <w:r>
+        <w:rPr>
+          <w:rFonts w:asciiTheme="majorHAnsi" w:eastAsia="Calibri" w:hAnsiTheme="majorHAnsi" w:cs="Calibri"/>
+          <w:color w:val="000009"/>
+        </w:rPr>
+        <w:t>tasks</w:t>
+      </w:r>
+      <w:r>
+        <w:rPr>
+          <w:rFonts w:asciiTheme="majorHAnsi" w:eastAsia="Calibri" w:hAnsiTheme="majorHAnsi" w:cs="Calibri"/>
+          <w:color w:val="000009"/>
+        </w:rPr>
+        <w:t xml:space="preserve"> to understand and improve the </w:t>
       </w:r>
       <w:r>
         <w:rPr>
@@ -1073,24 +1079,6 @@
       <w:r>
         <w:rPr>
           <w:rFonts w:asciiTheme="majorHAnsi" w:eastAsia="Calibri" w:hAnsiTheme="majorHAnsi" w:cs="Calibri"/>
-          <w:b/>
-          <w:bCs/>
-          <w:color w:val="000009"/>
-        </w:rPr>
-        <w:t>Hive</w:t>
-      </w:r>
-      <w:r>
-        <w:rPr>
-          <w:rFonts w:asciiTheme="majorHAnsi" w:eastAsia="Calibri" w:hAnsiTheme="majorHAnsi" w:cs="Calibri"/>
-          <w:b/>
-          <w:bCs/>
-          <w:color w:val="000009"/>
-        </w:rPr>
-        <w:t xml:space="preserve"> </w:t>
-      </w:r>
-      <w:r>
-        <w:rPr>
-          <w:rFonts w:asciiTheme="majorHAnsi" w:eastAsia="Calibri" w:hAnsiTheme="majorHAnsi" w:cs="Calibri"/>
           <w:color w:val="000009"/>
         </w:rPr>
         <w:t xml:space="preserve">to predict the most trending hashtags by the day, </w:t>
@@ -1100,14 +1088,14 @@
           <w:rFonts w:asciiTheme="majorHAnsi" w:eastAsia="Calibri" w:hAnsiTheme="majorHAnsi" w:cs="Calibri"/>
           <w:color w:val="000009"/>
         </w:rPr>
-        <w:t>Fi</w:t>
-      </w:r>
-      <w:r>
-        <w:rPr>
-          <w:rFonts w:asciiTheme="majorHAnsi" w:eastAsia="Calibri" w:hAnsiTheme="majorHAnsi" w:cs="Calibri"/>
-          <w:color w:val="000009"/>
-        </w:rPr>
-        <w:t xml:space="preserve">nding whether the given tweet has positive </w:t>
+        <w:t>finding</w:t>
+      </w:r>
+      <w:r>
+        <w:rPr>
+          <w:rFonts w:asciiTheme="majorHAnsi" w:eastAsia="Calibri" w:hAnsiTheme="majorHAnsi" w:cs="Calibri"/>
+          <w:color w:val="000009"/>
+        </w:rPr>
+        <w:t xml:space="preserve"> whether the given tweet has positive </w:t>
       </w:r>
       <w:r>
         <w:rPr>
@@ -1136,6 +1124,56 @@
           <w:color w:val="000009"/>
         </w:rPr>
         <w:t xml:space="preserve"> and trying to improve the model precision to 80%</w:t>
+      </w:r>
+    </w:p>
+    <w:p>
+      <w:pPr>
+        <w:widowControl w:val="0"/>
+        <w:pBdr>
+          <w:top w:val="nil"/>
+          <w:left w:val="nil"/>
+          <w:bottom w:val="nil"/>
+          <w:right w:val="nil"/>
+          <w:between w:val="nil"/>
+        </w:pBdr>
+        <w:tabs>
+          <w:tab w:val="left" w:pos="286"/>
+        </w:tabs>
+        <w:ind w:left="90"/>
+        <w:jc w:val="both"/>
+        <w:rPr>
+          <w:rFonts w:asciiTheme="majorHAnsi" w:eastAsia="Calibri" w:hAnsiTheme="majorHAnsi" w:cs="Calibri"/>
+          <w:b/>
+          <w:bCs/>
+          <w:color w:val="000009"/>
+        </w:rPr>
+      </w:pPr>
+      <w:r>
+        <w:rPr>
+          <w:rFonts w:asciiTheme="majorHAnsi" w:eastAsia="Calibri" w:hAnsiTheme="majorHAnsi" w:cs="Calibri"/>
+          <w:b/>
+          <w:bCs/>
+          <w:color w:val="000009"/>
+        </w:rPr>
+        <w:t xml:space="preserve">Technologies: </w:t>
+      </w:r>
+      <w:r>
+        <w:rPr>
+          <w:rFonts w:asciiTheme="majorHAnsi" w:eastAsia="Calibri" w:hAnsiTheme="majorHAnsi" w:cs="Calibri"/>
+          <w:b/>
+          <w:bCs/>
+          <w:color w:val="000009"/>
+        </w:rPr>
+        <w:t>Python, Tableau, Machine Learning, MS Excel</w:t>
+      </w:r>
+      <w:r>
+        <w:rPr>
+          <w:rFonts w:asciiTheme="majorHAnsi" w:eastAsia="Calibri" w:hAnsiTheme="majorHAnsi" w:cs="Calibri"/>
+          <w:b/>
+          <w:bCs/>
+          <w:color w:val="000009"/>
+        </w:rPr>
+        <w:t>, Linux.</w:t>
       </w:r>
     </w:p>
     <w:p>
@@ -1193,28 +1231,14 @@
           <w:rFonts w:asciiTheme="majorHAnsi" w:eastAsia="Calibri" w:hAnsiTheme="majorHAnsi" w:cs="Calibri"/>
           <w:i/>
         </w:rPr>
-        <w:t xml:space="preserve"> </w:t>
+        <w:t xml:space="preserve">Data </w:t>
       </w:r>
       <w:r>
         <w:rPr>
           <w:rFonts w:asciiTheme="majorHAnsi" w:eastAsia="Calibri" w:hAnsiTheme="majorHAnsi" w:cs="Calibri"/>
           <w:i/>
         </w:rPr>
-        <w:t xml:space="preserve">Big </w:t>
-      </w:r>
-      <w:r>
-        <w:rPr>
-          <w:rFonts w:asciiTheme="majorHAnsi" w:eastAsia="Calibri" w:hAnsiTheme="majorHAnsi" w:cs="Calibri"/>
-          <w:i/>
-        </w:rPr>
-        <w:t xml:space="preserve">Data </w:t>
-      </w:r>
-      <w:r>
-        <w:rPr>
-          <w:rFonts w:asciiTheme="majorHAnsi" w:eastAsia="Calibri" w:hAnsiTheme="majorHAnsi" w:cs="Calibri"/>
-          <w:i/>
-        </w:rPr>
-        <w:t>Analyst</w:t>
+        <w:t>Engineer</w:t>
       </w:r>
       <w:r>
         <w:rPr>
@@ -1604,6 +1628,56 @@
     <w:p>
       <w:pPr>
         <w:widowControl w:val="0"/>
+        <w:pBdr>
+          <w:top w:val="nil"/>
+          <w:left w:val="nil"/>
+          <w:bottom w:val="nil"/>
+          <w:right w:val="nil"/>
+          <w:between w:val="nil"/>
+        </w:pBdr>
+        <w:tabs>
+          <w:tab w:val="left" w:pos="286"/>
+        </w:tabs>
+        <w:ind w:left="90"/>
+        <w:jc w:val="both"/>
+        <w:rPr>
+          <w:rFonts w:asciiTheme="majorHAnsi" w:eastAsia="Calibri" w:hAnsiTheme="majorHAnsi" w:cs="Calibri"/>
+          <w:b/>
+          <w:bCs/>
+          <w:color w:val="000009"/>
+        </w:rPr>
+      </w:pPr>
+      <w:r>
+        <w:rPr>
+          <w:rFonts w:asciiTheme="majorHAnsi" w:eastAsia="Calibri" w:hAnsiTheme="majorHAnsi" w:cs="Calibri"/>
+          <w:b/>
+          <w:bCs/>
+          <w:color w:val="000009"/>
+        </w:rPr>
+        <w:t xml:space="preserve">Technologies: Spark, Python, Kafka, Hive, </w:t>
+      </w:r>
+      <w:r>
+        <w:rPr>
+          <w:rFonts w:asciiTheme="majorHAnsi" w:eastAsia="Calibri" w:hAnsiTheme="majorHAnsi" w:cs="Calibri"/>
+          <w:b/>
+          <w:bCs/>
+          <w:color w:val="000009"/>
+        </w:rPr>
+        <w:t xml:space="preserve">HDFS, </w:t>
+      </w:r>
+      <w:r>
+        <w:rPr>
+          <w:rFonts w:asciiTheme="majorHAnsi" w:eastAsia="Calibri" w:hAnsiTheme="majorHAnsi" w:cs="Calibri"/>
+          <w:b/>
+          <w:bCs/>
+          <w:color w:val="000009"/>
+        </w:rPr>
+        <w:t>SQL, MS Excel, Unix, Tableau.</w:t>
+      </w:r>
+    </w:p>
+    <w:p>
+      <w:pPr>
+        <w:widowControl w:val="0"/>
         <w:tabs>
           <w:tab w:val="left" w:pos="376"/>
         </w:tabs>
@@ -1649,7 +1723,28 @@
           <w:rFonts w:asciiTheme="majorHAnsi" w:eastAsia="Calibri" w:hAnsiTheme="majorHAnsi" w:cs="Calibri"/>
           <w:i/>
         </w:rPr>
-        <w:t xml:space="preserve"> Data Engineer</w:t>
+        <w:t xml:space="preserve"> </w:t>
+      </w:r>
+      <w:r>
+        <w:rPr>
+          <w:rFonts w:asciiTheme="majorHAnsi" w:eastAsia="Calibri" w:hAnsiTheme="majorHAnsi" w:cs="Calibri"/>
+          <w:i/>
+        </w:rPr>
+        <w:t>Software</w:t>
+      </w:r>
+      <w:r>
+        <w:rPr>
+          <w:rFonts w:asciiTheme="majorHAnsi" w:eastAsia="Calibri" w:hAnsiTheme="majorHAnsi" w:cs="Calibri"/>
+          <w:i/>
+        </w:rPr>
+        <w:t xml:space="preserve"> </w:t>
+      </w:r>
+      <w:r>
+        <w:rPr>
+          <w:rFonts w:asciiTheme="majorHAnsi" w:eastAsia="Calibri" w:hAnsiTheme="majorHAnsi" w:cs="Calibri"/>
+          <w:i/>
+        </w:rPr>
+        <w:t>Engineer</w:t>
       </w:r>
       <w:r>
         <w:rPr>
@@ -1682,25 +1777,20 @@
         <w:rPr>
           <w:rFonts w:asciiTheme="majorHAnsi" w:eastAsia="Calibri" w:hAnsiTheme="majorHAnsi" w:cs="Calibri"/>
         </w:rPr>
-        <w:t xml:space="preserve">                </w:t>
-      </w:r>
-      <w:r>
-        <w:rPr>
-          <w:rFonts w:asciiTheme="majorHAnsi" w:eastAsia="Calibri" w:hAnsiTheme="majorHAnsi" w:cs="Calibri"/>
-        </w:rPr>
-        <w:t xml:space="preserve">  </w:t>
-      </w:r>
-      <w:r>
-        <w:rPr>
-          <w:rFonts w:asciiTheme="majorHAnsi" w:eastAsia="Calibri" w:hAnsiTheme="majorHAnsi" w:cs="Calibri"/>
-        </w:rPr>
-        <w:t xml:space="preserve">    </w:t>
-      </w:r>
-      <w:r>
-        <w:rPr>
-          <w:rFonts w:asciiTheme="majorHAnsi" w:eastAsia="Calibri" w:hAnsiTheme="majorHAnsi" w:cs="Calibri"/>
-        </w:rPr>
-        <w:t>Dec 2016– May 2018</w:t>
+        <w:t xml:space="preserve">           </w:t>
+      </w:r>
+      <w:r>
+        <w:rPr>
+          <w:rFonts w:asciiTheme="majorHAnsi" w:eastAsia="Calibri" w:hAnsiTheme="majorHAnsi" w:cs="Calibri"/>
+        </w:rPr>
+        <w:tab/>
+        <w:t xml:space="preserve">        </w:t>
+      </w:r>
+      <w:r>
+        <w:rPr>
+          <w:rFonts w:asciiTheme="majorHAnsi" w:eastAsia="Calibri" w:hAnsiTheme="majorHAnsi" w:cs="Calibri"/>
+        </w:rPr>
+        <w:t>Dec 2016–May 2018</w:t>
       </w:r>
     </w:p>
     <w:p>
@@ -1762,15 +1852,93 @@
           <w:rFonts w:asciiTheme="majorHAnsi" w:eastAsia="Calibri" w:hAnsiTheme="majorHAnsi" w:cs="Calibri"/>
           <w:color w:val="000009"/>
         </w:rPr>
-        <w:t xml:space="preserve">Designed the workflows using </w:t>
-      </w:r>
-      <w:r>
-        <w:rPr>
-          <w:rFonts w:asciiTheme="majorHAnsi" w:eastAsia="Calibri" w:hAnsiTheme="majorHAnsi" w:cs="Calibri"/>
-          <w:b/>
-          <w:color w:val="000009"/>
-        </w:rPr>
-        <w:t>Informatica Unix commands and Teradata utilities</w:t>
+        <w:t xml:space="preserve">Designed an </w:t>
+      </w:r>
+      <w:r>
+        <w:rPr>
+          <w:rFonts w:asciiTheme="majorHAnsi" w:eastAsia="Calibri" w:hAnsiTheme="majorHAnsi" w:cs="Calibri"/>
+          <w:b/>
+          <w:bCs/>
+          <w:color w:val="000009"/>
+        </w:rPr>
+        <w:t>SQL</w:t>
+      </w:r>
+      <w:r>
+        <w:rPr>
+          <w:rFonts w:asciiTheme="majorHAnsi" w:eastAsia="Calibri" w:hAnsiTheme="majorHAnsi" w:cs="Calibri"/>
+          <w:color w:val="000009"/>
+        </w:rPr>
+        <w:t xml:space="preserve"> database integrated from different tables related to the client data with normalizations.</w:t>
+      </w:r>
+    </w:p>
+    <w:p>
+      <w:pPr>
+        <w:numPr>
+          <w:ilvl w:val="0"/>
+          <w:numId w:val="1"/>
+        </w:numPr>
+        <w:jc w:val="both"/>
+        <w:textAlignment w:val="baseline"/>
+        <w:rPr>
+          <w:rFonts w:asciiTheme="majorHAnsi" w:eastAsia="Calibri" w:hAnsiTheme="majorHAnsi" w:cs="Calibri"/>
+          <w:color w:val="000009"/>
+        </w:rPr>
+      </w:pPr>
+      <w:r>
+        <w:rPr>
+          <w:rFonts w:asciiTheme="majorHAnsi" w:eastAsia="Calibri" w:hAnsiTheme="majorHAnsi" w:cs="Calibri"/>
+          <w:color w:val="000009"/>
+        </w:rPr>
+        <w:t>Develop</w:t>
+      </w:r>
+      <w:r>
+        <w:rPr>
+          <w:rFonts w:asciiTheme="majorHAnsi" w:eastAsia="Calibri" w:hAnsiTheme="majorHAnsi" w:cs="Calibri"/>
+          <w:color w:val="000009"/>
+        </w:rPr>
+        <w:t>ed</w:t>
+      </w:r>
+      <w:r>
+        <w:rPr>
+          <w:rFonts w:asciiTheme="majorHAnsi" w:eastAsia="Calibri" w:hAnsiTheme="majorHAnsi" w:cs="Calibri"/>
+          <w:color w:val="000009"/>
+        </w:rPr>
+        <w:t xml:space="preserve"> </w:t>
+      </w:r>
+      <w:r>
+        <w:rPr>
+          <w:rFonts w:asciiTheme="majorHAnsi" w:eastAsia="Calibri" w:hAnsiTheme="majorHAnsi" w:cs="Calibri"/>
+          <w:color w:val="000009"/>
+        </w:rPr>
+        <w:t xml:space="preserve">200+ </w:t>
+      </w:r>
+      <w:r>
+        <w:rPr>
+          <w:rFonts w:asciiTheme="majorHAnsi" w:eastAsia="Calibri" w:hAnsiTheme="majorHAnsi" w:cs="Calibri"/>
+          <w:color w:val="000009"/>
+        </w:rPr>
+        <w:t>stored procedures, queries, views, triggers, and other database objects to support internally hosted applications.</w:t>
+      </w:r>
+    </w:p>
+    <w:p>
+      <w:pPr>
+        <w:numPr>
+          <w:ilvl w:val="0"/>
+          <w:numId w:val="1"/>
+        </w:numPr>
+        <w:jc w:val="both"/>
+        <w:textAlignment w:val="baseline"/>
+        <w:rPr>
+          <w:rFonts w:asciiTheme="majorHAnsi" w:eastAsia="Calibri" w:hAnsiTheme="majorHAnsi" w:cs="Calibri"/>
+          <w:color w:val="000009"/>
+        </w:rPr>
+      </w:pPr>
+      <w:r>
+        <w:rPr>
+          <w:rFonts w:asciiTheme="majorHAnsi" w:eastAsia="Calibri" w:hAnsiTheme="majorHAnsi" w:cs="Calibri"/>
+          <w:color w:val="000009"/>
+        </w:rPr>
+        <w:t>Analyzed the existing SQL queries and modified to improve the performance of client’s applications.</w:t>
       </w:r>
     </w:p>
     <w:p>
@@ -1793,45 +1961,23 @@
         </w:tabs>
         <w:jc w:val="both"/>
         <w:rPr>
-          <w:rFonts w:asciiTheme="majorHAnsi" w:eastAsia="Noto Sans Symbols" w:hAnsiTheme="majorHAnsi" w:cs="Noto Sans Symbols"/>
-          <w:color w:val="000009"/>
-        </w:rPr>
-      </w:pPr>
-      <w:r>
-        <w:rPr>
-          <w:rFonts w:asciiTheme="majorHAnsi" w:eastAsia="Calibri" w:hAnsiTheme="majorHAnsi" w:cs="Calibri"/>
-          <w:color w:val="000009"/>
-        </w:rPr>
-        <w:t xml:space="preserve">Worked on various ETL tools like </w:t>
-      </w:r>
-      <w:r>
-        <w:rPr>
-          <w:rFonts w:asciiTheme="majorHAnsi" w:eastAsia="Calibri" w:hAnsiTheme="majorHAnsi" w:cs="Calibri"/>
-          <w:b/>
-          <w:color w:val="000009"/>
-        </w:rPr>
-        <w:t xml:space="preserve">Tableau </w:t>
-      </w:r>
-      <w:r>
-        <w:rPr>
-          <w:rFonts w:asciiTheme="majorHAnsi" w:eastAsia="Calibri" w:hAnsiTheme="majorHAnsi" w:cs="Calibri"/>
-          <w:color w:val="000009"/>
-        </w:rPr>
-        <w:t>and Power BI to build the data pipelines</w:t>
-      </w:r>
-      <w:r>
-        <w:rPr>
-          <w:rFonts w:asciiTheme="majorHAnsi" w:eastAsia="Noto Sans Symbols" w:hAnsiTheme="majorHAnsi" w:cs="Noto Sans Symbols"/>
-          <w:color w:val="000009"/>
-        </w:rPr>
-        <w:t xml:space="preserve">, </w:t>
-      </w:r>
-      <w:r>
-        <w:rPr>
-          <w:rFonts w:asciiTheme="majorHAnsi" w:eastAsia="Calibri" w:hAnsiTheme="majorHAnsi" w:cs="Calibri"/>
-          <w:color w:val="000009"/>
-        </w:rPr>
-        <w:t>which are used to collect the raw data of drugs, process that data and transform to be ready for analysis</w:t>
+          <w:rFonts w:asciiTheme="majorHAnsi" w:eastAsia="Calibri" w:hAnsiTheme="majorHAnsi" w:cs="Calibri"/>
+          <w:color w:val="000009"/>
+        </w:rPr>
+      </w:pPr>
+      <w:r>
+        <w:rPr>
+          <w:rFonts w:asciiTheme="majorHAnsi" w:eastAsia="Calibri" w:hAnsiTheme="majorHAnsi" w:cs="Calibri"/>
+          <w:color w:val="000009"/>
+        </w:rPr>
+        <w:t>Designed and built 150+ workflows using Python scripts, Stored procedures, macros, user defined functions and views</w:t>
+      </w:r>
+      <w:r>
+        <w:rPr>
+          <w:rFonts w:asciiTheme="majorHAnsi" w:eastAsia="Calibri" w:hAnsiTheme="majorHAnsi" w:cs="Calibri"/>
+          <w:color w:val="000009"/>
+        </w:rPr>
+        <w:t>.</w:t>
       </w:r>
     </w:p>
     <w:p>
@@ -1863,31 +2009,12 @@
           <w:rFonts w:asciiTheme="majorHAnsi" w:eastAsia="Calibri" w:hAnsiTheme="majorHAnsi" w:cs="Calibri"/>
           <w:color w:val="000009"/>
         </w:rPr>
-        <w:t xml:space="preserve">Performed POC’s like creation of various workflows, Transformations from migrating the project from informatica power center to </w:t>
-      </w:r>
-      <w:r>
-        <w:rPr>
-          <w:rFonts w:asciiTheme="majorHAnsi" w:eastAsia="Calibri" w:hAnsiTheme="majorHAnsi" w:cs="Calibri"/>
-          <w:b/>
-          <w:color w:val="000009"/>
-        </w:rPr>
-        <w:t xml:space="preserve">Google Cloud Platform </w:t>
-      </w:r>
-      <w:r>
-        <w:rPr>
-          <w:rFonts w:asciiTheme="majorHAnsi" w:eastAsia="Calibri" w:hAnsiTheme="majorHAnsi" w:cs="Calibri"/>
-          <w:color w:val="000009"/>
-        </w:rPr>
-        <w:t>replacing Informatica with On-premises Post-Gre SQL</w:t>
+        <w:t>Communicated regularly with application developers to develop new tools and systems to support growing business needs.</w:t>
       </w:r>
     </w:p>
     <w:p>
       <w:pPr>
         <w:widowControl w:val="0"/>
-        <w:numPr>
-          <w:ilvl w:val="0"/>
-          <w:numId w:val="1"/>
-        </w:numPr>
         <w:pBdr>
           <w:top w:val="nil"/>
           <w:left w:val="nil"/>
@@ -1899,18 +2026,23 @@
           <w:tab w:val="left" w:pos="590"/>
           <w:tab w:val="left" w:pos="591"/>
         </w:tabs>
+        <w:ind w:left="90"/>
         <w:jc w:val="both"/>
         <w:rPr>
           <w:rFonts w:asciiTheme="majorHAnsi" w:eastAsia="Calibri" w:hAnsiTheme="majorHAnsi" w:cs="Calibri"/>
-          <w:color w:val="000009"/>
-        </w:rPr>
-      </w:pPr>
-      <w:r>
-        <w:rPr>
-          <w:rFonts w:asciiTheme="majorHAnsi" w:eastAsia="Calibri" w:hAnsiTheme="majorHAnsi" w:cs="Calibri"/>
-          <w:color w:val="000009"/>
-        </w:rPr>
-        <w:t>Designed and built 150+ workflows using Python scripts, Stored procedures, macros, user defined functions and views.</w:t>
+          <w:b/>
+          <w:bCs/>
+          <w:color w:val="000009"/>
+        </w:rPr>
+      </w:pPr>
+      <w:r>
+        <w:rPr>
+          <w:rFonts w:asciiTheme="majorHAnsi" w:eastAsia="Calibri" w:hAnsiTheme="majorHAnsi" w:cs="Calibri"/>
+          <w:b/>
+          <w:bCs/>
+          <w:color w:val="000009"/>
+        </w:rPr>
+        <w:t>Technologies: Microsoft SQL, MS Excel, Python, C#</w:t>
       </w:r>
     </w:p>
     <w:p>
@@ -2104,7 +2236,7 @@
           <w:b/>
           <w:color w:val="000009"/>
         </w:rPr>
-        <w:t>s:</w:t>
+        <w:t>s</w:t>
       </w:r>
     </w:p>
     <w:p>
@@ -2134,15 +2266,39 @@
           <w:b/>
           <w:color w:val="000009"/>
         </w:rPr>
-        <w:t>Predict the Accident Severity in USA (Machine Learning, Python</w:t>
-      </w:r>
-      <w:r>
-        <w:rPr>
-          <w:rFonts w:ascii="Noto Sans Symbols" w:eastAsia="Noto Sans Symbols" w:hAnsi="Noto Sans Symbols" w:cs="Noto Sans Symbols"/>
-          <w:b/>
-          <w:color w:val="000009"/>
-        </w:rPr>
-        <w:t>, Apache spark</w:t>
+        <w:t xml:space="preserve">Local Search System </w:t>
+      </w:r>
+      <w:r>
+        <w:rPr>
+          <w:rFonts w:ascii="Noto Sans Symbols" w:eastAsia="Noto Sans Symbols" w:hAnsi="Noto Sans Symbols" w:cs="Noto Sans Symbols"/>
+          <w:b/>
+          <w:color w:val="000009"/>
+        </w:rPr>
+        <w:t>for</w:t>
+      </w:r>
+      <w:r>
+        <w:rPr>
+          <w:rFonts w:ascii="Noto Sans Symbols" w:eastAsia="Noto Sans Symbols" w:hAnsi="Noto Sans Symbols" w:cs="Noto Sans Symbols"/>
+          <w:b/>
+          <w:color w:val="000009"/>
+        </w:rPr>
+        <w:t xml:space="preserve"> Wiki News (Python, Django, HTML, CSS, </w:t>
+      </w:r>
+      <w:r>
+        <w:rPr>
+          <w:rFonts w:ascii="Noto Sans Symbols" w:eastAsia="Noto Sans Symbols" w:hAnsi="Noto Sans Symbols" w:cs="Noto Sans Symbols"/>
+          <w:b/>
+          <w:color w:val="000009"/>
+        </w:rPr>
+        <w:t>JavaScript</w:t>
+      </w:r>
+      <w:r>
+        <w:rPr>
+          <w:rFonts w:ascii="Noto Sans Symbols" w:eastAsia="Noto Sans Symbols" w:hAnsi="Noto Sans Symbols" w:cs="Noto Sans Symbols"/>
+          <w:b/>
+          <w:color w:val="000009"/>
+        </w:rPr>
+        <w:t>, Haystack Search Algorithm, MySQL</w:t>
       </w:r>
       <w:r>
         <w:rPr>
@@ -2180,6 +2336,98 @@
           <w:bCs/>
           <w:color w:val="000009"/>
         </w:rPr>
+        <w:t xml:space="preserve">Developed and deployed a Local Search System for wiki news. The system has different modules like user, news, search and Indexing. Automated the scrapping of wiki news and store the data in local data base using </w:t>
+      </w:r>
+      <w:r>
+        <w:rPr>
+          <w:rFonts w:ascii="Noto Sans Symbols" w:eastAsia="Noto Sans Symbols" w:hAnsi="Noto Sans Symbols" w:cs="Noto Sans Symbols"/>
+          <w:b/>
+          <w:color w:val="000009"/>
+        </w:rPr>
+        <w:t>Python</w:t>
+      </w:r>
+      <w:r>
+        <w:rPr>
+          <w:rFonts w:ascii="Noto Sans Symbols" w:eastAsia="Noto Sans Symbols" w:hAnsi="Noto Sans Symbols" w:cs="Noto Sans Symbols"/>
+          <w:bCs/>
+          <w:color w:val="000009"/>
+        </w:rPr>
+        <w:t xml:space="preserve"> script.</w:t>
+      </w:r>
+    </w:p>
+    <w:p>
+      <w:pPr>
+        <w:widowControl w:val="0"/>
+        <w:pBdr>
+          <w:top w:val="nil"/>
+          <w:left w:val="nil"/>
+          <w:bottom w:val="nil"/>
+          <w:right w:val="nil"/>
+          <w:between w:val="nil"/>
+        </w:pBdr>
+        <w:tabs>
+          <w:tab w:val="left" w:pos="590"/>
+          <w:tab w:val="left" w:pos="591"/>
+        </w:tabs>
+        <w:jc w:val="both"/>
+        <w:rPr>
+          <w:rFonts w:ascii="Noto Sans Symbols" w:eastAsia="Noto Sans Symbols" w:hAnsi="Noto Sans Symbols" w:cs="Noto Sans Symbols"/>
+          <w:bCs/>
+          <w:color w:val="000009"/>
+        </w:rPr>
+      </w:pPr>
+      <w:r>
+        <w:rPr>
+          <w:rFonts w:ascii="Noto Sans Symbols" w:eastAsia="Noto Sans Symbols" w:hAnsi="Noto Sans Symbols" w:cs="Noto Sans Symbols"/>
+          <w:b/>
+          <w:color w:val="000009"/>
+        </w:rPr>
+        <w:t>Predict the Accident Severity in USA (Machine Learning, Python</w:t>
+      </w:r>
+      <w:r>
+        <w:rPr>
+          <w:rFonts w:ascii="Noto Sans Symbols" w:eastAsia="Noto Sans Symbols" w:hAnsi="Noto Sans Symbols" w:cs="Noto Sans Symbols"/>
+          <w:b/>
+          <w:color w:val="000009"/>
+        </w:rPr>
+        <w:t>, Apache spark</w:t>
+      </w:r>
+      <w:r>
+        <w:rPr>
+          <w:rFonts w:ascii="Noto Sans Symbols" w:eastAsia="Noto Sans Symbols" w:hAnsi="Noto Sans Symbols" w:cs="Noto Sans Symbols"/>
+          <w:b/>
+          <w:color w:val="000009"/>
+        </w:rPr>
+        <w:t>)</w:t>
+      </w:r>
+    </w:p>
+    <w:p>
+      <w:pPr>
+        <w:widowControl w:val="0"/>
+        <w:pBdr>
+          <w:top w:val="nil"/>
+          <w:left w:val="nil"/>
+          <w:bottom w:val="nil"/>
+          <w:right w:val="nil"/>
+          <w:between w:val="nil"/>
+        </w:pBdr>
+        <w:tabs>
+          <w:tab w:val="left" w:pos="590"/>
+          <w:tab w:val="left" w:pos="591"/>
+        </w:tabs>
+        <w:jc w:val="both"/>
+        <w:rPr>
+          <w:rFonts w:ascii="Noto Sans Symbols" w:eastAsia="Noto Sans Symbols" w:hAnsi="Noto Sans Symbols" w:cs="Noto Sans Symbols"/>
+          <w:bCs/>
+          <w:color w:val="000009"/>
+        </w:rPr>
+      </w:pPr>
+      <w:r>
+        <w:rPr>
+          <w:rFonts w:ascii="Noto Sans Symbols" w:eastAsia="Noto Sans Symbols" w:hAnsi="Noto Sans Symbols" w:cs="Noto Sans Symbols"/>
+          <w:bCs/>
+          <w:color w:val="000009"/>
+        </w:rPr>
         <w:t>Developed a Machine Learning classifier to classify the accident severity on scale of 1 to 5</w:t>
       </w:r>
       <w:r>
@@ -2204,7 +2452,23 @@
           <w:bCs/>
           <w:color w:val="000009"/>
         </w:rPr>
-        <w:t>The data is downloaded from kaggle</w:t>
+        <w:t xml:space="preserve">The data is downloaded from </w:t>
+      </w:r>
+      <w:r>
+        <w:rPr>
+          <w:rFonts w:ascii="Noto Sans Symbols" w:eastAsia="Noto Sans Symbols" w:hAnsi="Noto Sans Symbols" w:cs="Noto Sans Symbols"/>
+          <w:bCs/>
+          <w:color w:val="000009"/>
+        </w:rPr>
+        <w:t>Kaggle</w:t>
+      </w:r>
+      <w:r>
+        <w:rPr>
+          <w:rFonts w:ascii="Noto Sans Symbols" w:eastAsia="Noto Sans Symbols" w:hAnsi="Noto Sans Symbols" w:cs="Noto Sans Symbols"/>
+          <w:bCs/>
+          <w:color w:val="000009"/>
+        </w:rPr>
+        <w:t>.</w:t>
       </w:r>
     </w:p>
     <w:p>
@@ -2913,10 +3177,11 @@
     </w:p>
     <w:p>
       <w:pPr>
+        <w:pStyle w:val="ListParagraph"/>
         <w:widowControl w:val="0"/>
         <w:numPr>
           <w:ilvl w:val="0"/>
-          <w:numId w:val="1"/>
+          <w:numId w:val="9"/>
         </w:numPr>
         <w:pBdr>
           <w:top w:val="nil"/>
@@ -2931,31 +3196,26 @@
         </w:tabs>
         <w:jc w:val="both"/>
         <w:rPr>
-          <w:rFonts w:asciiTheme="majorHAnsi" w:eastAsia="Calibri" w:hAnsiTheme="majorHAnsi" w:cs="Calibri"/>
-          <w:color w:val="000009"/>
-        </w:rPr>
-      </w:pPr>
-      <w:r>
-        <w:rPr>
-          <w:rFonts w:asciiTheme="majorHAnsi" w:eastAsia="Calibri" w:hAnsiTheme="majorHAnsi" w:cs="Calibri"/>
-          <w:color w:val="000009"/>
-        </w:rPr>
-        <w:t>Received certificate of appreciation for improving reliability of supply chain database system</w:t>
-      </w:r>
-      <w:r>
-        <w:rPr>
-          <w:rFonts w:asciiTheme="majorHAnsi" w:eastAsia="Calibri" w:hAnsiTheme="majorHAnsi" w:cs="Calibri"/>
-          <w:color w:val="000009"/>
-        </w:rPr>
-        <w:t xml:space="preserve"> at Diebold Nixdorf</w:t>
+          <w:rFonts w:ascii="Noto Sans Symbols" w:eastAsia="Noto Sans Symbols" w:hAnsi="Noto Sans Symbols" w:cs="Noto Sans Symbols"/>
+          <w:b/>
+          <w:color w:val="000009"/>
+        </w:rPr>
+      </w:pPr>
+      <w:r>
+        <w:rPr>
+          <w:rFonts w:asciiTheme="majorHAnsi" w:eastAsia="Calibri" w:hAnsiTheme="majorHAnsi" w:cs="Calibri"/>
+          <w:color w:val="000009"/>
+        </w:rPr>
+        <w:t>Received certificate of appreciation for improving reliability of supply chain database system at Diebold Nixdorf</w:t>
       </w:r>
     </w:p>
     <w:p>
       <w:pPr>
+        <w:pStyle w:val="ListParagraph"/>
         <w:widowControl w:val="0"/>
         <w:numPr>
           <w:ilvl w:val="0"/>
-          <w:numId w:val="1"/>
+          <w:numId w:val="9"/>
         </w:numPr>
         <w:pBdr>
           <w:top w:val="nil"/>
@@ -2970,53 +3230,8 @@
         </w:tabs>
         <w:jc w:val="both"/>
         <w:rPr>
-          <w:rFonts w:asciiTheme="majorHAnsi" w:eastAsia="Calibri" w:hAnsiTheme="majorHAnsi" w:cs="Calibri"/>
-          <w:color w:val="000009"/>
-        </w:rPr>
-      </w:pPr>
-      <w:r>
-        <w:rPr>
-          <w:rFonts w:asciiTheme="majorHAnsi" w:eastAsia="Calibri" w:hAnsiTheme="majorHAnsi" w:cs="Calibri"/>
-          <w:color w:val="000009"/>
-        </w:rPr>
-        <w:t xml:space="preserve">Received a scholarship </w:t>
-      </w:r>
-      <w:r>
-        <w:rPr>
-          <w:rFonts w:asciiTheme="majorHAnsi" w:eastAsia="Calibri" w:hAnsiTheme="majorHAnsi" w:cs="Calibri"/>
-          <w:color w:val="000009"/>
-        </w:rPr>
-        <w:t xml:space="preserve">of $6000 </w:t>
-      </w:r>
-      <w:r>
-        <w:rPr>
-          <w:rFonts w:asciiTheme="majorHAnsi" w:eastAsia="Calibri" w:hAnsiTheme="majorHAnsi" w:cs="Calibri"/>
-          <w:color w:val="000009"/>
-        </w:rPr>
-        <w:t>during graduation for exceptional performance as Research Assistant</w:t>
-      </w:r>
-    </w:p>
-    <w:p>
-      <w:pPr>
-        <w:widowControl w:val="0"/>
-        <w:numPr>
-          <w:ilvl w:val="0"/>
-          <w:numId w:val="1"/>
-        </w:numPr>
-        <w:pBdr>
-          <w:top w:val="nil"/>
-          <w:left w:val="nil"/>
-          <w:bottom w:val="nil"/>
-          <w:right w:val="nil"/>
-          <w:between w:val="nil"/>
-        </w:pBdr>
-        <w:tabs>
-          <w:tab w:val="left" w:pos="590"/>
-          <w:tab w:val="left" w:pos="591"/>
-        </w:tabs>
-        <w:jc w:val="both"/>
-        <w:rPr>
-          <w:rFonts w:asciiTheme="majorHAnsi" w:eastAsia="Calibri" w:hAnsiTheme="majorHAnsi" w:cs="Calibri"/>
+          <w:rFonts w:ascii="Noto Sans Symbols" w:eastAsia="Noto Sans Symbols" w:hAnsi="Noto Sans Symbols" w:cs="Noto Sans Symbols"/>
+          <w:b/>
           <w:color w:val="000009"/>
         </w:rPr>
       </w:pPr>
@@ -3041,28 +3256,6 @@
         </w:rPr>
         <w:t xml:space="preserve"> degree</w:t>
       </w:r>
-    </w:p>
-    <w:p>
-      <w:pPr>
-        <w:widowControl w:val="0"/>
-        <w:pBdr>
-          <w:top w:val="nil"/>
-          <w:left w:val="nil"/>
-          <w:bottom w:val="nil"/>
-          <w:right w:val="nil"/>
-          <w:between w:val="nil"/>
-        </w:pBdr>
-        <w:tabs>
-          <w:tab w:val="left" w:pos="590"/>
-          <w:tab w:val="left" w:pos="591"/>
-        </w:tabs>
-        <w:ind w:left="90"/>
-        <w:jc w:val="both"/>
-        <w:rPr>
-          <w:rFonts w:asciiTheme="majorHAnsi" w:eastAsia="Calibri" w:hAnsiTheme="majorHAnsi" w:cs="Calibri"/>
-          <w:color w:val="000009"/>
-        </w:rPr>
-      </w:pPr>
     </w:p>
     <w:sectPr>
       <w:pgSz w:w="12240" w:h="15840"/>
@@ -3226,6 +3419,268 @@
     </w:lvl>
   </w:abstractNum>
   <w:abstractNum w:abstractNumId="1" w15:restartNumberingAfterBreak="0">
+    <w:nsid w:val="38D3345C"/>
+    <w:multiLevelType w:val="multilevel"/>
+    <w:tmpl w:val="D34EEA9C"/>
+    <w:lvl w:ilvl="0">
+      <w:start w:val="1"/>
+      <w:numFmt w:val="bullet"/>
+      <w:lvlText w:val=""/>
+      <w:lvlJc w:val="left"/>
+      <w:pPr>
+        <w:tabs>
+          <w:tab w:val="num" w:pos="720"/>
+        </w:tabs>
+        <w:ind w:left="720" w:hanging="360"/>
+      </w:pPr>
+      <w:rPr>
+        <w:rFonts w:ascii="Symbol" w:hAnsi="Symbol" w:hint="default"/>
+        <w:sz w:val="20"/>
+      </w:rPr>
+    </w:lvl>
+    <w:lvl w:ilvl="1" w:tentative="1">
+      <w:start w:val="1"/>
+      <w:numFmt w:val="bullet"/>
+      <w:lvlText w:val=""/>
+      <w:lvlJc w:val="left"/>
+      <w:pPr>
+        <w:tabs>
+          <w:tab w:val="num" w:pos="1440"/>
+        </w:tabs>
+        <w:ind w:left="1440" w:hanging="360"/>
+      </w:pPr>
+      <w:rPr>
+        <w:rFonts w:ascii="Symbol" w:hAnsi="Symbol" w:hint="default"/>
+        <w:sz w:val="20"/>
+      </w:rPr>
+    </w:lvl>
+    <w:lvl w:ilvl="2" w:tentative="1">
+      <w:start w:val="1"/>
+      <w:numFmt w:val="bullet"/>
+      <w:lvlText w:val=""/>
+      <w:lvlJc w:val="left"/>
+      <w:pPr>
+        <w:tabs>
+          <w:tab w:val="num" w:pos="2160"/>
+        </w:tabs>
+        <w:ind w:left="2160" w:hanging="360"/>
+      </w:pPr>
+      <w:rPr>
+        <w:rFonts w:ascii="Symbol" w:hAnsi="Symbol" w:hint="default"/>
+        <w:sz w:val="20"/>
+      </w:rPr>
+    </w:lvl>
+    <w:lvl w:ilvl="3" w:tentative="1">
+      <w:start w:val="1"/>
+      <w:numFmt w:val="bullet"/>
+      <w:lvlText w:val=""/>
+      <w:lvlJc w:val="left"/>
+      <w:pPr>
+        <w:tabs>
+          <w:tab w:val="num" w:pos="2880"/>
+        </w:tabs>
+        <w:ind w:left="2880" w:hanging="360"/>
+      </w:pPr>
+      <w:rPr>
+        <w:rFonts w:ascii="Symbol" w:hAnsi="Symbol" w:hint="default"/>
+        <w:sz w:val="20"/>
+      </w:rPr>
+    </w:lvl>
+    <w:lvl w:ilvl="4" w:tentative="1">
+      <w:start w:val="1"/>
+      <w:numFmt w:val="bullet"/>
+      <w:lvlText w:val=""/>
+      <w:lvlJc w:val="left"/>
+      <w:pPr>
+        <w:tabs>
+          <w:tab w:val="num" w:pos="3600"/>
+        </w:tabs>
+        <w:ind w:left="3600" w:hanging="360"/>
+      </w:pPr>
+      <w:rPr>
+        <w:rFonts w:ascii="Symbol" w:hAnsi="Symbol" w:hint="default"/>
+        <w:sz w:val="20"/>
+      </w:rPr>
+    </w:lvl>
+    <w:lvl w:ilvl="5" w:tentative="1">
+      <w:start w:val="1"/>
+      <w:numFmt w:val="bullet"/>
+      <w:lvlText w:val=""/>
+      <w:lvlJc w:val="left"/>
+      <w:pPr>
+        <w:tabs>
+          <w:tab w:val="num" w:pos="4320"/>
+        </w:tabs>
+        <w:ind w:left="4320" w:hanging="360"/>
+      </w:pPr>
+      <w:rPr>
+        <w:rFonts w:ascii="Symbol" w:hAnsi="Symbol" w:hint="default"/>
+        <w:sz w:val="20"/>
+      </w:rPr>
+    </w:lvl>
+    <w:lvl w:ilvl="6" w:tentative="1">
+      <w:start w:val="1"/>
+      <w:numFmt w:val="bullet"/>
+      <w:lvlText w:val=""/>
+      <w:lvlJc w:val="left"/>
+      <w:pPr>
+        <w:tabs>
+          <w:tab w:val="num" w:pos="5040"/>
+        </w:tabs>
+        <w:ind w:left="5040" w:hanging="360"/>
+      </w:pPr>
+      <w:rPr>
+        <w:rFonts w:ascii="Symbol" w:hAnsi="Symbol" w:hint="default"/>
+        <w:sz w:val="20"/>
+      </w:rPr>
+    </w:lvl>
+    <w:lvl w:ilvl="7" w:tentative="1">
+      <w:start w:val="1"/>
+      <w:numFmt w:val="bullet"/>
+      <w:lvlText w:val=""/>
+      <w:lvlJc w:val="left"/>
+      <w:pPr>
+        <w:tabs>
+          <w:tab w:val="num" w:pos="5760"/>
+        </w:tabs>
+        <w:ind w:left="5760" w:hanging="360"/>
+      </w:pPr>
+      <w:rPr>
+        <w:rFonts w:ascii="Symbol" w:hAnsi="Symbol" w:hint="default"/>
+        <w:sz w:val="20"/>
+      </w:rPr>
+    </w:lvl>
+    <w:lvl w:ilvl="8" w:tentative="1">
+      <w:start w:val="1"/>
+      <w:numFmt w:val="bullet"/>
+      <w:lvlText w:val=""/>
+      <w:lvlJc w:val="left"/>
+      <w:pPr>
+        <w:tabs>
+          <w:tab w:val="num" w:pos="6480"/>
+        </w:tabs>
+        <w:ind w:left="6480" w:hanging="360"/>
+      </w:pPr>
+      <w:rPr>
+        <w:rFonts w:ascii="Symbol" w:hAnsi="Symbol" w:hint="default"/>
+        <w:sz w:val="20"/>
+      </w:rPr>
+    </w:lvl>
+  </w:abstractNum>
+  <w:abstractNum w:abstractNumId="2" w15:restartNumberingAfterBreak="0">
+    <w:nsid w:val="4A351477"/>
+    <w:multiLevelType w:val="hybridMultilevel"/>
+    <w:tmpl w:val="C1C4FC08"/>
+    <w:lvl w:ilvl="0" w:tplc="04090001">
+      <w:start w:val="1"/>
+      <w:numFmt w:val="bullet"/>
+      <w:lvlText w:val=""/>
+      <w:lvlJc w:val="left"/>
+      <w:pPr>
+        <w:ind w:left="720" w:hanging="360"/>
+      </w:pPr>
+      <w:rPr>
+        <w:rFonts w:ascii="Symbol" w:hAnsi="Symbol" w:hint="default"/>
+      </w:rPr>
+    </w:lvl>
+    <w:lvl w:ilvl="1" w:tplc="04090003" w:tentative="1">
+      <w:start w:val="1"/>
+      <w:numFmt w:val="bullet"/>
+      <w:lvlText w:val="o"/>
+      <w:lvlJc w:val="left"/>
+      <w:pPr>
+        <w:ind w:left="1440" w:hanging="360"/>
+      </w:pPr>
+      <w:rPr>
+        <w:rFonts w:ascii="Courier New" w:hAnsi="Courier New" w:cs="Courier New" w:hint="default"/>
+      </w:rPr>
+    </w:lvl>
+    <w:lvl w:ilvl="2" w:tplc="04090005" w:tentative="1">
+      <w:start w:val="1"/>
+      <w:numFmt w:val="bullet"/>
+      <w:lvlText w:val=""/>
+      <w:lvlJc w:val="left"/>
+      <w:pPr>
+        <w:ind w:left="2160" w:hanging="360"/>
+      </w:pPr>
+      <w:rPr>
+        <w:rFonts w:ascii="Wingdings" w:hAnsi="Wingdings" w:hint="default"/>
+      </w:rPr>
+    </w:lvl>
+    <w:lvl w:ilvl="3" w:tplc="04090001" w:tentative="1">
+      <w:start w:val="1"/>
+      <w:numFmt w:val="bullet"/>
+      <w:lvlText w:val=""/>
+      <w:lvlJc w:val="left"/>
+      <w:pPr>
+        <w:ind w:left="2880" w:hanging="360"/>
+      </w:pPr>
+      <w:rPr>
+        <w:rFonts w:ascii="Symbol" w:hAnsi="Symbol" w:hint="default"/>
+      </w:rPr>
+    </w:lvl>
+    <w:lvl w:ilvl="4" w:tplc="04090003" w:tentative="1">
+      <w:start w:val="1"/>
+      <w:numFmt w:val="bullet"/>
+      <w:lvlText w:val="o"/>
+      <w:lvlJc w:val="left"/>
+      <w:pPr>
+        <w:ind w:left="3600" w:hanging="360"/>
+      </w:pPr>
+      <w:rPr>
+        <w:rFonts w:ascii="Courier New" w:hAnsi="Courier New" w:cs="Courier New" w:hint="default"/>
+      </w:rPr>
+    </w:lvl>
+    <w:lvl w:ilvl="5" w:tplc="04090005" w:tentative="1">
+      <w:start w:val="1"/>
+      <w:numFmt w:val="bullet"/>
+      <w:lvlText w:val=""/>
+      <w:lvlJc w:val="left"/>
+      <w:pPr>
+        <w:ind w:left="4320" w:hanging="360"/>
+      </w:pPr>
+      <w:rPr>
+        <w:rFonts w:ascii="Wingdings" w:hAnsi="Wingdings" w:hint="default"/>
+      </w:rPr>
+    </w:lvl>
+    <w:lvl w:ilvl="6" w:tplc="04090001" w:tentative="1">
+      <w:start w:val="1"/>
+      <w:numFmt w:val="bullet"/>
+      <w:lvlText w:val=""/>
+      <w:lvlJc w:val="left"/>
+      <w:pPr>
+        <w:ind w:left="5040" w:hanging="360"/>
+      </w:pPr>
+      <w:rPr>
+        <w:rFonts w:ascii="Symbol" w:hAnsi="Symbol" w:hint="default"/>
+      </w:rPr>
+    </w:lvl>
+    <w:lvl w:ilvl="7" w:tplc="04090003" w:tentative="1">
+      <w:start w:val="1"/>
+      <w:numFmt w:val="bullet"/>
+      <w:lvlText w:val="o"/>
+      <w:lvlJc w:val="left"/>
+      <w:pPr>
+        <w:ind w:left="5760" w:hanging="360"/>
+      </w:pPr>
+      <w:rPr>
+        <w:rFonts w:ascii="Courier New" w:hAnsi="Courier New" w:cs="Courier New" w:hint="default"/>
+      </w:rPr>
+    </w:lvl>
+    <w:lvl w:ilvl="8" w:tplc="04090005" w:tentative="1">
+      <w:start w:val="1"/>
+      <w:numFmt w:val="bullet"/>
+      <w:lvlText w:val=""/>
+      <w:lvlJc w:val="left"/>
+      <w:pPr>
+        <w:ind w:left="6480" w:hanging="360"/>
+      </w:pPr>
+      <w:rPr>
+        <w:rFonts w:ascii="Wingdings" w:hAnsi="Wingdings" w:hint="default"/>
+      </w:rPr>
+    </w:lvl>
+  </w:abstractNum>
+  <w:abstractNum w:abstractNumId="3" w15:restartNumberingAfterBreak="0">
     <w:nsid w:val="4A7C40FF"/>
     <w:multiLevelType w:val="multilevel"/>
     <w:tmpl w:val="81F4F516"/>
@@ -3338,7 +3793,7 @@
       </w:rPr>
     </w:lvl>
   </w:abstractNum>
-  <w:abstractNum w:abstractNumId="2" w15:restartNumberingAfterBreak="0">
+  <w:abstractNum w:abstractNumId="4" w15:restartNumberingAfterBreak="0">
     <w:nsid w:val="543B2E44"/>
     <w:multiLevelType w:val="hybridMultilevel"/>
     <w:tmpl w:val="224E89D8"/>
@@ -3451,7 +3906,7 @@
       </w:rPr>
     </w:lvl>
   </w:abstractNum>
-  <w:abstractNum w:abstractNumId="3" w15:restartNumberingAfterBreak="0">
+  <w:abstractNum w:abstractNumId="5" w15:restartNumberingAfterBreak="0">
     <w:nsid w:val="5AD56E04"/>
     <w:multiLevelType w:val="hybridMultilevel"/>
     <w:tmpl w:val="9F32F32A"/>
@@ -3564,7 +4019,7 @@
       </w:rPr>
     </w:lvl>
   </w:abstractNum>
-  <w:abstractNum w:abstractNumId="4" w15:restartNumberingAfterBreak="0">
+  <w:abstractNum w:abstractNumId="6" w15:restartNumberingAfterBreak="0">
     <w:nsid w:val="5F6F6D10"/>
     <w:multiLevelType w:val="hybridMultilevel"/>
     <w:tmpl w:val="7686604E"/>
@@ -3677,7 +4132,120 @@
       </w:rPr>
     </w:lvl>
   </w:abstractNum>
-  <w:abstractNum w:abstractNumId="5" w15:restartNumberingAfterBreak="0">
+  <w:abstractNum w:abstractNumId="7" w15:restartNumberingAfterBreak="0">
+    <w:nsid w:val="70E846D8"/>
+    <w:multiLevelType w:val="hybridMultilevel"/>
+    <w:tmpl w:val="41F84C7C"/>
+    <w:lvl w:ilvl="0" w:tplc="04090001">
+      <w:start w:val="1"/>
+      <w:numFmt w:val="bullet"/>
+      <w:lvlText w:val=""/>
+      <w:lvlJc w:val="left"/>
+      <w:pPr>
+        <w:ind w:left="720" w:hanging="360"/>
+      </w:pPr>
+      <w:rPr>
+        <w:rFonts w:ascii="Symbol" w:hAnsi="Symbol" w:hint="default"/>
+      </w:rPr>
+    </w:lvl>
+    <w:lvl w:ilvl="1" w:tplc="04090003" w:tentative="1">
+      <w:start w:val="1"/>
+      <w:numFmt w:val="bullet"/>
+      <w:lvlText w:val="o"/>
+      <w:lvlJc w:val="left"/>
+      <w:pPr>
+        <w:ind w:left="1440" w:hanging="360"/>
+      </w:pPr>
+      <w:rPr>
+        <w:rFonts w:ascii="Courier New" w:hAnsi="Courier New" w:cs="Courier New" w:hint="default"/>
+      </w:rPr>
+    </w:lvl>
+    <w:lvl w:ilvl="2" w:tplc="04090005" w:tentative="1">
+      <w:start w:val="1"/>
+      <w:numFmt w:val="bullet"/>
+      <w:lvlText w:val=""/>
+      <w:lvlJc w:val="left"/>
+      <w:pPr>
+        <w:ind w:left="2160" w:hanging="360"/>
+      </w:pPr>
+      <w:rPr>
+        <w:rFonts w:ascii="Wingdings" w:hAnsi="Wingdings" w:hint="default"/>
+      </w:rPr>
+    </w:lvl>
+    <w:lvl w:ilvl="3" w:tplc="04090001" w:tentative="1">
+      <w:start w:val="1"/>
+      <w:numFmt w:val="bullet"/>
+      <w:lvlText w:val=""/>
+      <w:lvlJc w:val="left"/>
+      <w:pPr>
+        <w:ind w:left="2880" w:hanging="360"/>
+      </w:pPr>
+      <w:rPr>
+        <w:rFonts w:ascii="Symbol" w:hAnsi="Symbol" w:hint="default"/>
+      </w:rPr>
+    </w:lvl>
+    <w:lvl w:ilvl="4" w:tplc="04090003" w:tentative="1">
+      <w:start w:val="1"/>
+      <w:numFmt w:val="bullet"/>
+      <w:lvlText w:val="o"/>
+      <w:lvlJc w:val="left"/>
+      <w:pPr>
+        <w:ind w:left="3600" w:hanging="360"/>
+      </w:pPr>
+      <w:rPr>
+        <w:rFonts w:ascii="Courier New" w:hAnsi="Courier New" w:cs="Courier New" w:hint="default"/>
+      </w:rPr>
+    </w:lvl>
+    <w:lvl w:ilvl="5" w:tplc="04090005" w:tentative="1">
+      <w:start w:val="1"/>
+      <w:numFmt w:val="bullet"/>
+      <w:lvlText w:val=""/>
+      <w:lvlJc w:val="left"/>
+      <w:pPr>
+        <w:ind w:left="4320" w:hanging="360"/>
+      </w:pPr>
+      <w:rPr>
+        <w:rFonts w:ascii="Wingdings" w:hAnsi="Wingdings" w:hint="default"/>
+      </w:rPr>
+    </w:lvl>
+    <w:lvl w:ilvl="6" w:tplc="04090001" w:tentative="1">
+      <w:start w:val="1"/>
+      <w:numFmt w:val="bullet"/>
+      <w:lvlText w:val=""/>
+      <w:lvlJc w:val="left"/>
+      <w:pPr>
+        <w:ind w:left="5040" w:hanging="360"/>
+      </w:pPr>
+      <w:rPr>
+        <w:rFonts w:ascii="Symbol" w:hAnsi="Symbol" w:hint="default"/>
+      </w:rPr>
+    </w:lvl>
+    <w:lvl w:ilvl="7" w:tplc="04090003" w:tentative="1">
+      <w:start w:val="1"/>
+      <w:numFmt w:val="bullet"/>
+      <w:lvlText w:val="o"/>
+      <w:lvlJc w:val="left"/>
+      <w:pPr>
+        <w:ind w:left="5760" w:hanging="360"/>
+      </w:pPr>
+      <w:rPr>
+        <w:rFonts w:ascii="Courier New" w:hAnsi="Courier New" w:cs="Courier New" w:hint="default"/>
+      </w:rPr>
+    </w:lvl>
+    <w:lvl w:ilvl="8" w:tplc="04090005" w:tentative="1">
+      <w:start w:val="1"/>
+      <w:numFmt w:val="bullet"/>
+      <w:lvlText w:val=""/>
+      <w:lvlJc w:val="left"/>
+      <w:pPr>
+        <w:ind w:left="6480" w:hanging="360"/>
+      </w:pPr>
+      <w:rPr>
+        <w:rFonts w:ascii="Wingdings" w:hAnsi="Wingdings" w:hint="default"/>
+      </w:rPr>
+    </w:lvl>
+  </w:abstractNum>
+  <w:abstractNum w:abstractNumId="8" w15:restartNumberingAfterBreak="0">
     <w:nsid w:val="74A52FC2"/>
     <w:multiLevelType w:val="hybridMultilevel"/>
     <w:tmpl w:val="C3A069EC"/>
@@ -3791,22 +4359,31 @@
     </w:lvl>
   </w:abstractNum>
   <w:num w:numId="1">
-    <w:abstractNumId w:val="1"/>
+    <w:abstractNumId w:val="3"/>
   </w:num>
   <w:num w:numId="2">
+    <w:abstractNumId w:val="8"/>
+  </w:num>
+  <w:num w:numId="3">
     <w:abstractNumId w:val="5"/>
   </w:num>
-  <w:num w:numId="3">
-    <w:abstractNumId w:val="3"/>
-  </w:num>
   <w:num w:numId="4">
-    <w:abstractNumId w:val="2"/>
+    <w:abstractNumId w:val="4"/>
   </w:num>
   <w:num w:numId="5">
     <w:abstractNumId w:val="0"/>
   </w:num>
   <w:num w:numId="6">
-    <w:abstractNumId w:val="4"/>
+    <w:abstractNumId w:val="6"/>
+  </w:num>
+  <w:num w:numId="7">
+    <w:abstractNumId w:val="1"/>
+  </w:num>
+  <w:num w:numId="8">
+    <w:abstractNumId w:val="2"/>
+  </w:num>
+  <w:num w:numId="9">
+    <w:abstractNumId w:val="7"/>
   </w:num>
 </w:numbering>
 </file>

--- a/Digital-Portfolio/Resume Shashidhar Reddy Daida.docx
+++ b/Digital-Portfolio/Resume Shashidhar Reddy Daida.docx
@@ -57,7 +57,6 @@
     </w:p>
     <w:p>
       <w:pPr>
-        <w:ind w:left="2160"/>
         <w:rPr>
           <w:rFonts w:ascii="Calibri" w:eastAsia="Calibri" w:hAnsi="Calibri" w:cs="Calibri"/>
           <w:sz w:val="16"/>
@@ -71,7 +70,16 @@
           <w:szCs w:val="16"/>
           <w:bdr w:val="none" w:sz="0" w:space="0" w:color="auto" w:frame="1"/>
         </w:rPr>
-        <w:t xml:space="preserve">        </w:t>
+        <w:t xml:space="preserve">                        </w:t>
+      </w:r>
+      <w:r>
+        <w:rPr>
+          <w:rFonts w:asciiTheme="majorHAnsi" w:hAnsiTheme="majorHAnsi" w:cs="Segoe UI"/>
+          <w:sz w:val="16"/>
+          <w:szCs w:val="16"/>
+          <w:bdr w:val="none" w:sz="0" w:space="0" w:color="auto" w:frame="1"/>
+        </w:rPr>
+        <w:t xml:space="preserve"> </w:t>
       </w:r>
       <w:hyperlink r:id="rId6" w:history="1">
         <w:r>
@@ -97,6 +105,25 @@
         <w:r>
           <w:rPr>
             <w:rStyle w:val="Hyperlink"/>
+            <w:rFonts w:ascii="Calibri" w:eastAsia="Calibri" w:hAnsi="Calibri" w:cs="Calibri"/>
+            <w:sz w:val="16"/>
+            <w:szCs w:val="16"/>
+          </w:rPr>
+          <w:t>https://shashidhardaida.github.io/Digital-Portfolio</w:t>
+        </w:r>
+      </w:hyperlink>
+      <w:r>
+        <w:rPr>
+          <w:rFonts w:ascii="Calibri" w:eastAsia="Calibri" w:hAnsi="Calibri" w:cs="Calibri"/>
+          <w:sz w:val="16"/>
+          <w:szCs w:val="16"/>
+        </w:rPr>
+        <w:t xml:space="preserve"> |</w:t>
+      </w:r>
+      <w:hyperlink r:id="rId8" w:history="1">
+        <w:r>
+          <w:rPr>
+            <w:rStyle w:val="Hyperlink"/>
             <w:rFonts w:asciiTheme="majorHAnsi" w:hAnsiTheme="majorHAnsi"/>
             <w:sz w:val="16"/>
             <w:szCs w:val="16"/>
@@ -118,7 +145,23 @@
           <w:sz w:val="16"/>
           <w:szCs w:val="16"/>
         </w:rPr>
-        <w:t>| 2147358060</w:t>
+        <w:t xml:space="preserve">| </w:t>
+      </w:r>
+      <w:r>
+        <w:rPr>
+          <w:rFonts w:ascii="Calibri" w:eastAsia="Calibri" w:hAnsi="Calibri" w:cs="Calibri"/>
+          <w:sz w:val="16"/>
+          <w:szCs w:val="16"/>
+        </w:rPr>
+        <w:t>2147358060</w:t>
+      </w:r>
+      <w:r>
+        <w:rPr>
+          <w:rFonts w:ascii="Calibri" w:eastAsia="Calibri" w:hAnsi="Calibri" w:cs="Calibri"/>
+          <w:sz w:val="16"/>
+          <w:szCs w:val="16"/>
+        </w:rPr>
+        <w:t xml:space="preserve"> </w:t>
       </w:r>
     </w:p>
     <w:p>

--- a/Digital-Portfolio/Resume Shashidhar Reddy Daida.docx
+++ b/Digital-Portfolio/Resume Shashidhar Reddy Daida.docx
@@ -340,6 +340,7 @@
         <w:jc w:val="both"/>
         <w:rPr>
           <w:rFonts w:asciiTheme="majorHAnsi" w:eastAsia="Calibri" w:hAnsiTheme="majorHAnsi" w:cs="Calibri"/>
+          <w:i/>
         </w:rPr>
       </w:pPr>
       <w:bookmarkStart w:id="0" w:name="_heading=h.gjdgxs" w:colFirst="0" w:colLast="0"/>
@@ -373,71 +374,50 @@
       <w:r>
         <w:rPr>
           <w:rFonts w:asciiTheme="majorHAnsi" w:eastAsia="Calibri" w:hAnsiTheme="majorHAnsi" w:cs="Calibri"/>
-          <w:b/>
         </w:rPr>
         <w:tab/>
       </w:r>
       <w:r>
         <w:rPr>
           <w:rFonts w:asciiTheme="majorHAnsi" w:eastAsia="Calibri" w:hAnsiTheme="majorHAnsi" w:cs="Calibri"/>
-          <w:b/>
         </w:rPr>
         <w:tab/>
       </w:r>
       <w:r>
         <w:rPr>
           <w:rFonts w:asciiTheme="majorHAnsi" w:eastAsia="Calibri" w:hAnsiTheme="majorHAnsi" w:cs="Calibri"/>
-          <w:b/>
         </w:rPr>
         <w:tab/>
       </w:r>
       <w:r>
         <w:rPr>
           <w:rFonts w:asciiTheme="majorHAnsi" w:eastAsia="Calibri" w:hAnsiTheme="majorHAnsi" w:cs="Calibri"/>
-          <w:b/>
         </w:rPr>
         <w:tab/>
       </w:r>
       <w:r>
         <w:rPr>
           <w:rFonts w:asciiTheme="majorHAnsi" w:eastAsia="Calibri" w:hAnsiTheme="majorHAnsi" w:cs="Calibri"/>
-          <w:b/>
         </w:rPr>
         <w:tab/>
       </w:r>
       <w:r>
         <w:rPr>
           <w:rFonts w:asciiTheme="majorHAnsi" w:eastAsia="Calibri" w:hAnsiTheme="majorHAnsi" w:cs="Calibri"/>
-          <w:b/>
         </w:rPr>
         <w:tab/>
-        <w:t xml:space="preserve">        </w:t>
-      </w:r>
-      <w:r>
-        <w:rPr>
-          <w:rFonts w:asciiTheme="majorHAnsi" w:eastAsia="Calibri" w:hAnsiTheme="majorHAnsi" w:cs="Calibri"/>
-          <w:b/>
-        </w:rPr>
-        <w:t xml:space="preserve">                 </w:t>
-      </w:r>
-      <w:r>
-        <w:rPr>
-          <w:rFonts w:asciiTheme="majorHAnsi" w:eastAsia="Calibri" w:hAnsiTheme="majorHAnsi" w:cs="Calibri"/>
-          <w:bCs/>
-        </w:rPr>
-        <w:t xml:space="preserve">Expected </w:t>
-      </w:r>
-      <w:r>
-        <w:rPr>
-          <w:rFonts w:asciiTheme="majorHAnsi" w:eastAsia="Calibri" w:hAnsiTheme="majorHAnsi" w:cs="Calibri"/>
-        </w:rPr>
-        <w:t>Aug</w:t>
-      </w:r>
-      <w:r>
-        <w:rPr>
-          <w:rFonts w:asciiTheme="majorHAnsi" w:eastAsia="Calibri" w:hAnsiTheme="majorHAnsi" w:cs="Calibri"/>
-        </w:rPr>
-        <w:t xml:space="preserve"> 2021</w:t>
+      </w:r>
+      <w:r>
+        <w:rPr>
+          <w:rFonts w:asciiTheme="majorHAnsi" w:eastAsia="Calibri" w:hAnsiTheme="majorHAnsi" w:cs="Calibri"/>
+        </w:rPr>
+        <w:tab/>
+      </w:r>
+      <w:r>
+        <w:rPr>
+          <w:rFonts w:asciiTheme="majorHAnsi" w:eastAsia="Calibri" w:hAnsiTheme="majorHAnsi" w:cs="Calibri"/>
+        </w:rPr>
+        <w:t xml:space="preserve"> </w:t>
       </w:r>
     </w:p>
     <w:p>
@@ -446,15 +426,21 @@
         <w:jc w:val="both"/>
         <w:rPr>
           <w:rFonts w:asciiTheme="majorHAnsi" w:eastAsia="Calibri" w:hAnsiTheme="majorHAnsi" w:cs="Calibri"/>
+        </w:rPr>
+      </w:pPr>
+      <w:r>
+        <w:rPr>
+          <w:rFonts w:asciiTheme="majorHAnsi" w:eastAsia="Calibri" w:hAnsiTheme="majorHAnsi" w:cs="Calibri"/>
           <w:i/>
         </w:rPr>
-      </w:pPr>
+        <w:t>Master’s in Data Scien</w:t>
+      </w:r>
       <w:r>
         <w:rPr>
           <w:rFonts w:asciiTheme="majorHAnsi" w:eastAsia="Calibri" w:hAnsiTheme="majorHAnsi" w:cs="Calibri"/>
           <w:i/>
         </w:rPr>
-        <w:t>Master’s in Data Science</w:t>
+        <w:t xml:space="preserve">ce </w:t>
       </w:r>
       <w:r>
         <w:rPr>
@@ -504,7 +490,6 @@
           <w:i/>
         </w:rPr>
         <w:tab/>
-        <w:t xml:space="preserve">            </w:t>
       </w:r>
       <w:r>
         <w:rPr>
@@ -519,34 +504,19 @@
           <w:i/>
         </w:rPr>
         <w:tab/>
-        <w:t xml:space="preserve">            </w:t>
       </w:r>
       <w:r>
         <w:rPr>
           <w:rFonts w:asciiTheme="majorHAnsi" w:eastAsia="Calibri" w:hAnsiTheme="majorHAnsi" w:cs="Calibri"/>
           <w:i/>
         </w:rPr>
-        <w:t xml:space="preserve">   </w:t>
-      </w:r>
-      <w:r>
-        <w:rPr>
-          <w:rFonts w:asciiTheme="majorHAnsi" w:eastAsia="Calibri" w:hAnsiTheme="majorHAnsi" w:cs="Calibri"/>
-          <w:i/>
-        </w:rPr>
-        <w:t xml:space="preserve"> </w:t>
-      </w:r>
-      <w:r>
-        <w:rPr>
-          <w:rFonts w:asciiTheme="majorHAnsi" w:eastAsia="Calibri" w:hAnsiTheme="majorHAnsi" w:cs="Calibri"/>
-          <w:i/>
-        </w:rPr>
-        <w:t xml:space="preserve"> </w:t>
-      </w:r>
-      <w:r>
-        <w:rPr>
-          <w:rFonts w:asciiTheme="majorHAnsi" w:eastAsia="Calibri" w:hAnsiTheme="majorHAnsi" w:cs="Calibri"/>
-        </w:rPr>
-        <w:t xml:space="preserve">Cumulative GPA: 4/4.00 </w:t>
+        <w:tab/>
+      </w:r>
+      <w:r>
+        <w:rPr>
+          <w:rFonts w:asciiTheme="majorHAnsi" w:eastAsia="Calibri" w:hAnsiTheme="majorHAnsi" w:cs="Calibri"/>
+        </w:rPr>
+        <w:t>Cumulative GPA: 4/4.00</w:t>
       </w:r>
     </w:p>
     <w:p>

--- a/Digital-Portfolio/Resume Shashidhar Reddy Daida.docx
+++ b/Digital-Portfolio/Resume Shashidhar Reddy Daida.docx
@@ -19,40 +19,19 @@
         <w:ind w:left="3600" w:firstLine="720"/>
         <w:jc w:val="both"/>
         <w:rPr>
+          <w:b/>
           <w:color w:val="000000" w:themeColor="text1"/>
           <w:sz w:val="21"/>
           <w:szCs w:val="21"/>
         </w:rPr>
       </w:pPr>
-    </w:p>
-    <w:p>
-      <w:pPr>
-        <w:pStyle w:val="Title"/>
-        <w:ind w:left="3600" w:firstLine="720"/>
-        <w:jc w:val="both"/>
-        <w:rPr>
-          <w:b/>
+      <w:r>
+        <w:rPr>
           <w:color w:val="000000" w:themeColor="text1"/>
           <w:sz w:val="21"/>
           <w:szCs w:val="21"/>
         </w:rPr>
-      </w:pPr>
-      <w:r>
-        <w:rPr>
-          <w:color w:val="000000" w:themeColor="text1"/>
-          <w:sz w:val="21"/>
-          <w:szCs w:val="21"/>
-        </w:rPr>
-        <w:t>Shashidhar Reddy Daida</w:t>
-      </w:r>
-      <w:r>
-        <w:rPr>
-          <w:b/>
-          <w:color w:val="000000" w:themeColor="text1"/>
-          <w:sz w:val="21"/>
-          <w:szCs w:val="21"/>
-        </w:rPr>
-        <w:t xml:space="preserve"> </w:t>
+        <w:t>Shashidhar Reddy</w:t>
       </w:r>
     </w:p>
     <w:p>
@@ -70,7 +49,7 @@
           <w:szCs w:val="16"/>
           <w:bdr w:val="none" w:sz="0" w:space="0" w:color="auto" w:frame="1"/>
         </w:rPr>
-        <w:t xml:space="preserve">                        </w:t>
+        <w:t xml:space="preserve">       </w:t>
       </w:r>
       <w:r>
         <w:rPr>
@@ -79,29 +58,82 @@
           <w:szCs w:val="16"/>
           <w:bdr w:val="none" w:sz="0" w:space="0" w:color="auto" w:frame="1"/>
         </w:rPr>
-        <w:t xml:space="preserve"> </w:t>
-      </w:r>
-      <w:hyperlink r:id="rId6" w:history="1">
-        <w:r>
-          <w:rPr>
-            <w:rStyle w:val="Hyperlink"/>
-            <w:rFonts w:asciiTheme="majorHAnsi" w:hAnsiTheme="majorHAnsi" w:cs="Segoe UI"/>
-            <w:sz w:val="16"/>
-            <w:szCs w:val="16"/>
-            <w:bdr w:val="none" w:sz="0" w:space="0" w:color="auto" w:frame="1"/>
-          </w:rPr>
-          <w:t>www.linkedin.com/in/shashidhardaida</w:t>
-        </w:r>
-      </w:hyperlink>
-      <w:r>
-        <w:rPr>
-          <w:rFonts w:ascii="Calibri" w:eastAsia="Calibri" w:hAnsi="Calibri" w:cs="Calibri"/>
+        <w:fldChar w:fldCharType="begin"/>
+      </w:r>
+      <w:r>
+        <w:rPr>
+          <w:rFonts w:asciiTheme="majorHAnsi" w:hAnsiTheme="majorHAnsi" w:cs="Segoe UI"/>
           <w:sz w:val="16"/>
           <w:szCs w:val="16"/>
-        </w:rPr>
-        <w:t xml:space="preserve">| </w:t>
-      </w:r>
-      <w:hyperlink r:id="rId7" w:history="1">
+          <w:bdr w:val="none" w:sz="0" w:space="0" w:color="auto" w:frame="1"/>
+        </w:rPr>
+        <w:instrText xml:space="preserve"> HYPERLINK "</w:instrText>
+      </w:r>
+      <w:r>
+        <w:rPr>
+          <w:rFonts w:asciiTheme="majorHAnsi" w:hAnsiTheme="majorHAnsi" w:cs="Segoe UI"/>
+          <w:sz w:val="16"/>
+          <w:szCs w:val="16"/>
+          <w:bdr w:val="none" w:sz="0" w:space="0" w:color="auto" w:frame="1"/>
+        </w:rPr>
+        <w:instrText>https://github.com/shashidhardaida?tab=repositories</w:instrText>
+      </w:r>
+      <w:r>
+        <w:rPr>
+          <w:rFonts w:asciiTheme="majorHAnsi" w:hAnsiTheme="majorHAnsi" w:cs="Segoe UI"/>
+          <w:sz w:val="16"/>
+          <w:szCs w:val="16"/>
+          <w:bdr w:val="none" w:sz="0" w:space="0" w:color="auto" w:frame="1"/>
+        </w:rPr>
+        <w:instrText xml:space="preserve">" </w:instrText>
+      </w:r>
+      <w:r>
+        <w:rPr>
+          <w:rFonts w:asciiTheme="majorHAnsi" w:hAnsiTheme="majorHAnsi" w:cs="Segoe UI"/>
+          <w:sz w:val="16"/>
+          <w:szCs w:val="16"/>
+          <w:bdr w:val="none" w:sz="0" w:space="0" w:color="auto" w:frame="1"/>
+        </w:rPr>
+        <w:fldChar w:fldCharType="separate"/>
+      </w:r>
+      <w:r>
+        <w:rPr>
+          <w:rStyle w:val="Hyperlink"/>
+          <w:rFonts w:asciiTheme="majorHAnsi" w:hAnsiTheme="majorHAnsi" w:cs="Segoe UI"/>
+          <w:sz w:val="16"/>
+          <w:szCs w:val="16"/>
+          <w:bdr w:val="none" w:sz="0" w:space="0" w:color="auto" w:frame="1"/>
+        </w:rPr>
+        <w:t>https://github.com/shashidhardaida?tab=repositories</w:t>
+      </w:r>
+      <w:r>
+        <w:rPr>
+          <w:rFonts w:asciiTheme="majorHAnsi" w:hAnsiTheme="majorHAnsi" w:cs="Segoe UI"/>
+          <w:sz w:val="16"/>
+          <w:szCs w:val="16"/>
+          <w:bdr w:val="none" w:sz="0" w:space="0" w:color="auto" w:frame="1"/>
+        </w:rPr>
+        <w:fldChar w:fldCharType="end"/>
+      </w:r>
+      <w:r>
+        <w:rPr>
+          <w:rFonts w:asciiTheme="majorHAnsi" w:hAnsiTheme="majorHAnsi" w:cs="Segoe UI"/>
+          <w:sz w:val="16"/>
+          <w:szCs w:val="16"/>
+          <w:bdr w:val="none" w:sz="0" w:space="0" w:color="auto" w:frame="1"/>
+        </w:rPr>
+        <w:t xml:space="preserve"> </w:t>
+      </w:r>
+      <w:r>
+        <w:rPr>
+          <w:rFonts w:asciiTheme="majorHAnsi" w:hAnsiTheme="majorHAnsi" w:cs="Segoe UI"/>
+          <w:sz w:val="16"/>
+          <w:szCs w:val="16"/>
+          <w:bdr w:val="none" w:sz="0" w:space="0" w:color="auto" w:frame="1"/>
+        </w:rPr>
+        <w:t>|</w:t>
+      </w:r>
+      <w:hyperlink r:id="rId6" w:history="1">
         <w:r>
           <w:rPr>
             <w:rStyle w:val="Hyperlink"/>
@@ -120,7 +152,7 @@
         </w:rPr>
         <w:t xml:space="preserve"> |</w:t>
       </w:r>
-      <w:hyperlink r:id="rId8" w:history="1">
+      <w:hyperlink r:id="rId7" w:history="1">
         <w:r>
           <w:rPr>
             <w:rStyle w:val="Hyperlink"/>
@@ -519,60 +551,8 @@
         <w:t>Cumulative GPA: 4/4.00</w:t>
       </w:r>
     </w:p>
-    <w:p>
-      <w:pPr>
-        <w:jc w:val="both"/>
-        <w:rPr>
-          <w:rFonts w:asciiTheme="majorHAnsi" w:eastAsia="Calibri" w:hAnsiTheme="majorHAnsi" w:cs="Calibri"/>
-          <w:b/>
-          <w:bCs/>
-        </w:rPr>
-      </w:pPr>
-      <w:bookmarkStart w:id="1" w:name="_Technical_skills"/>
-      <w:bookmarkEnd w:id="1"/>
-      <w:r>
-        <w:rPr>
-          <w:rFonts w:asciiTheme="majorHAnsi" w:eastAsia="Calibri" w:hAnsiTheme="majorHAnsi" w:cs="Calibri"/>
-          <w:b/>
-          <w:bCs/>
-        </w:rPr>
-        <w:t xml:space="preserve">CVSR School of Engineering, </w:t>
-      </w:r>
-      <w:r>
-        <w:rPr>
-          <w:rFonts w:asciiTheme="majorHAnsi" w:eastAsia="Calibri" w:hAnsiTheme="majorHAnsi" w:cs="Calibri"/>
-        </w:rPr>
-        <w:t>Hyderabad, India</w:t>
-      </w:r>
-      <w:r>
-        <w:rPr>
-          <w:rFonts w:asciiTheme="majorHAnsi" w:eastAsia="Calibri" w:hAnsiTheme="majorHAnsi" w:cs="Calibri"/>
-          <w:b/>
-          <w:bCs/>
-        </w:rPr>
-        <w:t xml:space="preserve">                                                                                                                 </w:t>
-      </w:r>
-      <w:r>
-        <w:rPr>
-          <w:rFonts w:asciiTheme="majorHAnsi" w:eastAsia="Calibri" w:hAnsiTheme="majorHAnsi" w:cs="Calibri"/>
-        </w:rPr>
-        <w:t>Sep 2012 – May 2016</w:t>
-      </w:r>
-    </w:p>
-    <w:p>
-      <w:pPr>
-        <w:jc w:val="both"/>
-        <w:rPr>
-          <w:rFonts w:asciiTheme="majorHAnsi" w:eastAsia="Calibri" w:hAnsiTheme="majorHAnsi" w:cs="Calibri"/>
-        </w:rPr>
-      </w:pPr>
-      <w:r>
-        <w:rPr>
-          <w:rFonts w:asciiTheme="majorHAnsi" w:eastAsia="Calibri" w:hAnsiTheme="majorHAnsi" w:cs="Calibri"/>
-        </w:rPr>
-        <w:t>Bachelor’s in Electrical and Electronics Engineering                                                                                                                       GPA: 3.6/4.00</w:t>
-      </w:r>
-    </w:p>
+    <w:bookmarkStart w:id="1" w:name="_Technical_skills"/>
+    <w:bookmarkEnd w:id="1"/>
     <w:p>
       <w:pPr>
         <w:jc w:val="both"/>
@@ -711,6 +691,13 @@
       <w:r>
         <w:rPr>
           <w:rFonts w:asciiTheme="majorHAnsi" w:eastAsia="Calibri" w:hAnsiTheme="majorHAnsi" w:cs="Calibri"/>
+          <w:i/>
+        </w:rPr>
+        <w:t xml:space="preserve"> in Data Science</w:t>
+      </w:r>
+      <w:r>
+        <w:rPr>
+          <w:rFonts w:asciiTheme="majorHAnsi" w:eastAsia="Calibri" w:hAnsiTheme="majorHAnsi" w:cs="Calibri"/>
           <w:b/>
         </w:rPr>
         <w:tab/>
@@ -733,19 +720,54 @@
           <w:rFonts w:asciiTheme="majorHAnsi" w:eastAsia="Calibri" w:hAnsiTheme="majorHAnsi" w:cs="Calibri"/>
         </w:rPr>
         <w:tab/>
-        <w:t xml:space="preserve">                                               </w:t>
-      </w:r>
-      <w:r>
-        <w:rPr>
-          <w:rFonts w:asciiTheme="majorHAnsi" w:eastAsia="Calibri" w:hAnsiTheme="majorHAnsi" w:cs="Calibri"/>
-        </w:rPr>
-        <w:t xml:space="preserve">           </w:t>
-      </w:r>
-      <w:r>
-        <w:rPr>
-          <w:rFonts w:asciiTheme="majorHAnsi" w:eastAsia="Calibri" w:hAnsiTheme="majorHAnsi" w:cs="Calibri"/>
-        </w:rPr>
-        <w:t>Jan 2020 – Till date</w:t>
+        <w:t xml:space="preserve">                  </w:t>
+      </w:r>
+      <w:r>
+        <w:rPr>
+          <w:rFonts w:asciiTheme="majorHAnsi" w:eastAsia="Calibri" w:hAnsiTheme="majorHAnsi" w:cs="Calibri"/>
+        </w:rPr>
+        <w:t xml:space="preserve">       </w:t>
+      </w:r>
+      <w:r>
+        <w:rPr>
+          <w:rFonts w:asciiTheme="majorHAnsi" w:eastAsia="Calibri" w:hAnsiTheme="majorHAnsi" w:cs="Calibri"/>
+        </w:rPr>
+        <w:t xml:space="preserve">Jan 2020 – </w:t>
+      </w:r>
+      <w:r>
+        <w:rPr>
+          <w:rFonts w:asciiTheme="majorHAnsi" w:eastAsia="Calibri" w:hAnsiTheme="majorHAnsi" w:cs="Calibri"/>
+        </w:rPr>
+        <w:t>April 2021</w:t>
+      </w:r>
+    </w:p>
+    <w:p>
+      <w:pPr>
+        <w:jc w:val="both"/>
+        <w:rPr>
+          <w:rFonts w:asciiTheme="majorHAnsi" w:eastAsia="Calibri" w:hAnsiTheme="majorHAnsi" w:cs="Calibri"/>
+          <w:b/>
+        </w:rPr>
+      </w:pPr>
+      <w:r>
+        <w:rPr>
+          <w:rFonts w:asciiTheme="majorHAnsi" w:eastAsia="Calibri" w:hAnsiTheme="majorHAnsi" w:cs="Calibri"/>
+          <w:b/>
+          <w:bCs/>
+        </w:rPr>
+        <w:t>Project:</w:t>
+      </w:r>
+      <w:r>
+        <w:rPr>
+          <w:rFonts w:asciiTheme="majorHAnsi" w:eastAsia="Calibri" w:hAnsiTheme="majorHAnsi" w:cs="Calibri"/>
+        </w:rPr>
+        <w:t xml:space="preserve"> </w:t>
+      </w:r>
+      <w:r>
+        <w:rPr>
+          <w:rFonts w:asciiTheme="majorHAnsi" w:eastAsia="Calibri" w:hAnsiTheme="majorHAnsi" w:cs="Calibri"/>
+        </w:rPr>
+        <w:t>Characteristics of Information Spreading across nations</w:t>
       </w:r>
     </w:p>
     <w:p>
@@ -765,61 +787,33 @@
         <w:tabs>
           <w:tab w:val="left" w:pos="286"/>
         </w:tabs>
+        <w:ind w:left="158" w:hanging="144"/>
         <w:jc w:val="both"/>
         <w:rPr>
-          <w:rFonts w:asciiTheme="majorHAnsi" w:eastAsia="Calibri" w:hAnsiTheme="majorHAnsi" w:cs="Calibri"/>
-          <w:color w:val="000009"/>
-        </w:rPr>
-      </w:pPr>
-      <w:r>
-        <w:rPr>
           <w:rFonts w:asciiTheme="majorHAnsi" w:hAnsiTheme="majorHAnsi"/>
           <w:color w:val="000009"/>
         </w:rPr>
-        <w:t xml:space="preserve">   </w:t>
-      </w:r>
-      <w:r>
-        <w:rPr>
-          <w:rFonts w:asciiTheme="majorHAnsi" w:eastAsia="Calibri" w:hAnsiTheme="majorHAnsi" w:cs="Calibri"/>
-          <w:color w:val="000009"/>
-        </w:rPr>
-        <w:t>Actively participat</w:t>
-      </w:r>
-      <w:r>
-        <w:rPr>
-          <w:rFonts w:asciiTheme="majorHAnsi" w:eastAsia="Calibri" w:hAnsiTheme="majorHAnsi" w:cs="Calibri"/>
-          <w:color w:val="000009"/>
-        </w:rPr>
-        <w:t>ing</w:t>
-      </w:r>
-      <w:r>
-        <w:rPr>
-          <w:rFonts w:asciiTheme="majorHAnsi" w:eastAsia="Calibri" w:hAnsiTheme="majorHAnsi" w:cs="Calibri"/>
-          <w:color w:val="000009"/>
-        </w:rPr>
-        <w:t xml:space="preserve"> in </w:t>
-      </w:r>
-      <w:r>
-        <w:rPr>
-          <w:rFonts w:asciiTheme="majorHAnsi" w:eastAsia="Calibri" w:hAnsiTheme="majorHAnsi" w:cs="Calibri"/>
-          <w:color w:val="000009"/>
-        </w:rPr>
-        <w:t xml:space="preserve">a </w:t>
-      </w:r>
-      <w:r>
-        <w:rPr>
-          <w:rFonts w:asciiTheme="majorHAnsi" w:eastAsia="Calibri" w:hAnsiTheme="majorHAnsi" w:cs="Calibri"/>
-          <w:color w:val="000009"/>
-        </w:rPr>
-        <w:t xml:space="preserve">Research Project called </w:t>
-      </w:r>
-      <w:r>
-        <w:rPr>
-          <w:rFonts w:asciiTheme="majorHAnsi" w:eastAsia="Calibri" w:hAnsiTheme="majorHAnsi" w:cs="Calibri"/>
-          <w:b/>
-          <w:color w:val="000009"/>
-        </w:rPr>
-        <w:t>Characteristics of Information Spreading across nations</w:t>
+      </w:pPr>
+      <w:r>
+        <w:rPr>
+          <w:rFonts w:asciiTheme="majorHAnsi" w:hAnsiTheme="majorHAnsi"/>
+          <w:color w:val="000009"/>
+        </w:rPr>
+        <w:t xml:space="preserve">Extracted, Processed and Analyzed the COVID-19 related data </w:t>
+      </w:r>
+      <w:r>
+        <w:rPr>
+          <w:rFonts w:asciiTheme="majorHAnsi" w:hAnsiTheme="majorHAnsi"/>
+          <w:color w:val="000009"/>
+        </w:rPr>
+        <w:t xml:space="preserve">from Twitter </w:t>
+      </w:r>
+      <w:r>
+        <w:rPr>
+          <w:rFonts w:asciiTheme="majorHAnsi" w:hAnsiTheme="majorHAnsi"/>
+          <w:color w:val="000009"/>
+        </w:rPr>
+        <w:t>to understand social view on COVID-19.</w:t>
       </w:r>
     </w:p>
     <w:p>
@@ -839,64 +833,68 @@
         <w:tabs>
           <w:tab w:val="left" w:pos="286"/>
         </w:tabs>
+        <w:ind w:left="158" w:hanging="144"/>
         <w:jc w:val="both"/>
         <w:rPr>
-          <w:rFonts w:asciiTheme="majorHAnsi" w:eastAsia="Calibri" w:hAnsiTheme="majorHAnsi" w:cs="Calibri"/>
-          <w:color w:val="000009"/>
-        </w:rPr>
-      </w:pPr>
-      <w:r>
-        <w:rPr>
           <w:rFonts w:asciiTheme="majorHAnsi" w:hAnsiTheme="majorHAnsi"/>
           <w:color w:val="000009"/>
         </w:rPr>
-        <w:t xml:space="preserve">   </w:t>
-      </w:r>
-      <w:r>
-        <w:rPr>
-          <w:rFonts w:asciiTheme="majorHAnsi" w:eastAsia="Calibri" w:hAnsiTheme="majorHAnsi" w:cs="Calibri"/>
-          <w:color w:val="000009"/>
-        </w:rPr>
-        <w:t>Develop</w:t>
-      </w:r>
-      <w:r>
-        <w:rPr>
-          <w:rFonts w:asciiTheme="majorHAnsi" w:eastAsia="Calibri" w:hAnsiTheme="majorHAnsi" w:cs="Calibri"/>
-          <w:color w:val="000009"/>
-        </w:rPr>
-        <w:t>ing</w:t>
-      </w:r>
-      <w:r>
-        <w:rPr>
-          <w:rFonts w:asciiTheme="majorHAnsi" w:eastAsia="Calibri" w:hAnsiTheme="majorHAnsi" w:cs="Calibri"/>
-          <w:color w:val="000009"/>
-        </w:rPr>
-        <w:t xml:space="preserve"> an efficient and reliable </w:t>
-      </w:r>
-      <w:r>
-        <w:rPr>
-          <w:rFonts w:asciiTheme="majorHAnsi" w:eastAsia="Calibri" w:hAnsiTheme="majorHAnsi" w:cs="Calibri"/>
-          <w:b/>
-          <w:bCs/>
-          <w:color w:val="000009"/>
-        </w:rPr>
-        <w:t>D</w:t>
-      </w:r>
-      <w:r>
-        <w:rPr>
-          <w:rFonts w:asciiTheme="majorHAnsi" w:eastAsia="Calibri" w:hAnsiTheme="majorHAnsi" w:cs="Calibri"/>
-          <w:b/>
-          <w:bCs/>
-          <w:color w:val="000009"/>
-        </w:rPr>
-        <w:t>ata pipeline</w:t>
-      </w:r>
-      <w:r>
-        <w:rPr>
-          <w:rFonts w:asciiTheme="majorHAnsi" w:eastAsia="Calibri" w:hAnsiTheme="majorHAnsi" w:cs="Calibri"/>
-          <w:color w:val="000009"/>
-        </w:rPr>
-        <w:t xml:space="preserve"> to pull the data from Twitter and process the data for further data analysis and predictive modelling.</w:t>
+      </w:pPr>
+      <w:r>
+        <w:rPr>
+          <w:rFonts w:asciiTheme="majorHAnsi" w:hAnsiTheme="majorHAnsi"/>
+          <w:color w:val="000009"/>
+        </w:rPr>
+        <w:t>Developed a python script to extract the data from Twitter API in Json Format and store</w:t>
+      </w:r>
+      <w:r>
+        <w:rPr>
+          <w:rFonts w:asciiTheme="majorHAnsi" w:hAnsiTheme="majorHAnsi"/>
+          <w:color w:val="000009"/>
+        </w:rPr>
+        <w:t xml:space="preserve"> the files</w:t>
+      </w:r>
+      <w:r>
+        <w:rPr>
+          <w:rFonts w:asciiTheme="majorHAnsi" w:hAnsiTheme="majorHAnsi"/>
+          <w:color w:val="000009"/>
+        </w:rPr>
+        <w:t xml:space="preserve"> i</w:t>
+      </w:r>
+      <w:r>
+        <w:rPr>
+          <w:rFonts w:asciiTheme="majorHAnsi" w:hAnsiTheme="majorHAnsi"/>
+          <w:color w:val="000009"/>
+        </w:rPr>
+        <w:t xml:space="preserve">n </w:t>
+      </w:r>
+      <w:r>
+        <w:rPr>
+          <w:rFonts w:asciiTheme="majorHAnsi" w:hAnsiTheme="majorHAnsi"/>
+          <w:color w:val="000009"/>
+        </w:rPr>
+        <w:t xml:space="preserve">the </w:t>
+      </w:r>
+      <w:r>
+        <w:rPr>
+          <w:rFonts w:asciiTheme="majorHAnsi" w:hAnsiTheme="majorHAnsi"/>
+          <w:color w:val="000009"/>
+        </w:rPr>
+        <w:t xml:space="preserve">project </w:t>
+      </w:r>
+      <w:r>
+        <w:rPr>
+          <w:rFonts w:asciiTheme="majorHAnsi" w:hAnsiTheme="majorHAnsi"/>
+          <w:color w:val="000009"/>
+        </w:rPr>
+        <w:t>server.</w:t>
+      </w:r>
+      <w:r>
+        <w:rPr>
+          <w:rFonts w:asciiTheme="majorHAnsi" w:hAnsiTheme="majorHAnsi"/>
+          <w:color w:val="000009"/>
+        </w:rPr>
+        <w:t xml:space="preserve"> </w:t>
       </w:r>
     </w:p>
     <w:p>
@@ -916,85 +914,47 @@
         <w:tabs>
           <w:tab w:val="left" w:pos="286"/>
         </w:tabs>
+        <w:ind w:left="158" w:hanging="144"/>
         <w:jc w:val="both"/>
         <w:rPr>
-          <w:rFonts w:asciiTheme="majorHAnsi" w:eastAsia="Calibri" w:hAnsiTheme="majorHAnsi" w:cs="Calibri"/>
-          <w:color w:val="000009"/>
-        </w:rPr>
-      </w:pPr>
-      <w:r>
-        <w:rPr>
-          <w:rFonts w:asciiTheme="majorHAnsi" w:eastAsia="Calibri" w:hAnsiTheme="majorHAnsi" w:cs="Calibri"/>
-          <w:color w:val="000009"/>
-        </w:rPr>
-        <w:t xml:space="preserve">   </w:t>
-      </w:r>
-      <w:r>
-        <w:rPr>
-          <w:rFonts w:asciiTheme="majorHAnsi" w:eastAsia="Calibri" w:hAnsiTheme="majorHAnsi" w:cs="Calibri"/>
-          <w:color w:val="000009"/>
-        </w:rPr>
-        <w:t xml:space="preserve">Conducting several </w:t>
-      </w:r>
-      <w:r>
-        <w:rPr>
-          <w:rFonts w:asciiTheme="majorHAnsi" w:eastAsia="Calibri" w:hAnsiTheme="majorHAnsi" w:cs="Calibri"/>
-          <w:b/>
-          <w:bCs/>
-          <w:color w:val="000009"/>
-        </w:rPr>
-        <w:t>Data Engineering</w:t>
-      </w:r>
-      <w:r>
-        <w:rPr>
-          <w:rFonts w:asciiTheme="majorHAnsi" w:eastAsia="Calibri" w:hAnsiTheme="majorHAnsi" w:cs="Calibri"/>
+          <w:rFonts w:asciiTheme="majorHAnsi" w:hAnsiTheme="majorHAnsi"/>
+          <w:color w:val="000009"/>
+        </w:rPr>
+      </w:pPr>
+      <w:r>
+        <w:rPr>
+          <w:rFonts w:asciiTheme="majorHAnsi" w:hAnsiTheme="majorHAnsi"/>
+          <w:color w:val="000009"/>
+        </w:rPr>
+        <w:t xml:space="preserve">Wrote 50+ Python </w:t>
+      </w:r>
+      <w:r>
+        <w:rPr>
+          <w:rFonts w:asciiTheme="majorHAnsi" w:hAnsiTheme="majorHAnsi"/>
+          <w:color w:val="000009"/>
+        </w:rPr>
+        <w:t>scripts and ran them</w:t>
+      </w:r>
+      <w:r>
+        <w:rPr>
+          <w:rFonts w:asciiTheme="majorHAnsi" w:hAnsiTheme="majorHAnsi"/>
           <w:color w:val="000009"/>
         </w:rPr>
         <w:t xml:space="preserve"> </w:t>
       </w:r>
       <w:r>
         <w:rPr>
-          <w:rFonts w:asciiTheme="majorHAnsi" w:eastAsia="Calibri" w:hAnsiTheme="majorHAnsi" w:cs="Calibri"/>
-          <w:color w:val="000009"/>
-        </w:rPr>
-        <w:t>tasks</w:t>
-      </w:r>
-      <w:r>
-        <w:rPr>
-          <w:rFonts w:asciiTheme="majorHAnsi" w:eastAsia="Calibri" w:hAnsiTheme="majorHAnsi" w:cs="Calibri"/>
-          <w:color w:val="000009"/>
-        </w:rPr>
-        <w:t xml:space="preserve"> to understand and improve the </w:t>
-      </w:r>
-      <w:r>
-        <w:rPr>
-          <w:rFonts w:asciiTheme="majorHAnsi" w:eastAsia="Calibri" w:hAnsiTheme="majorHAnsi" w:cs="Calibri"/>
-          <w:color w:val="000009"/>
-        </w:rPr>
-        <w:t xml:space="preserve">metrics of the user content </w:t>
-      </w:r>
-      <w:r>
-        <w:rPr>
-          <w:rFonts w:asciiTheme="majorHAnsi" w:eastAsia="Calibri" w:hAnsiTheme="majorHAnsi" w:cs="Calibri"/>
-          <w:color w:val="000009"/>
-        </w:rPr>
-        <w:t xml:space="preserve">using </w:t>
-      </w:r>
-      <w:r>
-        <w:rPr>
-          <w:rFonts w:asciiTheme="majorHAnsi" w:eastAsia="Calibri" w:hAnsiTheme="majorHAnsi" w:cs="Calibri"/>
-          <w:b/>
-          <w:bCs/>
-          <w:color w:val="000009"/>
-        </w:rPr>
-        <w:t>Python</w:t>
-      </w:r>
-      <w:r>
-        <w:rPr>
-          <w:rFonts w:asciiTheme="majorHAnsi" w:eastAsia="Calibri" w:hAnsiTheme="majorHAnsi" w:cs="Calibri"/>
-          <w:color w:val="000009"/>
-        </w:rPr>
-        <w:t xml:space="preserve"> </w:t>
+          <w:rFonts w:asciiTheme="majorHAnsi" w:hAnsiTheme="majorHAnsi"/>
+          <w:color w:val="000009"/>
+        </w:rPr>
+        <w:t xml:space="preserve">in Linux server </w:t>
+      </w:r>
+      <w:r>
+        <w:rPr>
+          <w:rFonts w:asciiTheme="majorHAnsi" w:hAnsiTheme="majorHAnsi"/>
+          <w:color w:val="000009"/>
+        </w:rPr>
+        <w:t>to retrieve the required information from the tweets.</w:t>
       </w:r>
     </w:p>
     <w:p>
@@ -1014,129 +974,48 @@
         <w:tabs>
           <w:tab w:val="left" w:pos="286"/>
         </w:tabs>
+        <w:ind w:left="158" w:hanging="144"/>
+        <w:mirrorIndents/>
         <w:jc w:val="both"/>
         <w:rPr>
-          <w:rFonts w:asciiTheme="majorHAnsi" w:eastAsia="Calibri" w:hAnsiTheme="majorHAnsi" w:cs="Calibri"/>
-          <w:b/>
-          <w:color w:val="000009"/>
-        </w:rPr>
-      </w:pPr>
-      <w:r>
-        <w:rPr>
-          <w:rFonts w:asciiTheme="majorHAnsi" w:eastAsia="Calibri" w:hAnsiTheme="majorHAnsi" w:cs="Calibri"/>
-          <w:bCs/>
-          <w:color w:val="000009"/>
-        </w:rPr>
-        <w:t xml:space="preserve">   </w:t>
-      </w:r>
-      <w:r>
-        <w:rPr>
-          <w:rFonts w:asciiTheme="majorHAnsi" w:eastAsia="Calibri" w:hAnsiTheme="majorHAnsi" w:cs="Calibri"/>
-          <w:color w:val="000009"/>
-        </w:rPr>
-        <w:t>Implement</w:t>
-      </w:r>
-      <w:r>
-        <w:rPr>
-          <w:rFonts w:asciiTheme="majorHAnsi" w:eastAsia="Calibri" w:hAnsiTheme="majorHAnsi" w:cs="Calibri"/>
-          <w:color w:val="000009"/>
-        </w:rPr>
-        <w:t xml:space="preserve">ing </w:t>
-      </w:r>
-      <w:r>
-        <w:rPr>
-          <w:rFonts w:asciiTheme="majorHAnsi" w:eastAsia="Calibri" w:hAnsiTheme="majorHAnsi" w:cs="Calibri"/>
-          <w:b/>
-          <w:bCs/>
-          <w:color w:val="000009"/>
-        </w:rPr>
-        <w:t>M</w:t>
-      </w:r>
-      <w:r>
-        <w:rPr>
-          <w:rFonts w:asciiTheme="majorHAnsi" w:eastAsia="Calibri" w:hAnsiTheme="majorHAnsi" w:cs="Calibri"/>
-          <w:b/>
-          <w:bCs/>
-          <w:color w:val="000009"/>
-        </w:rPr>
-        <w:t xml:space="preserve">L </w:t>
-      </w:r>
-      <w:r>
-        <w:rPr>
-          <w:rFonts w:asciiTheme="majorHAnsi" w:eastAsia="Calibri" w:hAnsiTheme="majorHAnsi" w:cs="Calibri"/>
-          <w:color w:val="000009"/>
-        </w:rPr>
-        <w:t>classi</w:t>
-      </w:r>
-      <w:r>
-        <w:rPr>
-          <w:rFonts w:asciiTheme="majorHAnsi" w:eastAsia="Calibri" w:hAnsiTheme="majorHAnsi" w:cs="Calibri"/>
-          <w:color w:val="000009"/>
-        </w:rPr>
-        <w:t xml:space="preserve">fication </w:t>
-      </w:r>
-      <w:r>
-        <w:rPr>
-          <w:rFonts w:asciiTheme="majorHAnsi" w:eastAsia="Calibri" w:hAnsiTheme="majorHAnsi" w:cs="Calibri"/>
-          <w:color w:val="000009"/>
-        </w:rPr>
-        <w:t xml:space="preserve">by performing sentimental analysis </w:t>
-      </w:r>
-      <w:r>
-        <w:rPr>
-          <w:rFonts w:asciiTheme="majorHAnsi" w:eastAsia="Calibri" w:hAnsiTheme="majorHAnsi" w:cs="Calibri"/>
-          <w:color w:val="000009"/>
-        </w:rPr>
-        <w:t xml:space="preserve">using </w:t>
-      </w:r>
-      <w:r>
-        <w:rPr>
-          <w:rFonts w:asciiTheme="majorHAnsi" w:eastAsia="Calibri" w:hAnsiTheme="majorHAnsi" w:cs="Calibri"/>
-          <w:color w:val="000009"/>
-        </w:rPr>
-        <w:t xml:space="preserve">to predict the most trending hashtags by the day, </w:t>
-      </w:r>
-      <w:r>
-        <w:rPr>
-          <w:rFonts w:asciiTheme="majorHAnsi" w:eastAsia="Calibri" w:hAnsiTheme="majorHAnsi" w:cs="Calibri"/>
-          <w:color w:val="000009"/>
-        </w:rPr>
-        <w:t>finding</w:t>
-      </w:r>
-      <w:r>
-        <w:rPr>
-          <w:rFonts w:asciiTheme="majorHAnsi" w:eastAsia="Calibri" w:hAnsiTheme="majorHAnsi" w:cs="Calibri"/>
-          <w:color w:val="000009"/>
-        </w:rPr>
-        <w:t xml:space="preserve"> whether the given tweet has positive </w:t>
-      </w:r>
-      <w:r>
-        <w:rPr>
-          <w:rFonts w:asciiTheme="majorHAnsi" w:eastAsia="Calibri" w:hAnsiTheme="majorHAnsi" w:cs="Calibri"/>
-          <w:color w:val="000009"/>
-        </w:rPr>
-        <w:t>sentiment</w:t>
-      </w:r>
-      <w:r>
-        <w:rPr>
-          <w:rFonts w:asciiTheme="majorHAnsi" w:eastAsia="Calibri" w:hAnsiTheme="majorHAnsi" w:cs="Calibri"/>
-          <w:color w:val="000009"/>
-        </w:rPr>
-        <w:t xml:space="preserve"> or negative </w:t>
-      </w:r>
-      <w:r>
-        <w:rPr>
-          <w:rFonts w:asciiTheme="majorHAnsi" w:eastAsia="Calibri" w:hAnsiTheme="majorHAnsi" w:cs="Calibri"/>
-          <w:color w:val="000009"/>
-        </w:rPr>
-        <w:t>sentiment</w:t>
-      </w:r>
-      <w:r>
-        <w:rPr>
-          <w:rFonts w:asciiTheme="majorHAnsi" w:eastAsia="Calibri" w:hAnsiTheme="majorHAnsi" w:cs="Calibri"/>
-          <w:color w:val="000009"/>
-        </w:rPr>
-        <w:t xml:space="preserve"> and trying to improve the model precision to 80%</w:t>
+          <w:rFonts w:asciiTheme="majorHAnsi" w:hAnsiTheme="majorHAnsi"/>
+          <w:color w:val="000009"/>
+        </w:rPr>
+      </w:pPr>
+      <w:r>
+        <w:rPr>
+          <w:rFonts w:asciiTheme="majorHAnsi" w:hAnsiTheme="majorHAnsi"/>
+          <w:color w:val="000009"/>
+        </w:rPr>
+        <w:t xml:space="preserve">Created 100+ visualizations </w:t>
+      </w:r>
+      <w:r>
+        <w:rPr>
+          <w:rFonts w:asciiTheme="majorHAnsi" w:hAnsiTheme="majorHAnsi"/>
+          <w:color w:val="000009"/>
+        </w:rPr>
+        <w:t xml:space="preserve">in Python and Tableau. </w:t>
+      </w:r>
+      <w:r>
+        <w:rPr>
+          <w:rFonts w:asciiTheme="majorHAnsi" w:hAnsiTheme="majorHAnsi"/>
+          <w:color w:val="000009"/>
+        </w:rPr>
+        <w:t>Sampl</w:t>
+      </w:r>
+      <w:r>
+        <w:rPr>
+          <w:rFonts w:asciiTheme="majorHAnsi" w:hAnsiTheme="majorHAnsi"/>
+          <w:color w:val="000009"/>
+        </w:rPr>
+        <w:t>ed</w:t>
+      </w:r>
+      <w:r>
+        <w:rPr>
+          <w:rFonts w:asciiTheme="majorHAnsi" w:hAnsiTheme="majorHAnsi"/>
+          <w:color w:val="000009"/>
+        </w:rPr>
+        <w:t xml:space="preserve"> the data from different time periods for Time series analysis.</w:t>
       </w:r>
     </w:p>
     <w:p>
@@ -1152,7 +1031,6 @@
         <w:tabs>
           <w:tab w:val="left" w:pos="286"/>
         </w:tabs>
-        <w:ind w:left="90"/>
         <w:jc w:val="both"/>
         <w:rPr>
           <w:rFonts w:asciiTheme="majorHAnsi" w:eastAsia="Calibri" w:hAnsiTheme="majorHAnsi" w:cs="Calibri"/>
@@ -1168,6 +1046,15 @@
           <w:bCs/>
           <w:color w:val="000009"/>
         </w:rPr>
+        <w:t xml:space="preserve"> </w:t>
+      </w:r>
+      <w:r>
+        <w:rPr>
+          <w:rFonts w:asciiTheme="majorHAnsi" w:eastAsia="Calibri" w:hAnsiTheme="majorHAnsi" w:cs="Calibri"/>
+          <w:b/>
+          <w:bCs/>
+          <w:color w:val="000009"/>
+        </w:rPr>
         <w:t xml:space="preserve">Technologies: </w:t>
       </w:r>
       <w:r>
@@ -1177,32 +1064,38 @@
           <w:bCs/>
           <w:color w:val="000009"/>
         </w:rPr>
-        <w:t>Python, Tableau, Machine Learning, MS Excel</w:t>
-      </w:r>
-      <w:r>
-        <w:rPr>
-          <w:rFonts w:asciiTheme="majorHAnsi" w:eastAsia="Calibri" w:hAnsiTheme="majorHAnsi" w:cs="Calibri"/>
-          <w:b/>
-          <w:bCs/>
-          <w:color w:val="000009"/>
-        </w:rPr>
-        <w:t>, Linux.</w:t>
+        <w:t xml:space="preserve">Python, </w:t>
+      </w:r>
+      <w:r>
+        <w:rPr>
+          <w:rFonts w:asciiTheme="majorHAnsi" w:eastAsia="Calibri" w:hAnsiTheme="majorHAnsi" w:cs="Calibri"/>
+          <w:b/>
+          <w:bCs/>
+          <w:color w:val="000009"/>
+        </w:rPr>
+        <w:t xml:space="preserve">JSON, </w:t>
+      </w:r>
+      <w:r>
+        <w:rPr>
+          <w:rFonts w:asciiTheme="majorHAnsi" w:eastAsia="Calibri" w:hAnsiTheme="majorHAnsi" w:cs="Calibri"/>
+          <w:b/>
+          <w:bCs/>
+          <w:color w:val="000009"/>
+        </w:rPr>
+        <w:t>Tableau, MS Excel</w:t>
+      </w:r>
+      <w:r>
+        <w:rPr>
+          <w:rFonts w:asciiTheme="majorHAnsi" w:eastAsia="Calibri" w:hAnsiTheme="majorHAnsi" w:cs="Calibri"/>
+          <w:b/>
+          <w:bCs/>
+          <w:color w:val="000009"/>
+        </w:rPr>
+        <w:t>, Linux</w:t>
       </w:r>
     </w:p>
     <w:p>
       <w:pPr>
-        <w:widowControl w:val="0"/>
-        <w:pBdr>
-          <w:top w:val="nil"/>
-          <w:left w:val="nil"/>
-          <w:bottom w:val="nil"/>
-          <w:right w:val="nil"/>
-          <w:between w:val="nil"/>
-        </w:pBdr>
-        <w:tabs>
-          <w:tab w:val="left" w:pos="286"/>
-        </w:tabs>
-        <w:ind w:left="450"/>
         <w:jc w:val="both"/>
         <w:rPr>
           <w:rFonts w:asciiTheme="majorHAnsi" w:eastAsia="Calibri" w:hAnsiTheme="majorHAnsi" w:cs="Calibri"/>
@@ -1244,14 +1137,7 @@
           <w:rFonts w:asciiTheme="majorHAnsi" w:eastAsia="Calibri" w:hAnsiTheme="majorHAnsi" w:cs="Calibri"/>
           <w:i/>
         </w:rPr>
-        <w:t xml:space="preserve">Data </w:t>
-      </w:r>
-      <w:r>
-        <w:rPr>
-          <w:rFonts w:asciiTheme="majorHAnsi" w:eastAsia="Calibri" w:hAnsiTheme="majorHAnsi" w:cs="Calibri"/>
-          <w:i/>
-        </w:rPr>
-        <w:t>Engineer</w:t>
+        <w:t>Software Engineer II</w:t>
       </w:r>
       <w:r>
         <w:rPr>
@@ -1284,7 +1170,7 @@
         <w:rPr>
           <w:rFonts w:asciiTheme="majorHAnsi" w:eastAsia="Calibri" w:hAnsiTheme="majorHAnsi" w:cs="Calibri"/>
         </w:rPr>
-        <w:t xml:space="preserve">                    </w:t>
+        <w:t xml:space="preserve">        </w:t>
       </w:r>
       <w:r>
         <w:rPr>
@@ -1307,13 +1193,39 @@
           <w:b/>
           <w:bCs/>
         </w:rPr>
-        <w:t>Project:</w:t>
-      </w:r>
-      <w:r>
-        <w:rPr>
-          <w:rFonts w:asciiTheme="majorHAnsi" w:eastAsia="Calibri" w:hAnsiTheme="majorHAnsi" w:cs="Calibri"/>
-        </w:rPr>
-        <w:t xml:space="preserve"> Profession Services - Retail</w:t>
+        <w:t xml:space="preserve">Clients: Sephora, 7-Eleven, </w:t>
+      </w:r>
+      <w:r>
+        <w:rPr>
+          <w:rFonts w:asciiTheme="majorHAnsi" w:eastAsia="Calibri" w:hAnsiTheme="majorHAnsi" w:cs="Calibri"/>
+          <w:b/>
+          <w:bCs/>
+        </w:rPr>
+        <w:t xml:space="preserve">DFS, </w:t>
+      </w:r>
+      <w:r>
+        <w:rPr>
+          <w:rFonts w:asciiTheme="majorHAnsi" w:eastAsia="Calibri" w:hAnsiTheme="majorHAnsi" w:cs="Calibri"/>
+          <w:b/>
+          <w:bCs/>
+        </w:rPr>
+        <w:t>ILM, B</w:t>
+      </w:r>
+      <w:r>
+        <w:rPr>
+          <w:rFonts w:asciiTheme="majorHAnsi" w:eastAsia="Calibri" w:hAnsiTheme="majorHAnsi" w:cs="Calibri"/>
+          <w:b/>
+          <w:bCs/>
+        </w:rPr>
+        <w:t>e</w:t>
+      </w:r>
+      <w:r>
+        <w:rPr>
+          <w:rFonts w:asciiTheme="majorHAnsi" w:eastAsia="Calibri" w:hAnsiTheme="majorHAnsi" w:cs="Calibri"/>
+          <w:b/>
+          <w:bCs/>
+        </w:rPr>
+        <w:t xml:space="preserve">targo </w:t>
       </w:r>
     </w:p>
     <w:p>
@@ -1333,6 +1245,7 @@
         <w:tabs>
           <w:tab w:val="left" w:pos="286"/>
         </w:tabs>
+        <w:ind w:left="158" w:hanging="144"/>
         <w:jc w:val="both"/>
         <w:rPr>
           <w:rFonts w:asciiTheme="majorHAnsi" w:eastAsia="Calibri" w:hAnsiTheme="majorHAnsi" w:cs="Calibri"/>
@@ -1344,53 +1257,7 @@
           <w:rFonts w:asciiTheme="majorHAnsi" w:hAnsiTheme="majorHAnsi"/>
           <w:color w:val="000009"/>
         </w:rPr>
-        <w:t xml:space="preserve">    </w:t>
-      </w:r>
-      <w:r>
-        <w:rPr>
-          <w:rFonts w:asciiTheme="majorHAnsi" w:hAnsiTheme="majorHAnsi"/>
-          <w:color w:val="000009"/>
-        </w:rPr>
-        <w:t xml:space="preserve">Processed and analyzed the data using </w:t>
-      </w:r>
-      <w:r>
-        <w:rPr>
-          <w:rFonts w:asciiTheme="majorHAnsi" w:hAnsiTheme="majorHAnsi"/>
-          <w:b/>
-          <w:bCs/>
-          <w:color w:val="000009"/>
-        </w:rPr>
-        <w:t>Spark, Python, Kafka and Hive</w:t>
-      </w:r>
-      <w:r>
-        <w:rPr>
-          <w:rFonts w:asciiTheme="majorHAnsi" w:hAnsiTheme="majorHAnsi"/>
-          <w:color w:val="000009"/>
-        </w:rPr>
-        <w:t>.</w:t>
-      </w:r>
-      <w:r>
-        <w:rPr>
-          <w:rFonts w:asciiTheme="majorHAnsi" w:hAnsiTheme="majorHAnsi"/>
-          <w:color w:val="000009"/>
-        </w:rPr>
-        <w:t xml:space="preserve"> Automated </w:t>
-      </w:r>
-      <w:r>
-        <w:rPr>
-          <w:rFonts w:asciiTheme="majorHAnsi" w:hAnsiTheme="majorHAnsi"/>
-          <w:b/>
-          <w:bCs/>
-          <w:color w:val="000009"/>
-        </w:rPr>
-        <w:t>ETL</w:t>
-      </w:r>
-      <w:r>
-        <w:rPr>
-          <w:rFonts w:asciiTheme="majorHAnsi" w:hAnsiTheme="majorHAnsi"/>
-          <w:color w:val="000009"/>
-        </w:rPr>
-        <w:t xml:space="preserve"> processes using shell script and created hive bucketing, partitioning tables</w:t>
+        <w:t xml:space="preserve">Worked as a software developer. Involved in product development and customization of Retail applications. </w:t>
       </w:r>
     </w:p>
     <w:p>
@@ -1410,6 +1277,7 @@
         <w:tabs>
           <w:tab w:val="left" w:pos="286"/>
         </w:tabs>
+        <w:ind w:left="158" w:hanging="144"/>
         <w:jc w:val="both"/>
         <w:rPr>
           <w:rFonts w:asciiTheme="majorHAnsi" w:eastAsia="Calibri" w:hAnsiTheme="majorHAnsi" w:cs="Calibri"/>
@@ -1421,63 +1289,63 @@
           <w:rFonts w:asciiTheme="majorHAnsi" w:hAnsiTheme="majorHAnsi"/>
           <w:color w:val="000009"/>
         </w:rPr>
-        <w:t xml:space="preserve">    </w:t>
-      </w:r>
-      <w:r>
-        <w:rPr>
-          <w:rFonts w:asciiTheme="majorHAnsi" w:eastAsia="Calibri" w:hAnsiTheme="majorHAnsi" w:cs="Calibri"/>
-          <w:color w:val="000009"/>
-        </w:rPr>
-        <w:t xml:space="preserve">Involved in frequent improvement of data warehouse </w:t>
-      </w:r>
-      <w:r>
-        <w:rPr>
-          <w:rFonts w:asciiTheme="majorHAnsi" w:eastAsia="Calibri" w:hAnsiTheme="majorHAnsi" w:cs="Calibri"/>
-          <w:color w:val="000009"/>
-        </w:rPr>
-        <w:t xml:space="preserve">by troubleshooting the daily ETL processes </w:t>
-      </w:r>
-      <w:r>
-        <w:rPr>
-          <w:rFonts w:asciiTheme="majorHAnsi" w:eastAsia="Calibri" w:hAnsiTheme="majorHAnsi" w:cs="Calibri"/>
-          <w:color w:val="000009"/>
-        </w:rPr>
-        <w:t>an</w:t>
-      </w:r>
-      <w:r>
-        <w:rPr>
-          <w:rFonts w:asciiTheme="majorHAnsi" w:eastAsia="Calibri" w:hAnsiTheme="majorHAnsi" w:cs="Calibri"/>
-          <w:color w:val="000009"/>
-        </w:rPr>
-        <w:t>d</w:t>
-      </w:r>
-      <w:r>
-        <w:rPr>
-          <w:rFonts w:asciiTheme="majorHAnsi" w:eastAsia="Calibri" w:hAnsiTheme="majorHAnsi" w:cs="Calibri"/>
+        <w:t>Developed</w:t>
+      </w:r>
+      <w:r>
+        <w:rPr>
+          <w:rFonts w:asciiTheme="majorHAnsi" w:hAnsiTheme="majorHAnsi"/>
+          <w:color w:val="000009"/>
+        </w:rPr>
+        <w:t xml:space="preserve"> 150+ plugins</w:t>
+      </w:r>
+      <w:r>
+        <w:rPr>
+          <w:rFonts w:asciiTheme="majorHAnsi" w:hAnsiTheme="majorHAnsi"/>
           <w:color w:val="000009"/>
         </w:rPr>
         <w:t xml:space="preserve"> </w:t>
       </w:r>
       <w:r>
         <w:rPr>
-          <w:rFonts w:asciiTheme="majorHAnsi" w:eastAsia="Calibri" w:hAnsiTheme="majorHAnsi" w:cs="Calibri"/>
-          <w:color w:val="000009"/>
-        </w:rPr>
-        <w:t xml:space="preserve">deep dive into the user generated data </w:t>
-      </w:r>
-      <w:r>
-        <w:rPr>
-          <w:rFonts w:asciiTheme="majorHAnsi" w:eastAsia="Calibri" w:hAnsiTheme="majorHAnsi" w:cs="Calibri"/>
-          <w:color w:val="000009"/>
-        </w:rPr>
-        <w:t xml:space="preserve">from Retail stores </w:t>
-      </w:r>
-      <w:r>
-        <w:rPr>
-          <w:rFonts w:asciiTheme="majorHAnsi" w:eastAsia="Calibri" w:hAnsiTheme="majorHAnsi" w:cs="Calibri"/>
-          <w:color w:val="000009"/>
-        </w:rPr>
-        <w:t>in order to derive the sophisticated data models</w:t>
+          <w:rFonts w:asciiTheme="majorHAnsi" w:hAnsiTheme="majorHAnsi"/>
+          <w:color w:val="000009"/>
+        </w:rPr>
+        <w:t>i</w:t>
+      </w:r>
+      <w:r>
+        <w:rPr>
+          <w:rFonts w:asciiTheme="majorHAnsi" w:hAnsiTheme="majorHAnsi"/>
+          <w:color w:val="000009"/>
+        </w:rPr>
+        <w:t>n</w:t>
+      </w:r>
+      <w:r>
+        <w:rPr>
+          <w:rFonts w:asciiTheme="majorHAnsi" w:hAnsiTheme="majorHAnsi"/>
+          <w:color w:val="000009"/>
+        </w:rPr>
+        <w:t xml:space="preserve"> AngularJS, ASP.Net, ADO.Net and SQL to customize TP.Net </w:t>
+      </w:r>
+      <w:r>
+        <w:rPr>
+          <w:rFonts w:asciiTheme="majorHAnsi" w:hAnsiTheme="majorHAnsi"/>
+          <w:color w:val="000009"/>
+        </w:rPr>
+        <w:t>for various Retail clients in Asia-Pacific region</w:t>
+      </w:r>
+      <w:r>
+        <w:rPr>
+          <w:rFonts w:asciiTheme="majorHAnsi" w:hAnsiTheme="majorHAnsi"/>
+          <w:color w:val="000009"/>
+        </w:rPr>
+        <w:t>.</w:t>
+      </w:r>
+      <w:r>
+        <w:rPr>
+          <w:rFonts w:asciiTheme="majorHAnsi" w:hAnsiTheme="majorHAnsi"/>
+          <w:color w:val="000009"/>
+        </w:rPr>
+        <w:t xml:space="preserve"> </w:t>
       </w:r>
     </w:p>
     <w:p>
@@ -1497,45 +1365,80 @@
         <w:tabs>
           <w:tab w:val="left" w:pos="286"/>
         </w:tabs>
+        <w:ind w:left="158" w:hanging="144"/>
         <w:jc w:val="both"/>
         <w:rPr>
           <w:rFonts w:asciiTheme="majorHAnsi" w:eastAsia="Calibri" w:hAnsiTheme="majorHAnsi" w:cs="Calibri"/>
-          <w:b/>
-          <w:color w:val="000009"/>
-        </w:rPr>
-      </w:pPr>
-      <w:r>
-        <w:rPr>
-          <w:rFonts w:asciiTheme="majorHAnsi" w:eastAsia="Calibri" w:hAnsiTheme="majorHAnsi" w:cs="Calibri"/>
-          <w:b/>
-          <w:color w:val="000009"/>
-        </w:rPr>
-        <w:t xml:space="preserve">    </w:t>
-      </w:r>
-      <w:r>
-        <w:rPr>
-          <w:rFonts w:asciiTheme="majorHAnsi" w:eastAsia="Calibri" w:hAnsiTheme="majorHAnsi" w:cs="Calibri"/>
-          <w:color w:val="000009"/>
-        </w:rPr>
-        <w:t>Strateg</w:t>
-      </w:r>
-      <w:r>
-        <w:rPr>
-          <w:rFonts w:asciiTheme="majorHAnsi" w:eastAsia="Calibri" w:hAnsiTheme="majorHAnsi" w:cs="Calibri"/>
-          <w:color w:val="000009"/>
-        </w:rPr>
-        <w:t>ized</w:t>
-      </w:r>
-      <w:r>
-        <w:rPr>
-          <w:rFonts w:asciiTheme="majorHAnsi" w:eastAsia="Calibri" w:hAnsiTheme="majorHAnsi" w:cs="Calibri"/>
-          <w:color w:val="000009"/>
-        </w:rPr>
-        <w:t xml:space="preserve"> the campaigns with the market basket analytics with the automation of user purchase patterns and live event data</w:t>
+          <w:color w:val="000009"/>
+        </w:rPr>
+      </w:pPr>
+      <w:r>
+        <w:rPr>
+          <w:rFonts w:asciiTheme="majorHAnsi" w:hAnsiTheme="majorHAnsi"/>
+          <w:color w:val="000009"/>
+        </w:rPr>
+        <w:t>I</w:t>
+      </w:r>
+      <w:r>
+        <w:rPr>
+          <w:rFonts w:asciiTheme="majorHAnsi" w:hAnsiTheme="majorHAnsi"/>
+          <w:color w:val="000009"/>
+        </w:rPr>
+        <w:t xml:space="preserve">nvolved </w:t>
+      </w:r>
+      <w:r>
+        <w:rPr>
+          <w:rFonts w:asciiTheme="majorHAnsi" w:eastAsia="Calibri" w:hAnsiTheme="majorHAnsi" w:cs="Calibri"/>
+          <w:color w:val="000009"/>
+        </w:rPr>
+        <w:t>in</w:t>
+      </w:r>
+      <w:r>
+        <w:rPr>
+          <w:rFonts w:asciiTheme="majorHAnsi" w:eastAsia="Calibri" w:hAnsiTheme="majorHAnsi" w:cs="Calibri"/>
+          <w:color w:val="000009"/>
+        </w:rPr>
+        <w:t xml:space="preserve"> </w:t>
+      </w:r>
+      <w:r>
+        <w:rPr>
+          <w:rFonts w:asciiTheme="majorHAnsi" w:eastAsia="Calibri" w:hAnsiTheme="majorHAnsi" w:cs="Calibri"/>
+          <w:color w:val="000009"/>
+        </w:rPr>
+        <w:t xml:space="preserve">frequent improvement of </w:t>
+      </w:r>
+      <w:r>
+        <w:rPr>
+          <w:rFonts w:asciiTheme="majorHAnsi" w:eastAsia="Calibri" w:hAnsiTheme="majorHAnsi" w:cs="Calibri"/>
+          <w:color w:val="000009"/>
+        </w:rPr>
+        <w:t>SQL stored procedures, Functions</w:t>
+      </w:r>
+      <w:r>
+        <w:rPr>
+          <w:rFonts w:asciiTheme="majorHAnsi" w:eastAsia="Calibri" w:hAnsiTheme="majorHAnsi" w:cs="Calibri"/>
+          <w:color w:val="000009"/>
+        </w:rPr>
+        <w:t xml:space="preserve">, Triggers </w:t>
+      </w:r>
+      <w:r>
+        <w:rPr>
+          <w:rFonts w:asciiTheme="majorHAnsi" w:eastAsia="Calibri" w:hAnsiTheme="majorHAnsi" w:cs="Calibri"/>
+          <w:color w:val="000009"/>
+        </w:rPr>
+        <w:t>and tables to generate customized reports</w:t>
+      </w:r>
+      <w:r>
+        <w:rPr>
+          <w:rFonts w:asciiTheme="majorHAnsi" w:eastAsia="Calibri" w:hAnsiTheme="majorHAnsi" w:cs="Calibri"/>
+          <w:color w:val="000009"/>
+        </w:rPr>
+        <w:t>.</w:t>
       </w:r>
     </w:p>
     <w:p>
       <w:pPr>
+        <w:pStyle w:val="ListParagraph"/>
         <w:widowControl w:val="0"/>
         <w:numPr>
           <w:ilvl w:val="0"/>
@@ -1551,6 +1454,7 @@
         <w:tabs>
           <w:tab w:val="left" w:pos="286"/>
         </w:tabs>
+        <w:ind w:left="158" w:hanging="144"/>
         <w:jc w:val="both"/>
         <w:rPr>
           <w:rFonts w:asciiTheme="majorHAnsi" w:eastAsia="Calibri" w:hAnsiTheme="majorHAnsi" w:cs="Calibri"/>
@@ -1561,74 +1465,16 @@
       <w:r>
         <w:rPr>
           <w:rFonts w:asciiTheme="majorHAnsi" w:eastAsia="Calibri" w:hAnsiTheme="majorHAnsi" w:cs="Calibri"/>
-          <w:b/>
-          <w:color w:val="000009"/>
-        </w:rPr>
-        <w:t xml:space="preserve">    </w:t>
-      </w:r>
-      <w:r>
-        <w:rPr>
-          <w:rFonts w:asciiTheme="majorHAnsi" w:eastAsia="Calibri" w:hAnsiTheme="majorHAnsi" w:cs="Calibri"/>
-          <w:color w:val="000009"/>
-        </w:rPr>
-        <w:t xml:space="preserve">Improved reliability and efficiency of supply chain database system </w:t>
-      </w:r>
-      <w:r>
-        <w:rPr>
-          <w:rFonts w:asciiTheme="majorHAnsi" w:eastAsia="Calibri" w:hAnsiTheme="majorHAnsi" w:cs="Calibri"/>
-          <w:color w:val="000009"/>
-        </w:rPr>
-        <w:t xml:space="preserve">to 86% </w:t>
-      </w:r>
-      <w:r>
-        <w:rPr>
-          <w:rFonts w:asciiTheme="majorHAnsi" w:eastAsia="Calibri" w:hAnsiTheme="majorHAnsi" w:cs="Calibri"/>
-          <w:color w:val="000009"/>
-        </w:rPr>
-        <w:t xml:space="preserve">through analysis of vulnerabilities using </w:t>
-      </w:r>
-      <w:r>
-        <w:rPr>
-          <w:rFonts w:asciiTheme="majorHAnsi" w:eastAsia="Calibri" w:hAnsiTheme="majorHAnsi" w:cs="Calibri"/>
-          <w:b/>
-          <w:color w:val="000009"/>
-        </w:rPr>
-        <w:t>TPAnalyze</w:t>
-      </w:r>
-      <w:r>
-        <w:rPr>
-          <w:rFonts w:asciiTheme="majorHAnsi" w:eastAsia="Calibri" w:hAnsiTheme="majorHAnsi" w:cs="Calibri"/>
-          <w:color w:val="000009"/>
-        </w:rPr>
-        <w:t>, reduc</w:t>
-      </w:r>
-      <w:r>
-        <w:rPr>
-          <w:rFonts w:asciiTheme="majorHAnsi" w:eastAsia="Calibri" w:hAnsiTheme="majorHAnsi" w:cs="Calibri"/>
-          <w:color w:val="000009"/>
-        </w:rPr>
-        <w:t>ed</w:t>
-      </w:r>
-      <w:r>
-        <w:rPr>
-          <w:rFonts w:asciiTheme="majorHAnsi" w:eastAsia="Calibri" w:hAnsiTheme="majorHAnsi" w:cs="Calibri"/>
-          <w:color w:val="000009"/>
-        </w:rPr>
-        <w:t xml:space="preserve"> downtime and increas</w:t>
-      </w:r>
-      <w:r>
-        <w:rPr>
-          <w:rFonts w:asciiTheme="majorHAnsi" w:eastAsia="Calibri" w:hAnsiTheme="majorHAnsi" w:cs="Calibri"/>
-          <w:color w:val="000009"/>
-        </w:rPr>
-        <w:t>ed</w:t>
-      </w:r>
-      <w:r>
-        <w:rPr>
-          <w:rFonts w:asciiTheme="majorHAnsi" w:eastAsia="Calibri" w:hAnsiTheme="majorHAnsi" w:cs="Calibri"/>
-          <w:color w:val="000009"/>
-        </w:rPr>
-        <w:t xml:space="preserve"> order processing frequency</w:t>
+          <w:color w:val="000009"/>
+        </w:rPr>
+        <w:t xml:space="preserve">Designed and developed a windows application in C# </w:t>
+      </w:r>
+      <w:r>
+        <w:rPr>
+          <w:rFonts w:asciiTheme="majorHAnsi" w:eastAsia="Calibri" w:hAnsiTheme="majorHAnsi" w:cs="Calibri"/>
+          <w:color w:val="000009"/>
+        </w:rPr>
+        <w:t>which reads transaction files from database, corrects the CRN number of XML files and update them in the database.</w:t>
       </w:r>
       <w:r>
         <w:rPr>
@@ -1636,6 +1482,40 @@
           <w:color w:val="000009"/>
         </w:rPr>
         <w:t xml:space="preserve"> </w:t>
+      </w:r>
+    </w:p>
+    <w:p>
+      <w:pPr>
+        <w:pStyle w:val="ListParagraph"/>
+        <w:widowControl w:val="0"/>
+        <w:numPr>
+          <w:ilvl w:val="0"/>
+          <w:numId w:val="1"/>
+        </w:numPr>
+        <w:pBdr>
+          <w:top w:val="nil"/>
+          <w:left w:val="nil"/>
+          <w:bottom w:val="nil"/>
+          <w:right w:val="nil"/>
+          <w:between w:val="nil"/>
+        </w:pBdr>
+        <w:tabs>
+          <w:tab w:val="left" w:pos="286"/>
+        </w:tabs>
+        <w:ind w:left="158" w:hanging="144"/>
+        <w:jc w:val="both"/>
+        <w:rPr>
+          <w:rFonts w:asciiTheme="majorHAnsi" w:eastAsia="Calibri" w:hAnsiTheme="majorHAnsi" w:cs="Calibri"/>
+          <w:b/>
+          <w:color w:val="000009"/>
+        </w:rPr>
+      </w:pPr>
+      <w:r>
+        <w:rPr>
+          <w:rFonts w:asciiTheme="majorHAnsi" w:eastAsia="Calibri" w:hAnsiTheme="majorHAnsi" w:cs="Calibri"/>
+          <w:color w:val="000009"/>
+        </w:rPr>
+        <w:t>Worked in Agile methodology attending scrum meetings and updating the user stories in JIRA.</w:t>
       </w:r>
     </w:p>
     <w:p>
@@ -1651,7 +1531,6 @@
         <w:tabs>
           <w:tab w:val="left" w:pos="286"/>
         </w:tabs>
-        <w:ind w:left="90"/>
         <w:jc w:val="both"/>
         <w:rPr>
           <w:rFonts w:asciiTheme="majorHAnsi" w:eastAsia="Calibri" w:hAnsiTheme="majorHAnsi" w:cs="Calibri"/>
@@ -1667,25 +1546,25 @@
           <w:bCs/>
           <w:color w:val="000009"/>
         </w:rPr>
-        <w:t xml:space="preserve">Technologies: Spark, Python, Kafka, Hive, </w:t>
-      </w:r>
-      <w:r>
-        <w:rPr>
-          <w:rFonts w:asciiTheme="majorHAnsi" w:eastAsia="Calibri" w:hAnsiTheme="majorHAnsi" w:cs="Calibri"/>
-          <w:b/>
-          <w:bCs/>
-          <w:color w:val="000009"/>
-        </w:rPr>
-        <w:t xml:space="preserve">HDFS, </w:t>
-      </w:r>
-      <w:r>
-        <w:rPr>
-          <w:rFonts w:asciiTheme="majorHAnsi" w:eastAsia="Calibri" w:hAnsiTheme="majorHAnsi" w:cs="Calibri"/>
-          <w:b/>
-          <w:bCs/>
-          <w:color w:val="000009"/>
-        </w:rPr>
-        <w:t>SQL, MS Excel, Unix, Tableau.</w:t>
+        <w:t xml:space="preserve"> </w:t>
+      </w:r>
+      <w:r>
+        <w:rPr>
+          <w:rFonts w:asciiTheme="majorHAnsi" w:eastAsia="Calibri" w:hAnsiTheme="majorHAnsi" w:cs="Calibri"/>
+          <w:b/>
+          <w:bCs/>
+          <w:color w:val="000009"/>
+        </w:rPr>
+        <w:t xml:space="preserve">Technologies: </w:t>
+      </w:r>
+      <w:r>
+        <w:rPr>
+          <w:rFonts w:asciiTheme="majorHAnsi" w:eastAsia="Calibri" w:hAnsiTheme="majorHAnsi" w:cs="Calibri"/>
+          <w:b/>
+          <w:bCs/>
+          <w:color w:val="000009"/>
+        </w:rPr>
+        <w:t>Microsoft SQL, ASP.Net, ADO.Net, C#, AngularJS, Windows, Linux</w:t>
       </w:r>
     </w:p>
     <w:p>
@@ -1743,21 +1622,7 @@
           <w:rFonts w:asciiTheme="majorHAnsi" w:eastAsia="Calibri" w:hAnsiTheme="majorHAnsi" w:cs="Calibri"/>
           <w:i/>
         </w:rPr>
-        <w:t>Software</w:t>
-      </w:r>
-      <w:r>
-        <w:rPr>
-          <w:rFonts w:asciiTheme="majorHAnsi" w:eastAsia="Calibri" w:hAnsiTheme="majorHAnsi" w:cs="Calibri"/>
-          <w:i/>
-        </w:rPr>
-        <w:t xml:space="preserve"> </w:t>
-      </w:r>
-      <w:r>
-        <w:rPr>
-          <w:rFonts w:asciiTheme="majorHAnsi" w:eastAsia="Calibri" w:hAnsiTheme="majorHAnsi" w:cs="Calibri"/>
-          <w:i/>
-        </w:rPr>
-        <w:t>Engineer</w:t>
+        <w:t>Programmer Analyst</w:t>
       </w:r>
       <w:r>
         <w:rPr>
@@ -1790,14 +1655,7 @@
         <w:rPr>
           <w:rFonts w:asciiTheme="majorHAnsi" w:eastAsia="Calibri" w:hAnsiTheme="majorHAnsi" w:cs="Calibri"/>
         </w:rPr>
-        <w:t xml:space="preserve">           </w:t>
-      </w:r>
-      <w:r>
-        <w:rPr>
-          <w:rFonts w:asciiTheme="majorHAnsi" w:eastAsia="Calibri" w:hAnsiTheme="majorHAnsi" w:cs="Calibri"/>
-        </w:rPr>
-        <w:tab/>
-        <w:t xml:space="preserve">        </w:t>
+        <w:t xml:space="preserve">          </w:t>
       </w:r>
       <w:r>
         <w:rPr>
@@ -1854,6 +1712,7 @@
           <w:tab w:val="left" w:pos="590"/>
           <w:tab w:val="left" w:pos="591"/>
         </w:tabs>
+        <w:ind w:left="158" w:hanging="144"/>
         <w:jc w:val="both"/>
         <w:rPr>
           <w:rFonts w:asciiTheme="majorHAnsi" w:eastAsia="Noto Sans Symbols" w:hAnsiTheme="majorHAnsi" w:cs="Noto Sans Symbols"/>
@@ -1890,6 +1749,7 @@
           <w:ilvl w:val="0"/>
           <w:numId w:val="1"/>
         </w:numPr>
+        <w:ind w:left="158" w:hanging="144"/>
         <w:jc w:val="both"/>
         <w:textAlignment w:val="baseline"/>
         <w:rPr>
@@ -1939,6 +1799,7 @@
           <w:ilvl w:val="0"/>
           <w:numId w:val="1"/>
         </w:numPr>
+        <w:ind w:left="158" w:hanging="144"/>
         <w:jc w:val="both"/>
         <w:textAlignment w:val="baseline"/>
         <w:rPr>
@@ -1972,6 +1833,7 @@
           <w:tab w:val="left" w:pos="590"/>
           <w:tab w:val="left" w:pos="591"/>
         </w:tabs>
+        <w:ind w:left="158" w:hanging="144"/>
         <w:jc w:val="both"/>
         <w:rPr>
           <w:rFonts w:asciiTheme="majorHAnsi" w:eastAsia="Calibri" w:hAnsiTheme="majorHAnsi" w:cs="Calibri"/>
@@ -1983,23 +1845,12 @@
           <w:rFonts w:asciiTheme="majorHAnsi" w:eastAsia="Calibri" w:hAnsiTheme="majorHAnsi" w:cs="Calibri"/>
           <w:color w:val="000009"/>
         </w:rPr>
-        <w:t>Designed and built 150+ workflows using Python scripts, Stored procedures, macros, user defined functions and views</w:t>
-      </w:r>
-      <w:r>
-        <w:rPr>
-          <w:rFonts w:asciiTheme="majorHAnsi" w:eastAsia="Calibri" w:hAnsiTheme="majorHAnsi" w:cs="Calibri"/>
-          <w:color w:val="000009"/>
-        </w:rPr>
-        <w:t>.</w:t>
+        <w:t>Communicated regularly with application developers to develop new tools and systems to support growing business needs.</w:t>
       </w:r>
     </w:p>
     <w:p>
       <w:pPr>
         <w:widowControl w:val="0"/>
-        <w:numPr>
-          <w:ilvl w:val="0"/>
-          <w:numId w:val="1"/>
-        </w:numPr>
         <w:pBdr>
           <w:top w:val="nil"/>
           <w:left w:val="nil"/>
@@ -2014,48 +1865,37 @@
         <w:jc w:val="both"/>
         <w:rPr>
           <w:rFonts w:asciiTheme="majorHAnsi" w:eastAsia="Calibri" w:hAnsiTheme="majorHAnsi" w:cs="Calibri"/>
-          <w:color w:val="000009"/>
-        </w:rPr>
-      </w:pPr>
-      <w:r>
-        <w:rPr>
-          <w:rFonts w:asciiTheme="majorHAnsi" w:eastAsia="Calibri" w:hAnsiTheme="majorHAnsi" w:cs="Calibri"/>
-          <w:color w:val="000009"/>
-        </w:rPr>
-        <w:t>Communicated regularly with application developers to develop new tools and systems to support growing business needs.</w:t>
-      </w:r>
-    </w:p>
-    <w:p>
-      <w:pPr>
-        <w:widowControl w:val="0"/>
-        <w:pBdr>
-          <w:top w:val="nil"/>
-          <w:left w:val="nil"/>
-          <w:bottom w:val="nil"/>
-          <w:right w:val="nil"/>
-          <w:between w:val="nil"/>
-        </w:pBdr>
-        <w:tabs>
-          <w:tab w:val="left" w:pos="590"/>
-          <w:tab w:val="left" w:pos="591"/>
-        </w:tabs>
-        <w:ind w:left="90"/>
-        <w:jc w:val="both"/>
-        <w:rPr>
-          <w:rFonts w:asciiTheme="majorHAnsi" w:eastAsia="Calibri" w:hAnsiTheme="majorHAnsi" w:cs="Calibri"/>
-          <w:b/>
-          <w:bCs/>
-          <w:color w:val="000009"/>
-        </w:rPr>
-      </w:pPr>
-      <w:r>
-        <w:rPr>
-          <w:rFonts w:asciiTheme="majorHAnsi" w:eastAsia="Calibri" w:hAnsiTheme="majorHAnsi" w:cs="Calibri"/>
-          <w:b/>
-          <w:bCs/>
-          <w:color w:val="000009"/>
-        </w:rPr>
-        <w:t>Technologies: Microsoft SQL, MS Excel, Python, C#</w:t>
+          <w:b/>
+          <w:bCs/>
+          <w:color w:val="000009"/>
+        </w:rPr>
+      </w:pPr>
+      <w:r>
+        <w:rPr>
+          <w:rFonts w:asciiTheme="majorHAnsi" w:eastAsia="Calibri" w:hAnsiTheme="majorHAnsi" w:cs="Calibri"/>
+          <w:b/>
+          <w:bCs/>
+          <w:color w:val="000009"/>
+        </w:rPr>
+        <w:t xml:space="preserve"> </w:t>
+      </w:r>
+      <w:r>
+        <w:rPr>
+          <w:rFonts w:asciiTheme="majorHAnsi" w:eastAsia="Calibri" w:hAnsiTheme="majorHAnsi" w:cs="Calibri"/>
+          <w:b/>
+          <w:bCs/>
+          <w:color w:val="000009"/>
+        </w:rPr>
+        <w:t>Technologies: Microsoft SQL,</w:t>
+      </w:r>
+      <w:r>
+        <w:rPr>
+          <w:rFonts w:asciiTheme="majorHAnsi" w:eastAsia="Calibri" w:hAnsiTheme="majorHAnsi" w:cs="Calibri"/>
+          <w:b/>
+          <w:bCs/>
+          <w:color w:val="000009"/>
+        </w:rPr>
+        <w:t xml:space="preserve"> Linux</w:t>
       </w:r>
     </w:p>
     <w:p>
@@ -2311,7 +2151,23 @@
           <w:b/>
           <w:color w:val="000009"/>
         </w:rPr>
-        <w:t>, Haystack Search Algorithm, MySQL</w:t>
+        <w:t xml:space="preserve">, </w:t>
+      </w:r>
+      <w:r>
+        <w:rPr>
+          <w:rFonts w:ascii="Noto Sans Symbols" w:eastAsia="Noto Sans Symbols" w:hAnsi="Noto Sans Symbols" w:cs="Noto Sans Symbols"/>
+          <w:b/>
+          <w:color w:val="000009"/>
+        </w:rPr>
+        <w:t>Elastic</w:t>
+      </w:r>
+      <w:r>
+        <w:rPr>
+          <w:rFonts w:ascii="Noto Sans Symbols" w:eastAsia="Noto Sans Symbols" w:hAnsi="Noto Sans Symbols" w:cs="Noto Sans Symbols"/>
+          <w:b/>
+          <w:color w:val="000009"/>
+        </w:rPr>
+        <w:t xml:space="preserve"> Search, MySQL</w:t>
       </w:r>
       <w:r>
         <w:rPr>
@@ -2320,6 +2176,134 @@
           <w:color w:val="000009"/>
         </w:rPr>
         <w:t>)</w:t>
+      </w:r>
+    </w:p>
+    <w:p>
+      <w:pPr>
+        <w:pStyle w:val="ListParagraph"/>
+        <w:widowControl w:val="0"/>
+        <w:numPr>
+          <w:ilvl w:val="0"/>
+          <w:numId w:val="16"/>
+        </w:numPr>
+        <w:pBdr>
+          <w:top w:val="nil"/>
+          <w:left w:val="nil"/>
+          <w:bottom w:val="nil"/>
+          <w:right w:val="nil"/>
+          <w:between w:val="nil"/>
+        </w:pBdr>
+        <w:tabs>
+          <w:tab w:val="left" w:pos="590"/>
+          <w:tab w:val="left" w:pos="591"/>
+        </w:tabs>
+        <w:ind w:left="144" w:hanging="144"/>
+        <w:jc w:val="both"/>
+        <w:rPr>
+          <w:rFonts w:ascii="Noto Sans Symbols" w:eastAsia="Noto Sans Symbols" w:hAnsi="Noto Sans Symbols" w:cs="Noto Sans Symbols"/>
+          <w:bCs/>
+          <w:color w:val="000009"/>
+        </w:rPr>
+      </w:pPr>
+      <w:r>
+        <w:rPr>
+          <w:rFonts w:ascii="Noto Sans Symbols" w:eastAsia="Noto Sans Symbols" w:hAnsi="Noto Sans Symbols" w:cs="Noto Sans Symbols"/>
+          <w:bCs/>
+          <w:color w:val="000009"/>
+        </w:rPr>
+        <w:t>D</w:t>
+      </w:r>
+      <w:r>
+        <w:rPr>
+          <w:rFonts w:ascii="Noto Sans Symbols" w:eastAsia="Noto Sans Symbols" w:hAnsi="Noto Sans Symbols" w:cs="Noto Sans Symbols"/>
+          <w:bCs/>
+          <w:color w:val="000009"/>
+        </w:rPr>
+        <w:t xml:space="preserve">esigned and developed a web portal which scraps/extracts data from Wiki News and store in local database. </w:t>
+      </w:r>
+    </w:p>
+    <w:p>
+      <w:pPr>
+        <w:pStyle w:val="ListParagraph"/>
+        <w:widowControl w:val="0"/>
+        <w:numPr>
+          <w:ilvl w:val="0"/>
+          <w:numId w:val="16"/>
+        </w:numPr>
+        <w:pBdr>
+          <w:top w:val="nil"/>
+          <w:left w:val="nil"/>
+          <w:bottom w:val="nil"/>
+          <w:right w:val="nil"/>
+          <w:between w:val="nil"/>
+        </w:pBdr>
+        <w:tabs>
+          <w:tab w:val="left" w:pos="590"/>
+          <w:tab w:val="left" w:pos="591"/>
+        </w:tabs>
+        <w:ind w:left="144" w:hanging="144"/>
+        <w:jc w:val="both"/>
+        <w:rPr>
+          <w:rFonts w:ascii="Noto Sans Symbols" w:eastAsia="Noto Sans Symbols" w:hAnsi="Noto Sans Symbols" w:cs="Noto Sans Symbols"/>
+          <w:bCs/>
+          <w:color w:val="000009"/>
+        </w:rPr>
+      </w:pPr>
+      <w:r>
+        <w:rPr>
+          <w:rFonts w:ascii="Noto Sans Symbols" w:eastAsia="Noto Sans Symbols" w:hAnsi="Noto Sans Symbols" w:cs="Noto Sans Symbols"/>
+          <w:bCs/>
+          <w:color w:val="000009"/>
+        </w:rPr>
+        <w:t xml:space="preserve">The </w:t>
+      </w:r>
+      <w:r>
+        <w:rPr>
+          <w:rFonts w:ascii="Noto Sans Symbols" w:eastAsia="Noto Sans Symbols" w:hAnsi="Noto Sans Symbols" w:cs="Noto Sans Symbols"/>
+          <w:bCs/>
+          <w:color w:val="000009"/>
+        </w:rPr>
+        <w:t>portal</w:t>
+      </w:r>
+      <w:r>
+        <w:rPr>
+          <w:rFonts w:ascii="Noto Sans Symbols" w:eastAsia="Noto Sans Symbols" w:hAnsi="Noto Sans Symbols" w:cs="Noto Sans Symbols"/>
+          <w:bCs/>
+          <w:color w:val="000009"/>
+        </w:rPr>
+        <w:t xml:space="preserve"> provides an interface for user management (Sign up, account management), Item management (Making changes in the news data and update in database)</w:t>
+      </w:r>
+      <w:r>
+        <w:rPr>
+          <w:rFonts w:ascii="Noto Sans Symbols" w:eastAsia="Noto Sans Symbols" w:hAnsi="Noto Sans Symbols" w:cs="Noto Sans Symbols"/>
+          <w:bCs/>
+          <w:color w:val="000009"/>
+        </w:rPr>
+        <w:t xml:space="preserve">, </w:t>
+      </w:r>
+      <w:r>
+        <w:rPr>
+          <w:rFonts w:ascii="Noto Sans Symbols" w:eastAsia="Noto Sans Symbols" w:hAnsi="Noto Sans Symbols" w:cs="Noto Sans Symbols"/>
+          <w:bCs/>
+          <w:color w:val="000009"/>
+        </w:rPr>
+        <w:t>Searching the news items (A</w:t>
+      </w:r>
+      <w:r>
+        <w:rPr>
+          <w:rFonts w:ascii="Noto Sans Symbols" w:eastAsia="Noto Sans Symbols" w:hAnsi="Noto Sans Symbols" w:cs="Noto Sans Symbols"/>
+          <w:bCs/>
+          <w:color w:val="000009"/>
+        </w:rPr>
+        <w:t xml:space="preserve"> search page </w:t>
+      </w:r>
+      <w:r>
+        <w:rPr>
+          <w:rFonts w:ascii="Noto Sans Symbols" w:eastAsia="Noto Sans Symbols" w:hAnsi="Noto Sans Symbols" w:cs="Noto Sans Symbols"/>
+          <w:bCs/>
+          <w:color w:val="000009"/>
+        </w:rPr>
+        <w:t>like google search page).</w:t>
       </w:r>
     </w:p>
     <w:p>
@@ -2339,33 +2323,137 @@
         <w:jc w:val="both"/>
         <w:rPr>
           <w:rFonts w:ascii="Noto Sans Symbols" w:eastAsia="Noto Sans Symbols" w:hAnsi="Noto Sans Symbols" w:cs="Noto Sans Symbols"/>
-          <w:bCs/>
-          <w:color w:val="000009"/>
-        </w:rPr>
-      </w:pPr>
-      <w:r>
-        <w:rPr>
-          <w:rFonts w:ascii="Noto Sans Symbols" w:eastAsia="Noto Sans Symbols" w:hAnsi="Noto Sans Symbols" w:cs="Noto Sans Symbols"/>
-          <w:bCs/>
-          <w:color w:val="000009"/>
-        </w:rPr>
-        <w:t xml:space="preserve">Developed and deployed a Local Search System for wiki news. The system has different modules like user, news, search and Indexing. Automated the scrapping of wiki news and store the data in local data base using </w:t>
-      </w:r>
-      <w:r>
-        <w:rPr>
-          <w:rFonts w:ascii="Noto Sans Symbols" w:eastAsia="Noto Sans Symbols" w:hAnsi="Noto Sans Symbols" w:cs="Noto Sans Symbols"/>
-          <w:b/>
-          <w:color w:val="000009"/>
-        </w:rPr>
-        <w:t>Python</w:t>
-      </w:r>
-      <w:r>
-        <w:rPr>
-          <w:rFonts w:ascii="Noto Sans Symbols" w:eastAsia="Noto Sans Symbols" w:hAnsi="Noto Sans Symbols" w:cs="Noto Sans Symbols"/>
-          <w:bCs/>
-          <w:color w:val="000009"/>
-        </w:rPr>
-        <w:t xml:space="preserve"> script.</w:t>
+          <w:b/>
+          <w:color w:val="000009"/>
+        </w:rPr>
+      </w:pPr>
+      <w:r>
+        <w:rPr>
+          <w:rFonts w:ascii="Noto Sans Symbols" w:eastAsia="Noto Sans Symbols" w:hAnsi="Noto Sans Symbols" w:cs="Noto Sans Symbols"/>
+          <w:b/>
+          <w:color w:val="000009"/>
+        </w:rPr>
+        <w:t xml:space="preserve">Prediction of Airbnb prices </w:t>
+      </w:r>
+      <w:r>
+        <w:rPr>
+          <w:rFonts w:ascii="Noto Sans Symbols" w:eastAsia="Noto Sans Symbols" w:hAnsi="Noto Sans Symbols" w:cs="Noto Sans Symbols"/>
+          <w:b/>
+          <w:color w:val="000009"/>
+        </w:rPr>
+        <w:t>(</w:t>
+      </w:r>
+      <w:r>
+        <w:rPr>
+          <w:rFonts w:ascii="Noto Sans Symbols" w:eastAsia="Noto Sans Symbols" w:hAnsi="Noto Sans Symbols" w:cs="Noto Sans Symbols"/>
+          <w:b/>
+          <w:color w:val="000009"/>
+        </w:rPr>
+        <w:t>Python, Tableau, Scikit Learn</w:t>
+      </w:r>
+      <w:r>
+        <w:rPr>
+          <w:rFonts w:ascii="Noto Sans Symbols" w:eastAsia="Noto Sans Symbols" w:hAnsi="Noto Sans Symbols" w:cs="Noto Sans Symbols"/>
+          <w:b/>
+          <w:color w:val="000009"/>
+        </w:rPr>
+        <w:t>)</w:t>
+      </w:r>
+    </w:p>
+    <w:p>
+      <w:pPr>
+        <w:pStyle w:val="ListParagraph"/>
+        <w:widowControl w:val="0"/>
+        <w:numPr>
+          <w:ilvl w:val="0"/>
+          <w:numId w:val="18"/>
+        </w:numPr>
+        <w:pBdr>
+          <w:top w:val="nil"/>
+          <w:left w:val="nil"/>
+          <w:bottom w:val="nil"/>
+          <w:right w:val="nil"/>
+          <w:between w:val="nil"/>
+        </w:pBdr>
+        <w:tabs>
+          <w:tab w:val="left" w:pos="590"/>
+          <w:tab w:val="left" w:pos="591"/>
+        </w:tabs>
+        <w:ind w:left="144" w:hanging="144"/>
+        <w:jc w:val="both"/>
+        <w:rPr>
+          <w:rFonts w:ascii="Noto Sans Symbols" w:eastAsia="Noto Sans Symbols" w:hAnsi="Noto Sans Symbols" w:cs="Noto Sans Symbols"/>
+          <w:bCs/>
+          <w:color w:val="000009"/>
+        </w:rPr>
+      </w:pPr>
+      <w:r>
+        <w:rPr>
+          <w:rFonts w:ascii="Noto Sans Symbols" w:eastAsia="Noto Sans Symbols" w:hAnsi="Noto Sans Symbols" w:cs="Noto Sans Symbols"/>
+          <w:bCs/>
+          <w:color w:val="000009"/>
+        </w:rPr>
+        <w:t xml:space="preserve">Developed a Linear Regression model which predicts the price of hosts in Airbnb Los Angeles. </w:t>
+      </w:r>
+    </w:p>
+    <w:p>
+      <w:pPr>
+        <w:pStyle w:val="ListParagraph"/>
+        <w:widowControl w:val="0"/>
+        <w:numPr>
+          <w:ilvl w:val="0"/>
+          <w:numId w:val="18"/>
+        </w:numPr>
+        <w:pBdr>
+          <w:top w:val="nil"/>
+          <w:left w:val="nil"/>
+          <w:bottom w:val="nil"/>
+          <w:right w:val="nil"/>
+          <w:between w:val="nil"/>
+        </w:pBdr>
+        <w:tabs>
+          <w:tab w:val="left" w:pos="590"/>
+          <w:tab w:val="left" w:pos="591"/>
+        </w:tabs>
+        <w:ind w:left="144" w:hanging="144"/>
+        <w:jc w:val="both"/>
+        <w:rPr>
+          <w:rFonts w:ascii="Noto Sans Symbols" w:eastAsia="Noto Sans Symbols" w:hAnsi="Noto Sans Symbols" w:cs="Noto Sans Symbols"/>
+          <w:bCs/>
+          <w:color w:val="000009"/>
+        </w:rPr>
+      </w:pPr>
+      <w:r>
+        <w:rPr>
+          <w:rFonts w:ascii="Noto Sans Symbols" w:eastAsia="Noto Sans Symbols" w:hAnsi="Noto Sans Symbols" w:cs="Noto Sans Symbols"/>
+          <w:bCs/>
+          <w:color w:val="000009"/>
+        </w:rPr>
+        <w:t xml:space="preserve">Performed extensive data cleaning and transformation to improve the model accuracy up to 81%. Created interactive visualizations in Tableau to understand the trends in </w:t>
+      </w:r>
+      <w:r>
+        <w:rPr>
+          <w:rFonts w:ascii="Noto Sans Symbols" w:eastAsia="Noto Sans Symbols" w:hAnsi="Noto Sans Symbols" w:cs="Noto Sans Symbols"/>
+          <w:bCs/>
+          <w:color w:val="000009"/>
+        </w:rPr>
+        <w:t>various</w:t>
+      </w:r>
+      <w:r>
+        <w:rPr>
+          <w:rFonts w:ascii="Noto Sans Symbols" w:eastAsia="Noto Sans Symbols" w:hAnsi="Noto Sans Symbols" w:cs="Noto Sans Symbols"/>
+          <w:bCs/>
+          <w:color w:val="000009"/>
+        </w:rPr>
+        <w:t xml:space="preserve"> features that affects the price</w:t>
+      </w:r>
+      <w:r>
+        <w:rPr>
+          <w:rFonts w:ascii="Noto Sans Symbols" w:eastAsia="Noto Sans Symbols" w:hAnsi="Noto Sans Symbols" w:cs="Noto Sans Symbols"/>
+          <w:bCs/>
+          <w:color w:val="000009"/>
+        </w:rPr>
+        <w:t>.</w:t>
       </w:r>
     </w:p>
     <w:p>
@@ -2385,33 +2473,121 @@
         <w:jc w:val="both"/>
         <w:rPr>
           <w:rFonts w:ascii="Noto Sans Symbols" w:eastAsia="Noto Sans Symbols" w:hAnsi="Noto Sans Symbols" w:cs="Noto Sans Symbols"/>
-          <w:bCs/>
-          <w:color w:val="000009"/>
-        </w:rPr>
-      </w:pPr>
-      <w:r>
-        <w:rPr>
-          <w:rFonts w:ascii="Noto Sans Symbols" w:eastAsia="Noto Sans Symbols" w:hAnsi="Noto Sans Symbols" w:cs="Noto Sans Symbols"/>
-          <w:b/>
-          <w:color w:val="000009"/>
-        </w:rPr>
-        <w:t>Predict the Accident Severity in USA (Machine Learning, Python</w:t>
-      </w:r>
-      <w:r>
-        <w:rPr>
-          <w:rFonts w:ascii="Noto Sans Symbols" w:eastAsia="Noto Sans Symbols" w:hAnsi="Noto Sans Symbols" w:cs="Noto Sans Symbols"/>
-          <w:b/>
-          <w:color w:val="000009"/>
-        </w:rPr>
-        <w:t>, Apache spark</w:t>
-      </w:r>
-      <w:r>
-        <w:rPr>
-          <w:rFonts w:ascii="Noto Sans Symbols" w:eastAsia="Noto Sans Symbols" w:hAnsi="Noto Sans Symbols" w:cs="Noto Sans Symbols"/>
-          <w:b/>
-          <w:color w:val="000009"/>
-        </w:rPr>
-        <w:t>)</w:t>
+          <w:b/>
+          <w:color w:val="000009"/>
+        </w:rPr>
+      </w:pPr>
+      <w:r>
+        <w:rPr>
+          <w:rFonts w:ascii="Noto Sans Symbols" w:eastAsia="Noto Sans Symbols" w:hAnsi="Noto Sans Symbols" w:cs="Noto Sans Symbols"/>
+          <w:b/>
+          <w:color w:val="000009"/>
+        </w:rPr>
+        <w:t>Data Engineering with Python (Python, Jupyter notebook)</w:t>
+      </w:r>
+    </w:p>
+    <w:p>
+      <w:pPr>
+        <w:pStyle w:val="ListParagraph"/>
+        <w:widowControl w:val="0"/>
+        <w:numPr>
+          <w:ilvl w:val="0"/>
+          <w:numId w:val="19"/>
+        </w:numPr>
+        <w:pBdr>
+          <w:top w:val="nil"/>
+          <w:left w:val="nil"/>
+          <w:bottom w:val="nil"/>
+          <w:right w:val="nil"/>
+          <w:between w:val="nil"/>
+        </w:pBdr>
+        <w:tabs>
+          <w:tab w:val="left" w:pos="590"/>
+          <w:tab w:val="left" w:pos="591"/>
+        </w:tabs>
+        <w:ind w:left="158" w:hanging="144"/>
+        <w:jc w:val="both"/>
+        <w:rPr>
+          <w:rFonts w:ascii="Noto Sans Symbols" w:eastAsia="Noto Sans Symbols" w:hAnsi="Noto Sans Symbols" w:cs="Noto Sans Symbols"/>
+          <w:bCs/>
+          <w:color w:val="000009"/>
+        </w:rPr>
+      </w:pPr>
+      <w:r>
+        <w:rPr>
+          <w:rFonts w:ascii="Noto Sans Symbols" w:eastAsia="Noto Sans Symbols" w:hAnsi="Noto Sans Symbols" w:cs="Noto Sans Symbols"/>
+          <w:bCs/>
+          <w:color w:val="000009"/>
+        </w:rPr>
+        <w:t>Wrote 20+ Python notebooks to implement data analysis and data processing tasks on various data sets.</w:t>
+      </w:r>
+    </w:p>
+    <w:p>
+      <w:pPr>
+        <w:pStyle w:val="ListParagraph"/>
+        <w:widowControl w:val="0"/>
+        <w:numPr>
+          <w:ilvl w:val="0"/>
+          <w:numId w:val="19"/>
+        </w:numPr>
+        <w:pBdr>
+          <w:top w:val="nil"/>
+          <w:left w:val="nil"/>
+          <w:bottom w:val="nil"/>
+          <w:right w:val="nil"/>
+          <w:between w:val="nil"/>
+        </w:pBdr>
+        <w:tabs>
+          <w:tab w:val="left" w:pos="590"/>
+          <w:tab w:val="left" w:pos="591"/>
+        </w:tabs>
+        <w:ind w:left="158" w:hanging="144"/>
+        <w:jc w:val="both"/>
+        <w:rPr>
+          <w:rFonts w:ascii="Noto Sans Symbols" w:eastAsia="Noto Sans Symbols" w:hAnsi="Noto Sans Symbols" w:cs="Noto Sans Symbols"/>
+          <w:bCs/>
+          <w:color w:val="000009"/>
+        </w:rPr>
+      </w:pPr>
+      <w:r>
+        <w:rPr>
+          <w:rFonts w:ascii="Noto Sans Symbols" w:eastAsia="Noto Sans Symbols" w:hAnsi="Noto Sans Symbols" w:cs="Noto Sans Symbols"/>
+          <w:bCs/>
+          <w:color w:val="000009"/>
+        </w:rPr>
+        <w:t xml:space="preserve">Implemented various data science concepts like data analysis, Data cleaning, Data Visualization, Simulation, Sampling, Web scrapping. Used various python libraries like pandas, </w:t>
+      </w:r>
+      <w:r>
+        <w:rPr>
+          <w:rFonts w:ascii="Noto Sans Symbols" w:eastAsia="Noto Sans Symbols" w:hAnsi="Noto Sans Symbols" w:cs="Noto Sans Symbols"/>
+          <w:bCs/>
+          <w:color w:val="000009"/>
+        </w:rPr>
+        <w:t>NumPy</w:t>
+      </w:r>
+      <w:r>
+        <w:rPr>
+          <w:rFonts w:ascii="Noto Sans Symbols" w:eastAsia="Noto Sans Symbols" w:hAnsi="Noto Sans Symbols" w:cs="Noto Sans Symbols"/>
+          <w:bCs/>
+          <w:color w:val="000009"/>
+        </w:rPr>
+        <w:t xml:space="preserve">, </w:t>
+      </w:r>
+      <w:r>
+        <w:rPr>
+          <w:rFonts w:ascii="Noto Sans Symbols" w:eastAsia="Noto Sans Symbols" w:hAnsi="Noto Sans Symbols" w:cs="Noto Sans Symbols"/>
+          <w:bCs/>
+          <w:color w:val="000009"/>
+        </w:rPr>
+        <w:t>SciPy</w:t>
+      </w:r>
+      <w:r>
+        <w:rPr>
+          <w:rFonts w:ascii="Noto Sans Symbols" w:eastAsia="Noto Sans Symbols" w:hAnsi="Noto Sans Symbols" w:cs="Noto Sans Symbols"/>
+          <w:bCs/>
+          <w:color w:val="000009"/>
+        </w:rPr>
+        <w:t>, Matplotlib, Seaborn etc.</w:t>
       </w:r>
     </w:p>
     <w:p>
@@ -2428,52 +2604,93 @@
           <w:tab w:val="left" w:pos="590"/>
           <w:tab w:val="left" w:pos="591"/>
         </w:tabs>
+        <w:ind w:left="14"/>
         <w:jc w:val="both"/>
         <w:rPr>
           <w:rFonts w:ascii="Noto Sans Symbols" w:eastAsia="Noto Sans Symbols" w:hAnsi="Noto Sans Symbols" w:cs="Noto Sans Symbols"/>
-          <w:bCs/>
-          <w:color w:val="000009"/>
-        </w:rPr>
-      </w:pPr>
-      <w:r>
-        <w:rPr>
-          <w:rFonts w:ascii="Noto Sans Symbols" w:eastAsia="Noto Sans Symbols" w:hAnsi="Noto Sans Symbols" w:cs="Noto Sans Symbols"/>
-          <w:bCs/>
-          <w:color w:val="000009"/>
-        </w:rPr>
-        <w:t>Developed a Machine Learning classifier to classify the accident severity on scale of 1 to 5</w:t>
-      </w:r>
-      <w:r>
-        <w:rPr>
-          <w:rFonts w:ascii="Noto Sans Symbols" w:eastAsia="Noto Sans Symbols" w:hAnsi="Noto Sans Symbols" w:cs="Noto Sans Symbols"/>
-          <w:bCs/>
-          <w:color w:val="000009"/>
-        </w:rPr>
-        <w:t xml:space="preserve"> using </w:t>
-      </w:r>
-      <w:r>
-        <w:rPr>
-          <w:rFonts w:ascii="Noto Sans Symbols" w:eastAsia="Noto Sans Symbols" w:hAnsi="Noto Sans Symbols" w:cs="Noto Sans Symbols"/>
-          <w:bCs/>
-          <w:color w:val="000009"/>
-        </w:rPr>
-        <w:t xml:space="preserve">Apache spark MLib. </w:t>
-      </w:r>
-      <w:r>
-        <w:rPr>
-          <w:rFonts w:ascii="Noto Sans Symbols" w:eastAsia="Noto Sans Symbols" w:hAnsi="Noto Sans Symbols" w:cs="Noto Sans Symbols"/>
-          <w:bCs/>
-          <w:color w:val="000009"/>
-        </w:rPr>
-        <w:t xml:space="preserve">The data is downloaded from </w:t>
-      </w:r>
-      <w:r>
-        <w:rPr>
-          <w:rFonts w:ascii="Noto Sans Symbols" w:eastAsia="Noto Sans Symbols" w:hAnsi="Noto Sans Symbols" w:cs="Noto Sans Symbols"/>
-          <w:bCs/>
-          <w:color w:val="000009"/>
-        </w:rPr>
-        <w:t>Kaggle</w:t>
+          <w:b/>
+          <w:color w:val="000009"/>
+        </w:rPr>
+      </w:pPr>
+      <w:r>
+        <w:rPr>
+          <w:rFonts w:ascii="Noto Sans Symbols" w:eastAsia="Noto Sans Symbols" w:hAnsi="Noto Sans Symbols" w:cs="Noto Sans Symbols"/>
+          <w:b/>
+          <w:color w:val="000009"/>
+        </w:rPr>
+        <w:t>Retail Store Sales Management System (MySQL, Data Modelling)</w:t>
+      </w:r>
+    </w:p>
+    <w:p>
+      <w:pPr>
+        <w:pStyle w:val="ListParagraph"/>
+        <w:widowControl w:val="0"/>
+        <w:numPr>
+          <w:ilvl w:val="0"/>
+          <w:numId w:val="20"/>
+        </w:numPr>
+        <w:pBdr>
+          <w:top w:val="nil"/>
+          <w:left w:val="nil"/>
+          <w:bottom w:val="nil"/>
+          <w:right w:val="nil"/>
+          <w:between w:val="nil"/>
+        </w:pBdr>
+        <w:tabs>
+          <w:tab w:val="left" w:pos="590"/>
+          <w:tab w:val="left" w:pos="591"/>
+        </w:tabs>
+        <w:ind w:left="158" w:hanging="144"/>
+        <w:jc w:val="both"/>
+        <w:rPr>
+          <w:rFonts w:ascii="Noto Sans Symbols" w:eastAsia="Noto Sans Symbols" w:hAnsi="Noto Sans Symbols" w:cs="Noto Sans Symbols"/>
+          <w:bCs/>
+          <w:color w:val="000009"/>
+        </w:rPr>
+      </w:pPr>
+      <w:r>
+        <w:rPr>
+          <w:rFonts w:ascii="Noto Sans Symbols" w:eastAsia="Noto Sans Symbols" w:hAnsi="Noto Sans Symbols" w:cs="Noto Sans Symbols"/>
+          <w:bCs/>
+          <w:color w:val="000009"/>
+        </w:rPr>
+        <w:t>Designed and developed a relational data base in MySQL to provide an efficient Retail store sales management system.</w:t>
+      </w:r>
+    </w:p>
+    <w:p>
+      <w:pPr>
+        <w:pStyle w:val="ListParagraph"/>
+        <w:widowControl w:val="0"/>
+        <w:numPr>
+          <w:ilvl w:val="0"/>
+          <w:numId w:val="20"/>
+        </w:numPr>
+        <w:pBdr>
+          <w:top w:val="nil"/>
+          <w:left w:val="nil"/>
+          <w:bottom w:val="nil"/>
+          <w:right w:val="nil"/>
+          <w:between w:val="nil"/>
+        </w:pBdr>
+        <w:tabs>
+          <w:tab w:val="left" w:pos="590"/>
+          <w:tab w:val="left" w:pos="591"/>
+        </w:tabs>
+        <w:ind w:left="158" w:hanging="144"/>
+        <w:jc w:val="both"/>
+        <w:rPr>
+          <w:rFonts w:ascii="Noto Sans Symbols" w:eastAsia="Noto Sans Symbols" w:hAnsi="Noto Sans Symbols" w:cs="Noto Sans Symbols"/>
+          <w:bCs/>
+          <w:color w:val="000009"/>
+        </w:rPr>
+      </w:pPr>
+      <w:r>
+        <w:rPr>
+          <w:rFonts w:ascii="Noto Sans Symbols" w:eastAsia="Noto Sans Symbols" w:hAnsi="Noto Sans Symbols" w:cs="Noto Sans Symbols"/>
+          <w:bCs/>
+          <w:color w:val="000009"/>
+        </w:rPr>
+        <w:t>The database contains various tables which stores and maintains information of customers, products, Transactions, Employees</w:t>
       </w:r>
       <w:r>
         <w:rPr>
@@ -2669,6 +2886,14 @@
         </w:rPr>
         <w:t>Python, R-programming, SQL</w:t>
       </w:r>
+      <w:r>
+        <w:rPr>
+          <w:rFonts w:ascii="Noto Sans Symbols" w:eastAsia="Noto Sans Symbols" w:hAnsi="Noto Sans Symbols" w:cs="Noto Sans Symbols"/>
+          <w:bCs/>
+          <w:color w:val="000009"/>
+        </w:rPr>
+        <w:t>, C#</w:t>
+      </w:r>
     </w:p>
     <w:p>
       <w:pPr>
@@ -2948,7 +3173,39 @@
           <w:bCs/>
           <w:color w:val="000009"/>
         </w:rPr>
-        <w:t>MsSQL, MySQL, MongoDB, Cassandra, Snowflake, AWS Redshift, SAP HANA</w:t>
+        <w:t>M</w:t>
+      </w:r>
+      <w:r>
+        <w:rPr>
+          <w:rFonts w:ascii="Noto Sans Symbols" w:eastAsia="Noto Sans Symbols" w:hAnsi="Noto Sans Symbols" w:cs="Noto Sans Symbols"/>
+          <w:bCs/>
+          <w:color w:val="000009"/>
+        </w:rPr>
+        <w:t>S</w:t>
+      </w:r>
+      <w:r>
+        <w:rPr>
+          <w:rFonts w:ascii="Noto Sans Symbols" w:eastAsia="Noto Sans Symbols" w:hAnsi="Noto Sans Symbols" w:cs="Noto Sans Symbols"/>
+          <w:bCs/>
+          <w:color w:val="000009"/>
+        </w:rPr>
+        <w:t xml:space="preserve">SQL, MySQL, </w:t>
+      </w:r>
+      <w:r>
+        <w:rPr>
+          <w:rFonts w:ascii="Noto Sans Symbols" w:eastAsia="Noto Sans Symbols" w:hAnsi="Noto Sans Symbols" w:cs="Noto Sans Symbols"/>
+          <w:bCs/>
+          <w:color w:val="000009"/>
+        </w:rPr>
+        <w:t>MongoDB, AWS</w:t>
+      </w:r>
+      <w:r>
+        <w:rPr>
+          <w:rFonts w:ascii="Noto Sans Symbols" w:eastAsia="Noto Sans Symbols" w:hAnsi="Noto Sans Symbols" w:cs="Noto Sans Symbols"/>
+          <w:bCs/>
+          <w:color w:val="000009"/>
+        </w:rPr>
+        <w:t xml:space="preserve"> Redshift, SAP HANA</w:t>
       </w:r>
     </w:p>
     <w:p>
@@ -3069,207 +3326,6 @@
         <w:t>s</w:t>
       </w:r>
     </w:p>
-    <w:p>
-      <w:pPr>
-        <w:widowControl w:val="0"/>
-        <w:pBdr>
-          <w:top w:val="nil"/>
-          <w:left w:val="nil"/>
-          <w:bottom w:val="nil"/>
-          <w:right w:val="nil"/>
-          <w:between w:val="nil"/>
-        </w:pBdr>
-        <w:tabs>
-          <w:tab w:val="left" w:pos="590"/>
-          <w:tab w:val="left" w:pos="591"/>
-        </w:tabs>
-        <w:jc w:val="both"/>
-        <w:rPr>
-          <w:rFonts w:ascii="Noto Sans Symbols" w:eastAsia="Noto Sans Symbols" w:hAnsi="Noto Sans Symbols" w:cs="Noto Sans Symbols"/>
-          <w:bCs/>
-          <w:color w:val="000009"/>
-        </w:rPr>
-      </w:pPr>
-      <w:r>
-        <w:rPr>
-          <w:rFonts w:ascii="Noto Sans Symbols" w:eastAsia="Noto Sans Symbols" w:hAnsi="Noto Sans Symbols" w:cs="Noto Sans Symbols"/>
-          <w:b/>
-          <w:noProof/>
-          <w:color w:val="000009"/>
-        </w:rPr>
-        <mc:AlternateContent>
-          <mc:Choice Requires="wps">
-            <w:drawing>
-              <wp:anchor distT="0" distB="0" distL="114300" distR="114300" simplePos="0" relativeHeight="251667456" behindDoc="0" locked="0" layoutInCell="1" allowOverlap="1" wp14:anchorId="7B587223" wp14:editId="2D0204FD">
-                <wp:simplePos x="0" y="0"/>
-                <wp:positionH relativeFrom="column">
-                  <wp:posOffset>-34636</wp:posOffset>
-                </wp:positionH>
-                <wp:positionV relativeFrom="paragraph">
-                  <wp:posOffset>53051</wp:posOffset>
-                </wp:positionV>
-                <wp:extent cx="7045325" cy="0"/>
-                <wp:effectExtent l="0" t="0" r="15875" b="12700"/>
-                <wp:wrapNone/>
-                <wp:docPr id="12" name="Straight Connector 12"/>
-                <wp:cNvGraphicFramePr/>
-                <a:graphic xmlns:a="http://schemas.openxmlformats.org/drawingml/2006/main">
-                  <a:graphicData uri="http://schemas.microsoft.com/office/word/2010/wordprocessingShape">
-                    <wps:wsp>
-                      <wps:cNvCnPr/>
-                      <wps:spPr>
-                        <a:xfrm flipV="1">
-                          <a:off x="0" y="0"/>
-                          <a:ext cx="7045325" cy="0"/>
-                        </a:xfrm>
-                        <a:prstGeom prst="line">
-                          <a:avLst/>
-                        </a:prstGeom>
-                      </wps:spPr>
-                      <wps:style>
-                        <a:lnRef idx="1">
-                          <a:schemeClr val="dk1"/>
-                        </a:lnRef>
-                        <a:fillRef idx="0">
-                          <a:schemeClr val="dk1"/>
-                        </a:fillRef>
-                        <a:effectRef idx="0">
-                          <a:schemeClr val="dk1"/>
-                        </a:effectRef>
-                        <a:fontRef idx="minor">
-                          <a:schemeClr val="tx1"/>
-                        </a:fontRef>
-                      </wps:style>
-                      <wps:bodyPr/>
-                    </wps:wsp>
-                  </a:graphicData>
-                </a:graphic>
-                <wp14:sizeRelV relativeFrom="margin">
-                  <wp14:pctHeight>0</wp14:pctHeight>
-                </wp14:sizeRelV>
-              </wp:anchor>
-            </w:drawing>
-          </mc:Choice>
-          <mc:Fallback>
-            <w:pict>
-              <v:line w14:anchorId="128EE538" id="Straight Connector 12" o:spid="_x0000_s1026" style="position:absolute;flip:y;z-index:251667456;visibility:visible;mso-wrap-style:square;mso-height-percent:0;mso-wrap-distance-left:9pt;mso-wrap-distance-top:0;mso-wrap-distance-right:9pt;mso-wrap-distance-bottom:0;mso-position-horizontal:absolute;mso-position-horizontal-relative:text;mso-position-vertical:absolute;mso-position-vertical-relative:text;mso-height-percent:0;mso-height-relative:margin" from="-2.75pt,4.2pt" to="552pt,4.2pt" o:gfxdata="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" strokecolor="black [3040]"/>
-            </w:pict>
-          </mc:Fallback>
-        </mc:AlternateContent>
-      </w:r>
-    </w:p>
-    <w:p>
-      <w:pPr>
-        <w:widowControl w:val="0"/>
-        <w:pBdr>
-          <w:top w:val="nil"/>
-          <w:left w:val="nil"/>
-          <w:bottom w:val="nil"/>
-          <w:right w:val="nil"/>
-          <w:between w:val="nil"/>
-        </w:pBdr>
-        <w:tabs>
-          <w:tab w:val="left" w:pos="590"/>
-          <w:tab w:val="left" w:pos="591"/>
-        </w:tabs>
-        <w:jc w:val="both"/>
-        <w:rPr>
-          <w:rFonts w:ascii="Noto Sans Symbols" w:eastAsia="Noto Sans Symbols" w:hAnsi="Noto Sans Symbols" w:cs="Noto Sans Symbols"/>
-          <w:b/>
-          <w:color w:val="000009"/>
-        </w:rPr>
-      </w:pPr>
-      <w:r>
-        <w:rPr>
-          <w:rFonts w:ascii="Noto Sans Symbols" w:eastAsia="Noto Sans Symbols" w:hAnsi="Noto Sans Symbols" w:cs="Noto Sans Symbols"/>
-          <w:b/>
-          <w:color w:val="000009"/>
-        </w:rPr>
-        <w:t>Honors &amp; Activities:</w:t>
-      </w:r>
-    </w:p>
-    <w:p>
-      <w:pPr>
-        <w:pStyle w:val="ListParagraph"/>
-        <w:widowControl w:val="0"/>
-        <w:numPr>
-          <w:ilvl w:val="0"/>
-          <w:numId w:val="9"/>
-        </w:numPr>
-        <w:pBdr>
-          <w:top w:val="nil"/>
-          <w:left w:val="nil"/>
-          <w:bottom w:val="nil"/>
-          <w:right w:val="nil"/>
-          <w:between w:val="nil"/>
-        </w:pBdr>
-        <w:tabs>
-          <w:tab w:val="left" w:pos="590"/>
-          <w:tab w:val="left" w:pos="591"/>
-        </w:tabs>
-        <w:jc w:val="both"/>
-        <w:rPr>
-          <w:rFonts w:ascii="Noto Sans Symbols" w:eastAsia="Noto Sans Symbols" w:hAnsi="Noto Sans Symbols" w:cs="Noto Sans Symbols"/>
-          <w:b/>
-          <w:color w:val="000009"/>
-        </w:rPr>
-      </w:pPr>
-      <w:r>
-        <w:rPr>
-          <w:rFonts w:asciiTheme="majorHAnsi" w:eastAsia="Calibri" w:hAnsiTheme="majorHAnsi" w:cs="Calibri"/>
-          <w:color w:val="000009"/>
-        </w:rPr>
-        <w:t>Received certificate of appreciation for improving reliability of supply chain database system at Diebold Nixdorf</w:t>
-      </w:r>
-    </w:p>
-    <w:p>
-      <w:pPr>
-        <w:pStyle w:val="ListParagraph"/>
-        <w:widowControl w:val="0"/>
-        <w:numPr>
-          <w:ilvl w:val="0"/>
-          <w:numId w:val="9"/>
-        </w:numPr>
-        <w:pBdr>
-          <w:top w:val="nil"/>
-          <w:left w:val="nil"/>
-          <w:bottom w:val="nil"/>
-          <w:right w:val="nil"/>
-          <w:between w:val="nil"/>
-        </w:pBdr>
-        <w:tabs>
-          <w:tab w:val="left" w:pos="590"/>
-          <w:tab w:val="left" w:pos="591"/>
-        </w:tabs>
-        <w:jc w:val="both"/>
-        <w:rPr>
-          <w:rFonts w:ascii="Noto Sans Symbols" w:eastAsia="Noto Sans Symbols" w:hAnsi="Noto Sans Symbols" w:cs="Noto Sans Symbols"/>
-          <w:b/>
-          <w:color w:val="000009"/>
-        </w:rPr>
-      </w:pPr>
-      <w:r>
-        <w:rPr>
-          <w:rFonts w:asciiTheme="majorHAnsi" w:eastAsia="Calibri" w:hAnsiTheme="majorHAnsi" w:cs="Calibri"/>
-          <w:color w:val="000009"/>
-        </w:rPr>
-        <w:t xml:space="preserve">Worked as coordinator and fund raiser for annual technical fest at college during </w:t>
-      </w:r>
-      <w:r>
-        <w:rPr>
-          <w:rFonts w:asciiTheme="majorHAnsi" w:eastAsia="Calibri" w:hAnsiTheme="majorHAnsi" w:cs="Calibri"/>
-          <w:color w:val="000009"/>
-        </w:rPr>
-        <w:t>bachelor’s</w:t>
-      </w:r>
-      <w:r>
-        <w:rPr>
-          <w:rFonts w:asciiTheme="majorHAnsi" w:eastAsia="Calibri" w:hAnsiTheme="majorHAnsi" w:cs="Calibri"/>
-          <w:color w:val="000009"/>
-        </w:rPr>
-        <w:t xml:space="preserve"> degree</w:t>
-      </w:r>
-    </w:p>
     <w:sectPr>
       <w:pgSz w:w="12240" w:h="15840"/>
       <w:pgMar w:top="126" w:right="720" w:bottom="90" w:left="720" w:header="720" w:footer="0" w:gutter="0"/>
@@ -3283,6 +3339,232 @@
 <file path=word/numbering.xml><?xml version="1.0" encoding="utf-8"?>
 <w:numbering xmlns:wpc="http://schemas.microsoft.com/office/word/2010/wordprocessingCanvas" xmlns:cx="http://schemas.microsoft.com/office/drawing/2014/chartex" xmlns:cx1="http://schemas.microsoft.com/office/drawing/2015/9/8/chartex" xmlns:cx2="http://schemas.microsoft.com/office/drawing/2015/10/21/chartex" xmlns:cx3="http://schemas.microsoft.com/office/drawing/2016/5/9/chartex" xmlns:cx4="http://schemas.microsoft.com/office/drawing/2016/5/10/chartex" xmlns:cx5="http://schemas.microsoft.com/office/drawing/2016/5/11/chartex" xmlns:cx6="http://schemas.microsoft.com/office/drawing/2016/5/12/chartex" xmlns:cx7="http://schemas.microsoft.com/office/drawing/2016/5/13/chartex" xmlns:cx8="http://schemas.microsoft.com/office/drawing/2016/5/14/chartex" xmlns:mc="http://schemas.openxmlformats.org/markup-compatibility/2006" xmlns:aink="http://schemas.microsoft.com/office/drawing/2016/ink" xmlns:am3d="http://schemas.microsoft.com/office/drawing/2017/model3d" xmlns:o="urn:schemas-microsoft-com:office:office" xmlns:r="http://schemas.openxmlformats.org/officeDocument/2006/relationships" xmlns:m="http://schemas.openxmlformats.org/officeDocument/2006/math" xmlns:v="urn:schemas-microsoft-com:vml" xmlns:wp14="http://schemas.microsoft.com/office/word/2010/wordprocessingDrawing" xmlns:wp="http://schemas.openxmlformats.org/drawingml/2006/wordprocessingDrawing" xmlns:w10="urn:schemas-microsoft-com:office:word" xmlns:w="http://schemas.openxmlformats.org/wordprocessingml/2006/main" xmlns:w14="http://schemas.microsoft.com/office/word/2010/wordml" xmlns:w15="http://schemas.microsoft.com/office/word/2012/wordml" xmlns:w16cex="http://schemas.microsoft.com/office/word/2018/wordml/cex" xmlns:w16cid="http://schemas.microsoft.com/office/word/2016/wordml/cid" xmlns:w16="http://schemas.microsoft.com/office/word/2018/wordml" xmlns:w16se="http://schemas.microsoft.com/office/word/2015/wordml/symex" xmlns:wpg="http://schemas.microsoft.com/office/word/2010/wordprocessingGroup" xmlns:wpi="http://schemas.microsoft.com/office/word/2010/wordprocessingInk" xmlns:wne="http://schemas.microsoft.com/office/word/2006/wordml" xmlns:wps="http://schemas.microsoft.com/office/word/2010/wordprocessingShape" mc:Ignorable="w14 w15 w16se w16cid w16 w16cex wp14">
   <w:abstractNum w:abstractNumId="0" w15:restartNumberingAfterBreak="0">
+    <w:nsid w:val="02536079"/>
+    <w:multiLevelType w:val="hybridMultilevel"/>
+    <w:tmpl w:val="A9B4C86E"/>
+    <w:lvl w:ilvl="0" w:tplc="04090001">
+      <w:start w:val="1"/>
+      <w:numFmt w:val="bullet"/>
+      <w:lvlText w:val=""/>
+      <w:lvlJc w:val="left"/>
+      <w:pPr>
+        <w:ind w:left="450" w:hanging="360"/>
+      </w:pPr>
+      <w:rPr>
+        <w:rFonts w:ascii="Symbol" w:hAnsi="Symbol" w:hint="default"/>
+      </w:rPr>
+    </w:lvl>
+    <w:lvl w:ilvl="1" w:tplc="04090003" w:tentative="1">
+      <w:start w:val="1"/>
+      <w:numFmt w:val="bullet"/>
+      <w:lvlText w:val="o"/>
+      <w:lvlJc w:val="left"/>
+      <w:pPr>
+        <w:ind w:left="1170" w:hanging="360"/>
+      </w:pPr>
+      <w:rPr>
+        <w:rFonts w:ascii="Courier New" w:hAnsi="Courier New" w:cs="Courier New" w:hint="default"/>
+      </w:rPr>
+    </w:lvl>
+    <w:lvl w:ilvl="2" w:tplc="04090005" w:tentative="1">
+      <w:start w:val="1"/>
+      <w:numFmt w:val="bullet"/>
+      <w:lvlText w:val=""/>
+      <w:lvlJc w:val="left"/>
+      <w:pPr>
+        <w:ind w:left="1890" w:hanging="360"/>
+      </w:pPr>
+      <w:rPr>
+        <w:rFonts w:ascii="Wingdings" w:hAnsi="Wingdings" w:hint="default"/>
+      </w:rPr>
+    </w:lvl>
+    <w:lvl w:ilvl="3" w:tplc="04090001" w:tentative="1">
+      <w:start w:val="1"/>
+      <w:numFmt w:val="bullet"/>
+      <w:lvlText w:val=""/>
+      <w:lvlJc w:val="left"/>
+      <w:pPr>
+        <w:ind w:left="2610" w:hanging="360"/>
+      </w:pPr>
+      <w:rPr>
+        <w:rFonts w:ascii="Symbol" w:hAnsi="Symbol" w:hint="default"/>
+      </w:rPr>
+    </w:lvl>
+    <w:lvl w:ilvl="4" w:tplc="04090003" w:tentative="1">
+      <w:start w:val="1"/>
+      <w:numFmt w:val="bullet"/>
+      <w:lvlText w:val="o"/>
+      <w:lvlJc w:val="left"/>
+      <w:pPr>
+        <w:ind w:left="3330" w:hanging="360"/>
+      </w:pPr>
+      <w:rPr>
+        <w:rFonts w:ascii="Courier New" w:hAnsi="Courier New" w:cs="Courier New" w:hint="default"/>
+      </w:rPr>
+    </w:lvl>
+    <w:lvl w:ilvl="5" w:tplc="04090005" w:tentative="1">
+      <w:start w:val="1"/>
+      <w:numFmt w:val="bullet"/>
+      <w:lvlText w:val=""/>
+      <w:lvlJc w:val="left"/>
+      <w:pPr>
+        <w:ind w:left="4050" w:hanging="360"/>
+      </w:pPr>
+      <w:rPr>
+        <w:rFonts w:ascii="Wingdings" w:hAnsi="Wingdings" w:hint="default"/>
+      </w:rPr>
+    </w:lvl>
+    <w:lvl w:ilvl="6" w:tplc="04090001" w:tentative="1">
+      <w:start w:val="1"/>
+      <w:numFmt w:val="bullet"/>
+      <w:lvlText w:val=""/>
+      <w:lvlJc w:val="left"/>
+      <w:pPr>
+        <w:ind w:left="4770" w:hanging="360"/>
+      </w:pPr>
+      <w:rPr>
+        <w:rFonts w:ascii="Symbol" w:hAnsi="Symbol" w:hint="default"/>
+      </w:rPr>
+    </w:lvl>
+    <w:lvl w:ilvl="7" w:tplc="04090003" w:tentative="1">
+      <w:start w:val="1"/>
+      <w:numFmt w:val="bullet"/>
+      <w:lvlText w:val="o"/>
+      <w:lvlJc w:val="left"/>
+      <w:pPr>
+        <w:ind w:left="5490" w:hanging="360"/>
+      </w:pPr>
+      <w:rPr>
+        <w:rFonts w:ascii="Courier New" w:hAnsi="Courier New" w:cs="Courier New" w:hint="default"/>
+      </w:rPr>
+    </w:lvl>
+    <w:lvl w:ilvl="8" w:tplc="04090005" w:tentative="1">
+      <w:start w:val="1"/>
+      <w:numFmt w:val="bullet"/>
+      <w:lvlText w:val=""/>
+      <w:lvlJc w:val="left"/>
+      <w:pPr>
+        <w:ind w:left="6210" w:hanging="360"/>
+      </w:pPr>
+      <w:rPr>
+        <w:rFonts w:ascii="Wingdings" w:hAnsi="Wingdings" w:hint="default"/>
+      </w:rPr>
+    </w:lvl>
+  </w:abstractNum>
+  <w:abstractNum w:abstractNumId="1" w15:restartNumberingAfterBreak="0">
+    <w:nsid w:val="06593680"/>
+    <w:multiLevelType w:val="hybridMultilevel"/>
+    <w:tmpl w:val="0D862B8C"/>
+    <w:lvl w:ilvl="0" w:tplc="04090001">
+      <w:start w:val="1"/>
+      <w:numFmt w:val="bullet"/>
+      <w:lvlText w:val=""/>
+      <w:lvlJc w:val="left"/>
+      <w:pPr>
+        <w:ind w:left="360" w:hanging="360"/>
+      </w:pPr>
+      <w:rPr>
+        <w:rFonts w:ascii="Symbol" w:hAnsi="Symbol" w:hint="default"/>
+      </w:rPr>
+    </w:lvl>
+    <w:lvl w:ilvl="1" w:tplc="04090003" w:tentative="1">
+      <w:start w:val="1"/>
+      <w:numFmt w:val="bullet"/>
+      <w:lvlText w:val="o"/>
+      <w:lvlJc w:val="left"/>
+      <w:pPr>
+        <w:ind w:left="1080" w:hanging="360"/>
+      </w:pPr>
+      <w:rPr>
+        <w:rFonts w:ascii="Courier New" w:hAnsi="Courier New" w:cs="Courier New" w:hint="default"/>
+      </w:rPr>
+    </w:lvl>
+    <w:lvl w:ilvl="2" w:tplc="04090005" w:tentative="1">
+      <w:start w:val="1"/>
+      <w:numFmt w:val="bullet"/>
+      <w:lvlText w:val=""/>
+      <w:lvlJc w:val="left"/>
+      <w:pPr>
+        <w:ind w:left="1800" w:hanging="360"/>
+      </w:pPr>
+      <w:rPr>
+        <w:rFonts w:ascii="Wingdings" w:hAnsi="Wingdings" w:hint="default"/>
+      </w:rPr>
+    </w:lvl>
+    <w:lvl w:ilvl="3" w:tplc="04090001" w:tentative="1">
+      <w:start w:val="1"/>
+      <w:numFmt w:val="bullet"/>
+      <w:lvlText w:val=""/>
+      <w:lvlJc w:val="left"/>
+      <w:pPr>
+        <w:ind w:left="2520" w:hanging="360"/>
+      </w:pPr>
+      <w:rPr>
+        <w:rFonts w:ascii="Symbol" w:hAnsi="Symbol" w:hint="default"/>
+      </w:rPr>
+    </w:lvl>
+    <w:lvl w:ilvl="4" w:tplc="04090003" w:tentative="1">
+      <w:start w:val="1"/>
+      <w:numFmt w:val="bullet"/>
+      <w:lvlText w:val="o"/>
+      <w:lvlJc w:val="left"/>
+      <w:pPr>
+        <w:ind w:left="3240" w:hanging="360"/>
+      </w:pPr>
+      <w:rPr>
+        <w:rFonts w:ascii="Courier New" w:hAnsi="Courier New" w:cs="Courier New" w:hint="default"/>
+      </w:rPr>
+    </w:lvl>
+    <w:lvl w:ilvl="5" w:tplc="04090005" w:tentative="1">
+      <w:start w:val="1"/>
+      <w:numFmt w:val="bullet"/>
+      <w:lvlText w:val=""/>
+      <w:lvlJc w:val="left"/>
+      <w:pPr>
+        <w:ind w:left="3960" w:hanging="360"/>
+      </w:pPr>
+      <w:rPr>
+        <w:rFonts w:ascii="Wingdings" w:hAnsi="Wingdings" w:hint="default"/>
+      </w:rPr>
+    </w:lvl>
+    <w:lvl w:ilvl="6" w:tplc="04090001" w:tentative="1">
+      <w:start w:val="1"/>
+      <w:numFmt w:val="bullet"/>
+      <w:lvlText w:val=""/>
+      <w:lvlJc w:val="left"/>
+      <w:pPr>
+        <w:ind w:left="4680" w:hanging="360"/>
+      </w:pPr>
+      <w:rPr>
+        <w:rFonts w:ascii="Symbol" w:hAnsi="Symbol" w:hint="default"/>
+      </w:rPr>
+    </w:lvl>
+    <w:lvl w:ilvl="7" w:tplc="04090003" w:tentative="1">
+      <w:start w:val="1"/>
+      <w:numFmt w:val="bullet"/>
+      <w:lvlText w:val="o"/>
+      <w:lvlJc w:val="left"/>
+      <w:pPr>
+        <w:ind w:left="5400" w:hanging="360"/>
+      </w:pPr>
+      <w:rPr>
+        <w:rFonts w:ascii="Courier New" w:hAnsi="Courier New" w:cs="Courier New" w:hint="default"/>
+      </w:rPr>
+    </w:lvl>
+    <w:lvl w:ilvl="8" w:tplc="04090005" w:tentative="1">
+      <w:start w:val="1"/>
+      <w:numFmt w:val="bullet"/>
+      <w:lvlText w:val=""/>
+      <w:lvlJc w:val="left"/>
+      <w:pPr>
+        <w:ind w:left="6120" w:hanging="360"/>
+      </w:pPr>
+      <w:rPr>
+        <w:rFonts w:ascii="Wingdings" w:hAnsi="Wingdings" w:hint="default"/>
+      </w:rPr>
+    </w:lvl>
+  </w:abstractNum>
+  <w:abstractNum w:abstractNumId="2" w15:restartNumberingAfterBreak="0">
     <w:nsid w:val="0F9C7B88"/>
     <w:multiLevelType w:val="multilevel"/>
     <w:tmpl w:val="C9B4BA1E"/>
@@ -3431,7 +3713,346 @@
       </w:rPr>
     </w:lvl>
   </w:abstractNum>
-  <w:abstractNum w:abstractNumId="1" w15:restartNumberingAfterBreak="0">
+  <w:abstractNum w:abstractNumId="3" w15:restartNumberingAfterBreak="0">
+    <w:nsid w:val="13B81DB0"/>
+    <w:multiLevelType w:val="hybridMultilevel"/>
+    <w:tmpl w:val="4C4A3498"/>
+    <w:lvl w:ilvl="0" w:tplc="04090001">
+      <w:start w:val="1"/>
+      <w:numFmt w:val="bullet"/>
+      <w:lvlText w:val=""/>
+      <w:lvlJc w:val="left"/>
+      <w:pPr>
+        <w:ind w:left="374" w:hanging="360"/>
+      </w:pPr>
+      <w:rPr>
+        <w:rFonts w:ascii="Symbol" w:hAnsi="Symbol" w:hint="default"/>
+      </w:rPr>
+    </w:lvl>
+    <w:lvl w:ilvl="1" w:tplc="04090003" w:tentative="1">
+      <w:start w:val="1"/>
+      <w:numFmt w:val="bullet"/>
+      <w:lvlText w:val="o"/>
+      <w:lvlJc w:val="left"/>
+      <w:pPr>
+        <w:ind w:left="1094" w:hanging="360"/>
+      </w:pPr>
+      <w:rPr>
+        <w:rFonts w:ascii="Courier New" w:hAnsi="Courier New" w:cs="Courier New" w:hint="default"/>
+      </w:rPr>
+    </w:lvl>
+    <w:lvl w:ilvl="2" w:tplc="04090005" w:tentative="1">
+      <w:start w:val="1"/>
+      <w:numFmt w:val="bullet"/>
+      <w:lvlText w:val=""/>
+      <w:lvlJc w:val="left"/>
+      <w:pPr>
+        <w:ind w:left="1814" w:hanging="360"/>
+      </w:pPr>
+      <w:rPr>
+        <w:rFonts w:ascii="Wingdings" w:hAnsi="Wingdings" w:hint="default"/>
+      </w:rPr>
+    </w:lvl>
+    <w:lvl w:ilvl="3" w:tplc="04090001" w:tentative="1">
+      <w:start w:val="1"/>
+      <w:numFmt w:val="bullet"/>
+      <w:lvlText w:val=""/>
+      <w:lvlJc w:val="left"/>
+      <w:pPr>
+        <w:ind w:left="2534" w:hanging="360"/>
+      </w:pPr>
+      <w:rPr>
+        <w:rFonts w:ascii="Symbol" w:hAnsi="Symbol" w:hint="default"/>
+      </w:rPr>
+    </w:lvl>
+    <w:lvl w:ilvl="4" w:tplc="04090003" w:tentative="1">
+      <w:start w:val="1"/>
+      <w:numFmt w:val="bullet"/>
+      <w:lvlText w:val="o"/>
+      <w:lvlJc w:val="left"/>
+      <w:pPr>
+        <w:ind w:left="3254" w:hanging="360"/>
+      </w:pPr>
+      <w:rPr>
+        <w:rFonts w:ascii="Courier New" w:hAnsi="Courier New" w:cs="Courier New" w:hint="default"/>
+      </w:rPr>
+    </w:lvl>
+    <w:lvl w:ilvl="5" w:tplc="04090005" w:tentative="1">
+      <w:start w:val="1"/>
+      <w:numFmt w:val="bullet"/>
+      <w:lvlText w:val=""/>
+      <w:lvlJc w:val="left"/>
+      <w:pPr>
+        <w:ind w:left="3974" w:hanging="360"/>
+      </w:pPr>
+      <w:rPr>
+        <w:rFonts w:ascii="Wingdings" w:hAnsi="Wingdings" w:hint="default"/>
+      </w:rPr>
+    </w:lvl>
+    <w:lvl w:ilvl="6" w:tplc="04090001" w:tentative="1">
+      <w:start w:val="1"/>
+      <w:numFmt w:val="bullet"/>
+      <w:lvlText w:val=""/>
+      <w:lvlJc w:val="left"/>
+      <w:pPr>
+        <w:ind w:left="4694" w:hanging="360"/>
+      </w:pPr>
+      <w:rPr>
+        <w:rFonts w:ascii="Symbol" w:hAnsi="Symbol" w:hint="default"/>
+      </w:rPr>
+    </w:lvl>
+    <w:lvl w:ilvl="7" w:tplc="04090003" w:tentative="1">
+      <w:start w:val="1"/>
+      <w:numFmt w:val="bullet"/>
+      <w:lvlText w:val="o"/>
+      <w:lvlJc w:val="left"/>
+      <w:pPr>
+        <w:ind w:left="5414" w:hanging="360"/>
+      </w:pPr>
+      <w:rPr>
+        <w:rFonts w:ascii="Courier New" w:hAnsi="Courier New" w:cs="Courier New" w:hint="default"/>
+      </w:rPr>
+    </w:lvl>
+    <w:lvl w:ilvl="8" w:tplc="04090005" w:tentative="1">
+      <w:start w:val="1"/>
+      <w:numFmt w:val="bullet"/>
+      <w:lvlText w:val=""/>
+      <w:lvlJc w:val="left"/>
+      <w:pPr>
+        <w:ind w:left="6134" w:hanging="360"/>
+      </w:pPr>
+      <w:rPr>
+        <w:rFonts w:ascii="Wingdings" w:hAnsi="Wingdings" w:hint="default"/>
+      </w:rPr>
+    </w:lvl>
+  </w:abstractNum>
+  <w:abstractNum w:abstractNumId="4" w15:restartNumberingAfterBreak="0">
+    <w:nsid w:val="22321948"/>
+    <w:multiLevelType w:val="hybridMultilevel"/>
+    <w:tmpl w:val="3CC6CD88"/>
+    <w:lvl w:ilvl="0" w:tplc="04090001">
+      <w:start w:val="1"/>
+      <w:numFmt w:val="bullet"/>
+      <w:lvlText w:val=""/>
+      <w:lvlJc w:val="left"/>
+      <w:pPr>
+        <w:ind w:left="498" w:hanging="360"/>
+      </w:pPr>
+      <w:rPr>
+        <w:rFonts w:ascii="Symbol" w:hAnsi="Symbol" w:hint="default"/>
+      </w:rPr>
+    </w:lvl>
+    <w:lvl w:ilvl="1" w:tplc="04090003" w:tentative="1">
+      <w:start w:val="1"/>
+      <w:numFmt w:val="bullet"/>
+      <w:lvlText w:val="o"/>
+      <w:lvlJc w:val="left"/>
+      <w:pPr>
+        <w:ind w:left="1218" w:hanging="360"/>
+      </w:pPr>
+      <w:rPr>
+        <w:rFonts w:ascii="Courier New" w:hAnsi="Courier New" w:cs="Courier New" w:hint="default"/>
+      </w:rPr>
+    </w:lvl>
+    <w:lvl w:ilvl="2" w:tplc="04090005" w:tentative="1">
+      <w:start w:val="1"/>
+      <w:numFmt w:val="bullet"/>
+      <w:lvlText w:val=""/>
+      <w:lvlJc w:val="left"/>
+      <w:pPr>
+        <w:ind w:left="1938" w:hanging="360"/>
+      </w:pPr>
+      <w:rPr>
+        <w:rFonts w:ascii="Wingdings" w:hAnsi="Wingdings" w:hint="default"/>
+      </w:rPr>
+    </w:lvl>
+    <w:lvl w:ilvl="3" w:tplc="04090001" w:tentative="1">
+      <w:start w:val="1"/>
+      <w:numFmt w:val="bullet"/>
+      <w:lvlText w:val=""/>
+      <w:lvlJc w:val="left"/>
+      <w:pPr>
+        <w:ind w:left="2658" w:hanging="360"/>
+      </w:pPr>
+      <w:rPr>
+        <w:rFonts w:ascii="Symbol" w:hAnsi="Symbol" w:hint="default"/>
+      </w:rPr>
+    </w:lvl>
+    <w:lvl w:ilvl="4" w:tplc="04090003" w:tentative="1">
+      <w:start w:val="1"/>
+      <w:numFmt w:val="bullet"/>
+      <w:lvlText w:val="o"/>
+      <w:lvlJc w:val="left"/>
+      <w:pPr>
+        <w:ind w:left="3378" w:hanging="360"/>
+      </w:pPr>
+      <w:rPr>
+        <w:rFonts w:ascii="Courier New" w:hAnsi="Courier New" w:cs="Courier New" w:hint="default"/>
+      </w:rPr>
+    </w:lvl>
+    <w:lvl w:ilvl="5" w:tplc="04090005" w:tentative="1">
+      <w:start w:val="1"/>
+      <w:numFmt w:val="bullet"/>
+      <w:lvlText w:val=""/>
+      <w:lvlJc w:val="left"/>
+      <w:pPr>
+        <w:ind w:left="4098" w:hanging="360"/>
+      </w:pPr>
+      <w:rPr>
+        <w:rFonts w:ascii="Wingdings" w:hAnsi="Wingdings" w:hint="default"/>
+      </w:rPr>
+    </w:lvl>
+    <w:lvl w:ilvl="6" w:tplc="04090001" w:tentative="1">
+      <w:start w:val="1"/>
+      <w:numFmt w:val="bullet"/>
+      <w:lvlText w:val=""/>
+      <w:lvlJc w:val="left"/>
+      <w:pPr>
+        <w:ind w:left="4818" w:hanging="360"/>
+      </w:pPr>
+      <w:rPr>
+        <w:rFonts w:ascii="Symbol" w:hAnsi="Symbol" w:hint="default"/>
+      </w:rPr>
+    </w:lvl>
+    <w:lvl w:ilvl="7" w:tplc="04090003" w:tentative="1">
+      <w:start w:val="1"/>
+      <w:numFmt w:val="bullet"/>
+      <w:lvlText w:val="o"/>
+      <w:lvlJc w:val="left"/>
+      <w:pPr>
+        <w:ind w:left="5538" w:hanging="360"/>
+      </w:pPr>
+      <w:rPr>
+        <w:rFonts w:ascii="Courier New" w:hAnsi="Courier New" w:cs="Courier New" w:hint="default"/>
+      </w:rPr>
+    </w:lvl>
+    <w:lvl w:ilvl="8" w:tplc="04090005" w:tentative="1">
+      <w:start w:val="1"/>
+      <w:numFmt w:val="bullet"/>
+      <w:lvlText w:val=""/>
+      <w:lvlJc w:val="left"/>
+      <w:pPr>
+        <w:ind w:left="6258" w:hanging="360"/>
+      </w:pPr>
+      <w:rPr>
+        <w:rFonts w:ascii="Wingdings" w:hAnsi="Wingdings" w:hint="default"/>
+      </w:rPr>
+    </w:lvl>
+  </w:abstractNum>
+  <w:abstractNum w:abstractNumId="5" w15:restartNumberingAfterBreak="0">
+    <w:nsid w:val="2D211110"/>
+    <w:multiLevelType w:val="multilevel"/>
+    <w:tmpl w:val="660AF516"/>
+    <w:lvl w:ilvl="0">
+      <w:start w:val="1"/>
+      <w:numFmt w:val="bullet"/>
+      <w:lvlText w:val=""/>
+      <w:lvlJc w:val="left"/>
+      <w:pPr>
+        <w:ind w:left="450" w:hanging="360"/>
+      </w:pPr>
+      <w:rPr>
+        <w:rFonts w:ascii="Symbol" w:hAnsi="Symbol" w:hint="default"/>
+      </w:rPr>
+    </w:lvl>
+    <w:lvl w:ilvl="1">
+      <w:start w:val="1"/>
+      <w:numFmt w:val="bullet"/>
+      <w:lvlText w:val="o"/>
+      <w:lvlJc w:val="left"/>
+      <w:pPr>
+        <w:ind w:left="1170" w:hanging="360"/>
+      </w:pPr>
+      <w:rPr>
+        <w:rFonts w:ascii="Courier New" w:eastAsia="Courier New" w:hAnsi="Courier New" w:cs="Courier New"/>
+      </w:rPr>
+    </w:lvl>
+    <w:lvl w:ilvl="2">
+      <w:start w:val="1"/>
+      <w:numFmt w:val="bullet"/>
+      <w:lvlText w:val="▪"/>
+      <w:lvlJc w:val="left"/>
+      <w:pPr>
+        <w:ind w:left="1890" w:hanging="360"/>
+      </w:pPr>
+      <w:rPr>
+        <w:rFonts w:ascii="Noto Sans Symbols" w:eastAsia="Noto Sans Symbols" w:hAnsi="Noto Sans Symbols" w:cs="Noto Sans Symbols"/>
+      </w:rPr>
+    </w:lvl>
+    <w:lvl w:ilvl="3">
+      <w:start w:val="1"/>
+      <w:numFmt w:val="bullet"/>
+      <w:lvlText w:val="●"/>
+      <w:lvlJc w:val="left"/>
+      <w:pPr>
+        <w:ind w:left="2610" w:hanging="360"/>
+      </w:pPr>
+      <w:rPr>
+        <w:rFonts w:ascii="Noto Sans Symbols" w:eastAsia="Noto Sans Symbols" w:hAnsi="Noto Sans Symbols" w:cs="Noto Sans Symbols"/>
+      </w:rPr>
+    </w:lvl>
+    <w:lvl w:ilvl="4">
+      <w:start w:val="1"/>
+      <w:numFmt w:val="bullet"/>
+      <w:lvlText w:val="o"/>
+      <w:lvlJc w:val="left"/>
+      <w:pPr>
+        <w:ind w:left="3330" w:hanging="360"/>
+      </w:pPr>
+      <w:rPr>
+        <w:rFonts w:ascii="Courier New" w:eastAsia="Courier New" w:hAnsi="Courier New" w:cs="Courier New"/>
+      </w:rPr>
+    </w:lvl>
+    <w:lvl w:ilvl="5">
+      <w:start w:val="1"/>
+      <w:numFmt w:val="bullet"/>
+      <w:lvlText w:val="▪"/>
+      <w:lvlJc w:val="left"/>
+      <w:pPr>
+        <w:ind w:left="4050" w:hanging="360"/>
+      </w:pPr>
+      <w:rPr>
+        <w:rFonts w:ascii="Noto Sans Symbols" w:eastAsia="Noto Sans Symbols" w:hAnsi="Noto Sans Symbols" w:cs="Noto Sans Symbols"/>
+      </w:rPr>
+    </w:lvl>
+    <w:lvl w:ilvl="6">
+      <w:start w:val="1"/>
+      <w:numFmt w:val="bullet"/>
+      <w:lvlText w:val="●"/>
+      <w:lvlJc w:val="left"/>
+      <w:pPr>
+        <w:ind w:left="4770" w:hanging="360"/>
+      </w:pPr>
+      <w:rPr>
+        <w:rFonts w:ascii="Noto Sans Symbols" w:eastAsia="Noto Sans Symbols" w:hAnsi="Noto Sans Symbols" w:cs="Noto Sans Symbols"/>
+      </w:rPr>
+    </w:lvl>
+    <w:lvl w:ilvl="7">
+      <w:start w:val="1"/>
+      <w:numFmt w:val="bullet"/>
+      <w:lvlText w:val="o"/>
+      <w:lvlJc w:val="left"/>
+      <w:pPr>
+        <w:ind w:left="5490" w:hanging="360"/>
+      </w:pPr>
+      <w:rPr>
+        <w:rFonts w:ascii="Courier New" w:eastAsia="Courier New" w:hAnsi="Courier New" w:cs="Courier New"/>
+      </w:rPr>
+    </w:lvl>
+    <w:lvl w:ilvl="8">
+      <w:start w:val="1"/>
+      <w:numFmt w:val="bullet"/>
+      <w:lvlText w:val="▪"/>
+      <w:lvlJc w:val="left"/>
+      <w:pPr>
+        <w:ind w:left="6210" w:hanging="360"/>
+      </w:pPr>
+      <w:rPr>
+        <w:rFonts w:ascii="Noto Sans Symbols" w:eastAsia="Noto Sans Symbols" w:hAnsi="Noto Sans Symbols" w:cs="Noto Sans Symbols"/>
+      </w:rPr>
+    </w:lvl>
+  </w:abstractNum>
+  <w:abstractNum w:abstractNumId="6" w15:restartNumberingAfterBreak="0">
     <w:nsid w:val="38D3345C"/>
     <w:multiLevelType w:val="multilevel"/>
     <w:tmpl w:val="D34EEA9C"/>
@@ -3580,7 +4201,7 @@
       </w:rPr>
     </w:lvl>
   </w:abstractNum>
-  <w:abstractNum w:abstractNumId="2" w15:restartNumberingAfterBreak="0">
+  <w:abstractNum w:abstractNumId="7" w15:restartNumberingAfterBreak="0">
     <w:nsid w:val="4A351477"/>
     <w:multiLevelType w:val="hybridMultilevel"/>
     <w:tmpl w:val="C1C4FC08"/>
@@ -3693,7 +4314,7 @@
       </w:rPr>
     </w:lvl>
   </w:abstractNum>
-  <w:abstractNum w:abstractNumId="3" w15:restartNumberingAfterBreak="0">
+  <w:abstractNum w:abstractNumId="8" w15:restartNumberingAfterBreak="0">
     <w:nsid w:val="4A7C40FF"/>
     <w:multiLevelType w:val="multilevel"/>
     <w:tmpl w:val="81F4F516"/>
@@ -3703,7 +4324,7 @@
       <w:lvlText w:val="•"/>
       <w:lvlJc w:val="left"/>
       <w:pPr>
-        <w:ind w:left="450" w:hanging="360"/>
+        <w:ind w:left="360" w:hanging="360"/>
       </w:pPr>
       <w:rPr>
         <w:rFonts w:ascii="Calibri" w:eastAsia="Calibri" w:hAnsi="Calibri" w:cs="Calibri"/>
@@ -3715,7 +4336,7 @@
       <w:lvlText w:val="o"/>
       <w:lvlJc w:val="left"/>
       <w:pPr>
-        <w:ind w:left="1170" w:hanging="360"/>
+        <w:ind w:left="912" w:hanging="360"/>
       </w:pPr>
       <w:rPr>
         <w:rFonts w:ascii="Courier New" w:eastAsia="Courier New" w:hAnsi="Courier New" w:cs="Courier New"/>
@@ -3727,7 +4348,7 @@
       <w:lvlText w:val="▪"/>
       <w:lvlJc w:val="left"/>
       <w:pPr>
-        <w:ind w:left="1890" w:hanging="360"/>
+        <w:ind w:left="1632" w:hanging="360"/>
       </w:pPr>
       <w:rPr>
         <w:rFonts w:ascii="Noto Sans Symbols" w:eastAsia="Noto Sans Symbols" w:hAnsi="Noto Sans Symbols" w:cs="Noto Sans Symbols"/>
@@ -3739,7 +4360,7 @@
       <w:lvlText w:val="●"/>
       <w:lvlJc w:val="left"/>
       <w:pPr>
-        <w:ind w:left="2610" w:hanging="360"/>
+        <w:ind w:left="2352" w:hanging="360"/>
       </w:pPr>
       <w:rPr>
         <w:rFonts w:ascii="Noto Sans Symbols" w:eastAsia="Noto Sans Symbols" w:hAnsi="Noto Sans Symbols" w:cs="Noto Sans Symbols"/>
@@ -3751,7 +4372,7 @@
       <w:lvlText w:val="o"/>
       <w:lvlJc w:val="left"/>
       <w:pPr>
-        <w:ind w:left="3330" w:hanging="360"/>
+        <w:ind w:left="3072" w:hanging="360"/>
       </w:pPr>
       <w:rPr>
         <w:rFonts w:ascii="Courier New" w:eastAsia="Courier New" w:hAnsi="Courier New" w:cs="Courier New"/>
@@ -3763,7 +4384,7 @@
       <w:lvlText w:val="▪"/>
       <w:lvlJc w:val="left"/>
       <w:pPr>
-        <w:ind w:left="4050" w:hanging="360"/>
+        <w:ind w:left="3792" w:hanging="360"/>
       </w:pPr>
       <w:rPr>
         <w:rFonts w:ascii="Noto Sans Symbols" w:eastAsia="Noto Sans Symbols" w:hAnsi="Noto Sans Symbols" w:cs="Noto Sans Symbols"/>
@@ -3775,7 +4396,7 @@
       <w:lvlText w:val="●"/>
       <w:lvlJc w:val="left"/>
       <w:pPr>
-        <w:ind w:left="4770" w:hanging="360"/>
+        <w:ind w:left="4512" w:hanging="360"/>
       </w:pPr>
       <w:rPr>
         <w:rFonts w:ascii="Noto Sans Symbols" w:eastAsia="Noto Sans Symbols" w:hAnsi="Noto Sans Symbols" w:cs="Noto Sans Symbols"/>
@@ -3787,7 +4408,7 @@
       <w:lvlText w:val="o"/>
       <w:lvlJc w:val="left"/>
       <w:pPr>
-        <w:ind w:left="5490" w:hanging="360"/>
+        <w:ind w:left="5232" w:hanging="360"/>
       </w:pPr>
       <w:rPr>
         <w:rFonts w:ascii="Courier New" w:eastAsia="Courier New" w:hAnsi="Courier New" w:cs="Courier New"/>
@@ -3799,14 +4420,14 @@
       <w:lvlText w:val="▪"/>
       <w:lvlJc w:val="left"/>
       <w:pPr>
-        <w:ind w:left="6210" w:hanging="360"/>
+        <w:ind w:left="5952" w:hanging="360"/>
       </w:pPr>
       <w:rPr>
         <w:rFonts w:ascii="Noto Sans Symbols" w:eastAsia="Noto Sans Symbols" w:hAnsi="Noto Sans Symbols" w:cs="Noto Sans Symbols"/>
       </w:rPr>
     </w:lvl>
   </w:abstractNum>
-  <w:abstractNum w:abstractNumId="4" w15:restartNumberingAfterBreak="0">
+  <w:abstractNum w:abstractNumId="9" w15:restartNumberingAfterBreak="0">
     <w:nsid w:val="543B2E44"/>
     <w:multiLevelType w:val="hybridMultilevel"/>
     <w:tmpl w:val="224E89D8"/>
@@ -3919,7 +4540,233 @@
       </w:rPr>
     </w:lvl>
   </w:abstractNum>
-  <w:abstractNum w:abstractNumId="5" w15:restartNumberingAfterBreak="0">
+  <w:abstractNum w:abstractNumId="10" w15:restartNumberingAfterBreak="0">
+    <w:nsid w:val="570D688D"/>
+    <w:multiLevelType w:val="hybridMultilevel"/>
+    <w:tmpl w:val="77DA7EC0"/>
+    <w:lvl w:ilvl="0" w:tplc="04090001">
+      <w:start w:val="1"/>
+      <w:numFmt w:val="bullet"/>
+      <w:lvlText w:val=""/>
+      <w:lvlJc w:val="left"/>
+      <w:pPr>
+        <w:ind w:left="360" w:hanging="360"/>
+      </w:pPr>
+      <w:rPr>
+        <w:rFonts w:ascii="Symbol" w:hAnsi="Symbol" w:hint="default"/>
+      </w:rPr>
+    </w:lvl>
+    <w:lvl w:ilvl="1" w:tplc="04090003" w:tentative="1">
+      <w:start w:val="1"/>
+      <w:numFmt w:val="bullet"/>
+      <w:lvlText w:val="o"/>
+      <w:lvlJc w:val="left"/>
+      <w:pPr>
+        <w:ind w:left="1080" w:hanging="360"/>
+      </w:pPr>
+      <w:rPr>
+        <w:rFonts w:ascii="Courier New" w:hAnsi="Courier New" w:cs="Courier New" w:hint="default"/>
+      </w:rPr>
+    </w:lvl>
+    <w:lvl w:ilvl="2" w:tplc="04090005" w:tentative="1">
+      <w:start w:val="1"/>
+      <w:numFmt w:val="bullet"/>
+      <w:lvlText w:val=""/>
+      <w:lvlJc w:val="left"/>
+      <w:pPr>
+        <w:ind w:left="1800" w:hanging="360"/>
+      </w:pPr>
+      <w:rPr>
+        <w:rFonts w:ascii="Wingdings" w:hAnsi="Wingdings" w:hint="default"/>
+      </w:rPr>
+    </w:lvl>
+    <w:lvl w:ilvl="3" w:tplc="04090001" w:tentative="1">
+      <w:start w:val="1"/>
+      <w:numFmt w:val="bullet"/>
+      <w:lvlText w:val=""/>
+      <w:lvlJc w:val="left"/>
+      <w:pPr>
+        <w:ind w:left="2520" w:hanging="360"/>
+      </w:pPr>
+      <w:rPr>
+        <w:rFonts w:ascii="Symbol" w:hAnsi="Symbol" w:hint="default"/>
+      </w:rPr>
+    </w:lvl>
+    <w:lvl w:ilvl="4" w:tplc="04090003" w:tentative="1">
+      <w:start w:val="1"/>
+      <w:numFmt w:val="bullet"/>
+      <w:lvlText w:val="o"/>
+      <w:lvlJc w:val="left"/>
+      <w:pPr>
+        <w:ind w:left="3240" w:hanging="360"/>
+      </w:pPr>
+      <w:rPr>
+        <w:rFonts w:ascii="Courier New" w:hAnsi="Courier New" w:cs="Courier New" w:hint="default"/>
+      </w:rPr>
+    </w:lvl>
+    <w:lvl w:ilvl="5" w:tplc="04090005" w:tentative="1">
+      <w:start w:val="1"/>
+      <w:numFmt w:val="bullet"/>
+      <w:lvlText w:val=""/>
+      <w:lvlJc w:val="left"/>
+      <w:pPr>
+        <w:ind w:left="3960" w:hanging="360"/>
+      </w:pPr>
+      <w:rPr>
+        <w:rFonts w:ascii="Wingdings" w:hAnsi="Wingdings" w:hint="default"/>
+      </w:rPr>
+    </w:lvl>
+    <w:lvl w:ilvl="6" w:tplc="04090001" w:tentative="1">
+      <w:start w:val="1"/>
+      <w:numFmt w:val="bullet"/>
+      <w:lvlText w:val=""/>
+      <w:lvlJc w:val="left"/>
+      <w:pPr>
+        <w:ind w:left="4680" w:hanging="360"/>
+      </w:pPr>
+      <w:rPr>
+        <w:rFonts w:ascii="Symbol" w:hAnsi="Symbol" w:hint="default"/>
+      </w:rPr>
+    </w:lvl>
+    <w:lvl w:ilvl="7" w:tplc="04090003" w:tentative="1">
+      <w:start w:val="1"/>
+      <w:numFmt w:val="bullet"/>
+      <w:lvlText w:val="o"/>
+      <w:lvlJc w:val="left"/>
+      <w:pPr>
+        <w:ind w:left="5400" w:hanging="360"/>
+      </w:pPr>
+      <w:rPr>
+        <w:rFonts w:ascii="Courier New" w:hAnsi="Courier New" w:cs="Courier New" w:hint="default"/>
+      </w:rPr>
+    </w:lvl>
+    <w:lvl w:ilvl="8" w:tplc="04090005" w:tentative="1">
+      <w:start w:val="1"/>
+      <w:numFmt w:val="bullet"/>
+      <w:lvlText w:val=""/>
+      <w:lvlJc w:val="left"/>
+      <w:pPr>
+        <w:ind w:left="6120" w:hanging="360"/>
+      </w:pPr>
+      <w:rPr>
+        <w:rFonts w:ascii="Wingdings" w:hAnsi="Wingdings" w:hint="default"/>
+      </w:rPr>
+    </w:lvl>
+  </w:abstractNum>
+  <w:abstractNum w:abstractNumId="11" w15:restartNumberingAfterBreak="0">
+    <w:nsid w:val="58D3616A"/>
+    <w:multiLevelType w:val="hybridMultilevel"/>
+    <w:tmpl w:val="CDF26A84"/>
+    <w:lvl w:ilvl="0" w:tplc="04090001">
+      <w:start w:val="1"/>
+      <w:numFmt w:val="bullet"/>
+      <w:lvlText w:val=""/>
+      <w:lvlJc w:val="left"/>
+      <w:pPr>
+        <w:ind w:left="360" w:hanging="360"/>
+      </w:pPr>
+      <w:rPr>
+        <w:rFonts w:ascii="Symbol" w:hAnsi="Symbol" w:hint="default"/>
+      </w:rPr>
+    </w:lvl>
+    <w:lvl w:ilvl="1" w:tplc="04090003" w:tentative="1">
+      <w:start w:val="1"/>
+      <w:numFmt w:val="bullet"/>
+      <w:lvlText w:val="o"/>
+      <w:lvlJc w:val="left"/>
+      <w:pPr>
+        <w:ind w:left="1080" w:hanging="360"/>
+      </w:pPr>
+      <w:rPr>
+        <w:rFonts w:ascii="Courier New" w:hAnsi="Courier New" w:cs="Courier New" w:hint="default"/>
+      </w:rPr>
+    </w:lvl>
+    <w:lvl w:ilvl="2" w:tplc="04090005" w:tentative="1">
+      <w:start w:val="1"/>
+      <w:numFmt w:val="bullet"/>
+      <w:lvlText w:val=""/>
+      <w:lvlJc w:val="left"/>
+      <w:pPr>
+        <w:ind w:left="1800" w:hanging="360"/>
+      </w:pPr>
+      <w:rPr>
+        <w:rFonts w:ascii="Wingdings" w:hAnsi="Wingdings" w:hint="default"/>
+      </w:rPr>
+    </w:lvl>
+    <w:lvl w:ilvl="3" w:tplc="04090001" w:tentative="1">
+      <w:start w:val="1"/>
+      <w:numFmt w:val="bullet"/>
+      <w:lvlText w:val=""/>
+      <w:lvlJc w:val="left"/>
+      <w:pPr>
+        <w:ind w:left="2520" w:hanging="360"/>
+      </w:pPr>
+      <w:rPr>
+        <w:rFonts w:ascii="Symbol" w:hAnsi="Symbol" w:hint="default"/>
+      </w:rPr>
+    </w:lvl>
+    <w:lvl w:ilvl="4" w:tplc="04090003" w:tentative="1">
+      <w:start w:val="1"/>
+      <w:numFmt w:val="bullet"/>
+      <w:lvlText w:val="o"/>
+      <w:lvlJc w:val="left"/>
+      <w:pPr>
+        <w:ind w:left="3240" w:hanging="360"/>
+      </w:pPr>
+      <w:rPr>
+        <w:rFonts w:ascii="Courier New" w:hAnsi="Courier New" w:cs="Courier New" w:hint="default"/>
+      </w:rPr>
+    </w:lvl>
+    <w:lvl w:ilvl="5" w:tplc="04090005" w:tentative="1">
+      <w:start w:val="1"/>
+      <w:numFmt w:val="bullet"/>
+      <w:lvlText w:val=""/>
+      <w:lvlJc w:val="left"/>
+      <w:pPr>
+        <w:ind w:left="3960" w:hanging="360"/>
+      </w:pPr>
+      <w:rPr>
+        <w:rFonts w:ascii="Wingdings" w:hAnsi="Wingdings" w:hint="default"/>
+      </w:rPr>
+    </w:lvl>
+    <w:lvl w:ilvl="6" w:tplc="04090001" w:tentative="1">
+      <w:start w:val="1"/>
+      <w:numFmt w:val="bullet"/>
+      <w:lvlText w:val=""/>
+      <w:lvlJc w:val="left"/>
+      <w:pPr>
+        <w:ind w:left="4680" w:hanging="360"/>
+      </w:pPr>
+      <w:rPr>
+        <w:rFonts w:ascii="Symbol" w:hAnsi="Symbol" w:hint="default"/>
+      </w:rPr>
+    </w:lvl>
+    <w:lvl w:ilvl="7" w:tplc="04090003" w:tentative="1">
+      <w:start w:val="1"/>
+      <w:numFmt w:val="bullet"/>
+      <w:lvlText w:val="o"/>
+      <w:lvlJc w:val="left"/>
+      <w:pPr>
+        <w:ind w:left="5400" w:hanging="360"/>
+      </w:pPr>
+      <w:rPr>
+        <w:rFonts w:ascii="Courier New" w:hAnsi="Courier New" w:cs="Courier New" w:hint="default"/>
+      </w:rPr>
+    </w:lvl>
+    <w:lvl w:ilvl="8" w:tplc="04090005" w:tentative="1">
+      <w:start w:val="1"/>
+      <w:numFmt w:val="bullet"/>
+      <w:lvlText w:val=""/>
+      <w:lvlJc w:val="left"/>
+      <w:pPr>
+        <w:ind w:left="6120" w:hanging="360"/>
+      </w:pPr>
+      <w:rPr>
+        <w:rFonts w:ascii="Wingdings" w:hAnsi="Wingdings" w:hint="default"/>
+      </w:rPr>
+    </w:lvl>
+  </w:abstractNum>
+  <w:abstractNum w:abstractNumId="12" w15:restartNumberingAfterBreak="0">
     <w:nsid w:val="5AD56E04"/>
     <w:multiLevelType w:val="hybridMultilevel"/>
     <w:tmpl w:val="9F32F32A"/>
@@ -4032,7 +4879,7 @@
       </w:rPr>
     </w:lvl>
   </w:abstractNum>
-  <w:abstractNum w:abstractNumId="6" w15:restartNumberingAfterBreak="0">
+  <w:abstractNum w:abstractNumId="13" w15:restartNumberingAfterBreak="0">
     <w:nsid w:val="5F6F6D10"/>
     <w:multiLevelType w:val="hybridMultilevel"/>
     <w:tmpl w:val="7686604E"/>
@@ -4145,7 +4992,206 @@
       </w:rPr>
     </w:lvl>
   </w:abstractNum>
-  <w:abstractNum w:abstractNumId="7" w15:restartNumberingAfterBreak="0">
+  <w:abstractNum w:abstractNumId="14" w15:restartNumberingAfterBreak="0">
+    <w:nsid w:val="6518289C"/>
+    <w:multiLevelType w:val="hybridMultilevel"/>
+    <w:tmpl w:val="4984D0FC"/>
+    <w:lvl w:ilvl="0" w:tplc="0409000F">
+      <w:start w:val="1"/>
+      <w:numFmt w:val="decimal"/>
+      <w:lvlText w:val="%1."/>
+      <w:lvlJc w:val="left"/>
+      <w:pPr>
+        <w:ind w:left="720" w:hanging="360"/>
+      </w:pPr>
+    </w:lvl>
+    <w:lvl w:ilvl="1" w:tplc="04090019" w:tentative="1">
+      <w:start w:val="1"/>
+      <w:numFmt w:val="lowerLetter"/>
+      <w:lvlText w:val="%2."/>
+      <w:lvlJc w:val="left"/>
+      <w:pPr>
+        <w:ind w:left="1440" w:hanging="360"/>
+      </w:pPr>
+    </w:lvl>
+    <w:lvl w:ilvl="2" w:tplc="0409001B" w:tentative="1">
+      <w:start w:val="1"/>
+      <w:numFmt w:val="lowerRoman"/>
+      <w:lvlText w:val="%3."/>
+      <w:lvlJc w:val="right"/>
+      <w:pPr>
+        <w:ind w:left="2160" w:hanging="180"/>
+      </w:pPr>
+    </w:lvl>
+    <w:lvl w:ilvl="3" w:tplc="0409000F" w:tentative="1">
+      <w:start w:val="1"/>
+      <w:numFmt w:val="decimal"/>
+      <w:lvlText w:val="%4."/>
+      <w:lvlJc w:val="left"/>
+      <w:pPr>
+        <w:ind w:left="2880" w:hanging="360"/>
+      </w:pPr>
+    </w:lvl>
+    <w:lvl w:ilvl="4" w:tplc="04090019" w:tentative="1">
+      <w:start w:val="1"/>
+      <w:numFmt w:val="lowerLetter"/>
+      <w:lvlText w:val="%5."/>
+      <w:lvlJc w:val="left"/>
+      <w:pPr>
+        <w:ind w:left="3600" w:hanging="360"/>
+      </w:pPr>
+    </w:lvl>
+    <w:lvl w:ilvl="5" w:tplc="0409001B" w:tentative="1">
+      <w:start w:val="1"/>
+      <w:numFmt w:val="lowerRoman"/>
+      <w:lvlText w:val="%6."/>
+      <w:lvlJc w:val="right"/>
+      <w:pPr>
+        <w:ind w:left="4320" w:hanging="180"/>
+      </w:pPr>
+    </w:lvl>
+    <w:lvl w:ilvl="6" w:tplc="0409000F" w:tentative="1">
+      <w:start w:val="1"/>
+      <w:numFmt w:val="decimal"/>
+      <w:lvlText w:val="%7."/>
+      <w:lvlJc w:val="left"/>
+      <w:pPr>
+        <w:ind w:left="5040" w:hanging="360"/>
+      </w:pPr>
+    </w:lvl>
+    <w:lvl w:ilvl="7" w:tplc="04090019" w:tentative="1">
+      <w:start w:val="1"/>
+      <w:numFmt w:val="lowerLetter"/>
+      <w:lvlText w:val="%8."/>
+      <w:lvlJc w:val="left"/>
+      <w:pPr>
+        <w:ind w:left="5760" w:hanging="360"/>
+      </w:pPr>
+    </w:lvl>
+    <w:lvl w:ilvl="8" w:tplc="0409001B" w:tentative="1">
+      <w:start w:val="1"/>
+      <w:numFmt w:val="lowerRoman"/>
+      <w:lvlText w:val="%9."/>
+      <w:lvlJc w:val="right"/>
+      <w:pPr>
+        <w:ind w:left="6480" w:hanging="180"/>
+      </w:pPr>
+    </w:lvl>
+  </w:abstractNum>
+  <w:abstractNum w:abstractNumId="15" w15:restartNumberingAfterBreak="0">
+    <w:nsid w:val="6C43259D"/>
+    <w:multiLevelType w:val="hybridMultilevel"/>
+    <w:tmpl w:val="7EC0FA6E"/>
+    <w:lvl w:ilvl="0" w:tplc="04090001">
+      <w:start w:val="1"/>
+      <w:numFmt w:val="bullet"/>
+      <w:lvlText w:val=""/>
+      <w:lvlJc w:val="left"/>
+      <w:pPr>
+        <w:ind w:left="-360" w:hanging="360"/>
+      </w:pPr>
+      <w:rPr>
+        <w:rFonts w:ascii="Symbol" w:hAnsi="Symbol" w:hint="default"/>
+      </w:rPr>
+    </w:lvl>
+    <w:lvl w:ilvl="1" w:tplc="04090003" w:tentative="1">
+      <w:start w:val="1"/>
+      <w:numFmt w:val="bullet"/>
+      <w:lvlText w:val="o"/>
+      <w:lvlJc w:val="left"/>
+      <w:pPr>
+        <w:ind w:left="360" w:hanging="360"/>
+      </w:pPr>
+      <w:rPr>
+        <w:rFonts w:ascii="Courier New" w:hAnsi="Courier New" w:cs="Courier New" w:hint="default"/>
+      </w:rPr>
+    </w:lvl>
+    <w:lvl w:ilvl="2" w:tplc="04090005" w:tentative="1">
+      <w:start w:val="1"/>
+      <w:numFmt w:val="bullet"/>
+      <w:lvlText w:val=""/>
+      <w:lvlJc w:val="left"/>
+      <w:pPr>
+        <w:ind w:left="1080" w:hanging="360"/>
+      </w:pPr>
+      <w:rPr>
+        <w:rFonts w:ascii="Wingdings" w:hAnsi="Wingdings" w:hint="default"/>
+      </w:rPr>
+    </w:lvl>
+    <w:lvl w:ilvl="3" w:tplc="04090001" w:tentative="1">
+      <w:start w:val="1"/>
+      <w:numFmt w:val="bullet"/>
+      <w:lvlText w:val=""/>
+      <w:lvlJc w:val="left"/>
+      <w:pPr>
+        <w:ind w:left="1800" w:hanging="360"/>
+      </w:pPr>
+      <w:rPr>
+        <w:rFonts w:ascii="Symbol" w:hAnsi="Symbol" w:hint="default"/>
+      </w:rPr>
+    </w:lvl>
+    <w:lvl w:ilvl="4" w:tplc="04090003" w:tentative="1">
+      <w:start w:val="1"/>
+      <w:numFmt w:val="bullet"/>
+      <w:lvlText w:val="o"/>
+      <w:lvlJc w:val="left"/>
+      <w:pPr>
+        <w:ind w:left="2520" w:hanging="360"/>
+      </w:pPr>
+      <w:rPr>
+        <w:rFonts w:ascii="Courier New" w:hAnsi="Courier New" w:cs="Courier New" w:hint="default"/>
+      </w:rPr>
+    </w:lvl>
+    <w:lvl w:ilvl="5" w:tplc="04090005" w:tentative="1">
+      <w:start w:val="1"/>
+      <w:numFmt w:val="bullet"/>
+      <w:lvlText w:val=""/>
+      <w:lvlJc w:val="left"/>
+      <w:pPr>
+        <w:ind w:left="3240" w:hanging="360"/>
+      </w:pPr>
+      <w:rPr>
+        <w:rFonts w:ascii="Wingdings" w:hAnsi="Wingdings" w:hint="default"/>
+      </w:rPr>
+    </w:lvl>
+    <w:lvl w:ilvl="6" w:tplc="04090001" w:tentative="1">
+      <w:start w:val="1"/>
+      <w:numFmt w:val="bullet"/>
+      <w:lvlText w:val=""/>
+      <w:lvlJc w:val="left"/>
+      <w:pPr>
+        <w:ind w:left="3960" w:hanging="360"/>
+      </w:pPr>
+      <w:rPr>
+        <w:rFonts w:ascii="Symbol" w:hAnsi="Symbol" w:hint="default"/>
+      </w:rPr>
+    </w:lvl>
+    <w:lvl w:ilvl="7" w:tplc="04090003" w:tentative="1">
+      <w:start w:val="1"/>
+      <w:numFmt w:val="bullet"/>
+      <w:lvlText w:val="o"/>
+      <w:lvlJc w:val="left"/>
+      <w:pPr>
+        <w:ind w:left="4680" w:hanging="360"/>
+      </w:pPr>
+      <w:rPr>
+        <w:rFonts w:ascii="Courier New" w:hAnsi="Courier New" w:cs="Courier New" w:hint="default"/>
+      </w:rPr>
+    </w:lvl>
+    <w:lvl w:ilvl="8" w:tplc="04090005" w:tentative="1">
+      <w:start w:val="1"/>
+      <w:numFmt w:val="bullet"/>
+      <w:lvlText w:val=""/>
+      <w:lvlJc w:val="left"/>
+      <w:pPr>
+        <w:ind w:left="5400" w:hanging="360"/>
+      </w:pPr>
+      <w:rPr>
+        <w:rFonts w:ascii="Wingdings" w:hAnsi="Wingdings" w:hint="default"/>
+      </w:rPr>
+    </w:lvl>
+  </w:abstractNum>
+  <w:abstractNum w:abstractNumId="16" w15:restartNumberingAfterBreak="0">
     <w:nsid w:val="70E846D8"/>
     <w:multiLevelType w:val="hybridMultilevel"/>
     <w:tmpl w:val="41F84C7C"/>
@@ -4258,7 +5304,120 @@
       </w:rPr>
     </w:lvl>
   </w:abstractNum>
-  <w:abstractNum w:abstractNumId="8" w15:restartNumberingAfterBreak="0">
+  <w:abstractNum w:abstractNumId="17" w15:restartNumberingAfterBreak="0">
+    <w:nsid w:val="721558BD"/>
+    <w:multiLevelType w:val="hybridMultilevel"/>
+    <w:tmpl w:val="10F84080"/>
+    <w:lvl w:ilvl="0" w:tplc="04090001">
+      <w:start w:val="1"/>
+      <w:numFmt w:val="bullet"/>
+      <w:lvlText w:val=""/>
+      <w:lvlJc w:val="left"/>
+      <w:pPr>
+        <w:ind w:left="360" w:hanging="360"/>
+      </w:pPr>
+      <w:rPr>
+        <w:rFonts w:ascii="Symbol" w:hAnsi="Symbol" w:hint="default"/>
+      </w:rPr>
+    </w:lvl>
+    <w:lvl w:ilvl="1" w:tplc="04090003" w:tentative="1">
+      <w:start w:val="1"/>
+      <w:numFmt w:val="bullet"/>
+      <w:lvlText w:val="o"/>
+      <w:lvlJc w:val="left"/>
+      <w:pPr>
+        <w:ind w:left="1080" w:hanging="360"/>
+      </w:pPr>
+      <w:rPr>
+        <w:rFonts w:ascii="Courier New" w:hAnsi="Courier New" w:cs="Courier New" w:hint="default"/>
+      </w:rPr>
+    </w:lvl>
+    <w:lvl w:ilvl="2" w:tplc="04090005" w:tentative="1">
+      <w:start w:val="1"/>
+      <w:numFmt w:val="bullet"/>
+      <w:lvlText w:val=""/>
+      <w:lvlJc w:val="left"/>
+      <w:pPr>
+        <w:ind w:left="1800" w:hanging="360"/>
+      </w:pPr>
+      <w:rPr>
+        <w:rFonts w:ascii="Wingdings" w:hAnsi="Wingdings" w:hint="default"/>
+      </w:rPr>
+    </w:lvl>
+    <w:lvl w:ilvl="3" w:tplc="04090001" w:tentative="1">
+      <w:start w:val="1"/>
+      <w:numFmt w:val="bullet"/>
+      <w:lvlText w:val=""/>
+      <w:lvlJc w:val="left"/>
+      <w:pPr>
+        <w:ind w:left="2520" w:hanging="360"/>
+      </w:pPr>
+      <w:rPr>
+        <w:rFonts w:ascii="Symbol" w:hAnsi="Symbol" w:hint="default"/>
+      </w:rPr>
+    </w:lvl>
+    <w:lvl w:ilvl="4" w:tplc="04090003" w:tentative="1">
+      <w:start w:val="1"/>
+      <w:numFmt w:val="bullet"/>
+      <w:lvlText w:val="o"/>
+      <w:lvlJc w:val="left"/>
+      <w:pPr>
+        <w:ind w:left="3240" w:hanging="360"/>
+      </w:pPr>
+      <w:rPr>
+        <w:rFonts w:ascii="Courier New" w:hAnsi="Courier New" w:cs="Courier New" w:hint="default"/>
+      </w:rPr>
+    </w:lvl>
+    <w:lvl w:ilvl="5" w:tplc="04090005" w:tentative="1">
+      <w:start w:val="1"/>
+      <w:numFmt w:val="bullet"/>
+      <w:lvlText w:val=""/>
+      <w:lvlJc w:val="left"/>
+      <w:pPr>
+        <w:ind w:left="3960" w:hanging="360"/>
+      </w:pPr>
+      <w:rPr>
+        <w:rFonts w:ascii="Wingdings" w:hAnsi="Wingdings" w:hint="default"/>
+      </w:rPr>
+    </w:lvl>
+    <w:lvl w:ilvl="6" w:tplc="04090001" w:tentative="1">
+      <w:start w:val="1"/>
+      <w:numFmt w:val="bullet"/>
+      <w:lvlText w:val=""/>
+      <w:lvlJc w:val="left"/>
+      <w:pPr>
+        <w:ind w:left="4680" w:hanging="360"/>
+      </w:pPr>
+      <w:rPr>
+        <w:rFonts w:ascii="Symbol" w:hAnsi="Symbol" w:hint="default"/>
+      </w:rPr>
+    </w:lvl>
+    <w:lvl w:ilvl="7" w:tplc="04090003" w:tentative="1">
+      <w:start w:val="1"/>
+      <w:numFmt w:val="bullet"/>
+      <w:lvlText w:val="o"/>
+      <w:lvlJc w:val="left"/>
+      <w:pPr>
+        <w:ind w:left="5400" w:hanging="360"/>
+      </w:pPr>
+      <w:rPr>
+        <w:rFonts w:ascii="Courier New" w:hAnsi="Courier New" w:cs="Courier New" w:hint="default"/>
+      </w:rPr>
+    </w:lvl>
+    <w:lvl w:ilvl="8" w:tplc="04090005" w:tentative="1">
+      <w:start w:val="1"/>
+      <w:numFmt w:val="bullet"/>
+      <w:lvlText w:val=""/>
+      <w:lvlJc w:val="left"/>
+      <w:pPr>
+        <w:ind w:left="6120" w:hanging="360"/>
+      </w:pPr>
+      <w:rPr>
+        <w:rFonts w:ascii="Wingdings" w:hAnsi="Wingdings" w:hint="default"/>
+      </w:rPr>
+    </w:lvl>
+  </w:abstractNum>
+  <w:abstractNum w:abstractNumId="18" w15:restartNumberingAfterBreak="0">
     <w:nsid w:val="74A52FC2"/>
     <w:multiLevelType w:val="hybridMultilevel"/>
     <w:tmpl w:val="C3A069EC"/>
@@ -4371,32 +5530,178 @@
       </w:rPr>
     </w:lvl>
   </w:abstractNum>
+  <w:abstractNum w:abstractNumId="19" w15:restartNumberingAfterBreak="0">
+    <w:nsid w:val="7B3749FB"/>
+    <w:multiLevelType w:val="hybridMultilevel"/>
+    <w:tmpl w:val="F266EA84"/>
+    <w:lvl w:ilvl="0" w:tplc="04090001">
+      <w:start w:val="1"/>
+      <w:numFmt w:val="bullet"/>
+      <w:lvlText w:val=""/>
+      <w:lvlJc w:val="left"/>
+      <w:pPr>
+        <w:ind w:left="360" w:hanging="360"/>
+      </w:pPr>
+      <w:rPr>
+        <w:rFonts w:ascii="Symbol" w:hAnsi="Symbol" w:hint="default"/>
+      </w:rPr>
+    </w:lvl>
+    <w:lvl w:ilvl="1" w:tplc="04090003" w:tentative="1">
+      <w:start w:val="1"/>
+      <w:numFmt w:val="bullet"/>
+      <w:lvlText w:val="o"/>
+      <w:lvlJc w:val="left"/>
+      <w:pPr>
+        <w:ind w:left="1080" w:hanging="360"/>
+      </w:pPr>
+      <w:rPr>
+        <w:rFonts w:ascii="Courier New" w:hAnsi="Courier New" w:cs="Courier New" w:hint="default"/>
+      </w:rPr>
+    </w:lvl>
+    <w:lvl w:ilvl="2" w:tplc="04090005" w:tentative="1">
+      <w:start w:val="1"/>
+      <w:numFmt w:val="bullet"/>
+      <w:lvlText w:val=""/>
+      <w:lvlJc w:val="left"/>
+      <w:pPr>
+        <w:ind w:left="1800" w:hanging="360"/>
+      </w:pPr>
+      <w:rPr>
+        <w:rFonts w:ascii="Wingdings" w:hAnsi="Wingdings" w:hint="default"/>
+      </w:rPr>
+    </w:lvl>
+    <w:lvl w:ilvl="3" w:tplc="04090001" w:tentative="1">
+      <w:start w:val="1"/>
+      <w:numFmt w:val="bullet"/>
+      <w:lvlText w:val=""/>
+      <w:lvlJc w:val="left"/>
+      <w:pPr>
+        <w:ind w:left="2520" w:hanging="360"/>
+      </w:pPr>
+      <w:rPr>
+        <w:rFonts w:ascii="Symbol" w:hAnsi="Symbol" w:hint="default"/>
+      </w:rPr>
+    </w:lvl>
+    <w:lvl w:ilvl="4" w:tplc="04090003" w:tentative="1">
+      <w:start w:val="1"/>
+      <w:numFmt w:val="bullet"/>
+      <w:lvlText w:val="o"/>
+      <w:lvlJc w:val="left"/>
+      <w:pPr>
+        <w:ind w:left="3240" w:hanging="360"/>
+      </w:pPr>
+      <w:rPr>
+        <w:rFonts w:ascii="Courier New" w:hAnsi="Courier New" w:cs="Courier New" w:hint="default"/>
+      </w:rPr>
+    </w:lvl>
+    <w:lvl w:ilvl="5" w:tplc="04090005" w:tentative="1">
+      <w:start w:val="1"/>
+      <w:numFmt w:val="bullet"/>
+      <w:lvlText w:val=""/>
+      <w:lvlJc w:val="left"/>
+      <w:pPr>
+        <w:ind w:left="3960" w:hanging="360"/>
+      </w:pPr>
+      <w:rPr>
+        <w:rFonts w:ascii="Wingdings" w:hAnsi="Wingdings" w:hint="default"/>
+      </w:rPr>
+    </w:lvl>
+    <w:lvl w:ilvl="6" w:tplc="04090001" w:tentative="1">
+      <w:start w:val="1"/>
+      <w:numFmt w:val="bullet"/>
+      <w:lvlText w:val=""/>
+      <w:lvlJc w:val="left"/>
+      <w:pPr>
+        <w:ind w:left="4680" w:hanging="360"/>
+      </w:pPr>
+      <w:rPr>
+        <w:rFonts w:ascii="Symbol" w:hAnsi="Symbol" w:hint="default"/>
+      </w:rPr>
+    </w:lvl>
+    <w:lvl w:ilvl="7" w:tplc="04090003" w:tentative="1">
+      <w:start w:val="1"/>
+      <w:numFmt w:val="bullet"/>
+      <w:lvlText w:val="o"/>
+      <w:lvlJc w:val="left"/>
+      <w:pPr>
+        <w:ind w:left="5400" w:hanging="360"/>
+      </w:pPr>
+      <w:rPr>
+        <w:rFonts w:ascii="Courier New" w:hAnsi="Courier New" w:cs="Courier New" w:hint="default"/>
+      </w:rPr>
+    </w:lvl>
+    <w:lvl w:ilvl="8" w:tplc="04090005" w:tentative="1">
+      <w:start w:val="1"/>
+      <w:numFmt w:val="bullet"/>
+      <w:lvlText w:val=""/>
+      <w:lvlJc w:val="left"/>
+      <w:pPr>
+        <w:ind w:left="6120" w:hanging="360"/>
+      </w:pPr>
+      <w:rPr>
+        <w:rFonts w:ascii="Wingdings" w:hAnsi="Wingdings" w:hint="default"/>
+      </w:rPr>
+    </w:lvl>
+  </w:abstractNum>
   <w:num w:numId="1">
-    <w:abstractNumId w:val="3"/>
+    <w:abstractNumId w:val="8"/>
   </w:num>
   <w:num w:numId="2">
-    <w:abstractNumId w:val="8"/>
+    <w:abstractNumId w:val="18"/>
   </w:num>
   <w:num w:numId="3">
+    <w:abstractNumId w:val="12"/>
+  </w:num>
+  <w:num w:numId="4">
+    <w:abstractNumId w:val="9"/>
+  </w:num>
+  <w:num w:numId="5">
+    <w:abstractNumId w:val="2"/>
+  </w:num>
+  <w:num w:numId="6">
+    <w:abstractNumId w:val="13"/>
+  </w:num>
+  <w:num w:numId="7">
+    <w:abstractNumId w:val="6"/>
+  </w:num>
+  <w:num w:numId="8">
+    <w:abstractNumId w:val="7"/>
+  </w:num>
+  <w:num w:numId="9">
+    <w:abstractNumId w:val="16"/>
+  </w:num>
+  <w:num w:numId="10">
     <w:abstractNumId w:val="5"/>
   </w:num>
-  <w:num w:numId="4">
+  <w:num w:numId="11">
+    <w:abstractNumId w:val="0"/>
+  </w:num>
+  <w:num w:numId="12">
+    <w:abstractNumId w:val="1"/>
+  </w:num>
+  <w:num w:numId="13">
+    <w:abstractNumId w:val="14"/>
+  </w:num>
+  <w:num w:numId="14">
+    <w:abstractNumId w:val="19"/>
+  </w:num>
+  <w:num w:numId="15">
     <w:abstractNumId w:val="4"/>
   </w:num>
-  <w:num w:numId="5">
-    <w:abstractNumId w:val="0"/>
+  <w:num w:numId="16">
+    <w:abstractNumId w:val="11"/>
   </w:num>
-  <w:num w:numId="6">
-    <w:abstractNumId w:val="6"/>
+  <w:num w:numId="17">
+    <w:abstractNumId w:val="17"/>
   </w:num>
-  <w:num w:numId="7">
-    <w:abstractNumId w:val="1"/>
+  <w:num w:numId="18">
+    <w:abstractNumId w:val="10"/>
   </w:num>
-  <w:num w:numId="8">
-    <w:abstractNumId w:val="2"/>
+  <w:num w:numId="19">
+    <w:abstractNumId w:val="15"/>
   </w:num>
-  <w:num w:numId="9">
-    <w:abstractNumId w:val="7"/>
+  <w:num w:numId="20">
+    <w:abstractNumId w:val="3"/>
   </w:num>
 </w:numbering>
 </file>

--- a/Digital-Portfolio/Resume Shashidhar Reddy Daida.docx
+++ b/Digital-Portfolio/Resume Shashidhar Reddy Daida.docx
@@ -21,15 +21,15 @@
         <w:rPr>
           <w:b/>
           <w:color w:val="000000" w:themeColor="text1"/>
-          <w:sz w:val="21"/>
-          <w:szCs w:val="21"/>
+          <w:sz w:val="24"/>
+          <w:szCs w:val="24"/>
         </w:rPr>
       </w:pPr>
       <w:r>
         <w:rPr>
           <w:color w:val="000000" w:themeColor="text1"/>
-          <w:sz w:val="21"/>
-          <w:szCs w:val="21"/>
+          <w:sz w:val="24"/>
+          <w:szCs w:val="24"/>
         </w:rPr>
         <w:t>Shashidhar Reddy</w:t>
       </w:r>
@@ -42,6 +42,18 @@
           <w:szCs w:val="16"/>
         </w:rPr>
       </w:pPr>
+      <w:hyperlink r:id="rId6" w:history="1">
+        <w:r>
+          <w:rPr>
+            <w:rStyle w:val="Hyperlink"/>
+            <w:rFonts w:asciiTheme="majorHAnsi" w:hAnsiTheme="majorHAnsi" w:cs="Segoe UI"/>
+            <w:sz w:val="16"/>
+            <w:szCs w:val="16"/>
+            <w:bdr w:val="none" w:sz="0" w:space="0" w:color="auto" w:frame="1"/>
+          </w:rPr>
+          <w:t>https://github.com/shashidhardaida?tab=repositories</w:t>
+        </w:r>
+      </w:hyperlink>
       <w:r>
         <w:rPr>
           <w:rFonts w:asciiTheme="majorHAnsi" w:hAnsiTheme="majorHAnsi" w:cs="Segoe UI"/>
@@ -49,7 +61,7 @@
           <w:szCs w:val="16"/>
           <w:bdr w:val="none" w:sz="0" w:space="0" w:color="auto" w:frame="1"/>
         </w:rPr>
-        <w:t xml:space="preserve">       </w:t>
+        <w:t xml:space="preserve"> </w:t>
       </w:r>
       <w:r>
         <w:rPr>
@@ -58,82 +70,9 @@
           <w:szCs w:val="16"/>
           <w:bdr w:val="none" w:sz="0" w:space="0" w:color="auto" w:frame="1"/>
         </w:rPr>
-        <w:fldChar w:fldCharType="begin"/>
-      </w:r>
-      <w:r>
-        <w:rPr>
-          <w:rFonts w:asciiTheme="majorHAnsi" w:hAnsiTheme="majorHAnsi" w:cs="Segoe UI"/>
-          <w:sz w:val="16"/>
-          <w:szCs w:val="16"/>
-          <w:bdr w:val="none" w:sz="0" w:space="0" w:color="auto" w:frame="1"/>
-        </w:rPr>
-        <w:instrText xml:space="preserve"> HYPERLINK "</w:instrText>
-      </w:r>
-      <w:r>
-        <w:rPr>
-          <w:rFonts w:asciiTheme="majorHAnsi" w:hAnsiTheme="majorHAnsi" w:cs="Segoe UI"/>
-          <w:sz w:val="16"/>
-          <w:szCs w:val="16"/>
-          <w:bdr w:val="none" w:sz="0" w:space="0" w:color="auto" w:frame="1"/>
-        </w:rPr>
-        <w:instrText>https://github.com/shashidhardaida?tab=repositories</w:instrText>
-      </w:r>
-      <w:r>
-        <w:rPr>
-          <w:rFonts w:asciiTheme="majorHAnsi" w:hAnsiTheme="majorHAnsi" w:cs="Segoe UI"/>
-          <w:sz w:val="16"/>
-          <w:szCs w:val="16"/>
-          <w:bdr w:val="none" w:sz="0" w:space="0" w:color="auto" w:frame="1"/>
-        </w:rPr>
-        <w:instrText xml:space="preserve">" </w:instrText>
-      </w:r>
-      <w:r>
-        <w:rPr>
-          <w:rFonts w:asciiTheme="majorHAnsi" w:hAnsiTheme="majorHAnsi" w:cs="Segoe UI"/>
-          <w:sz w:val="16"/>
-          <w:szCs w:val="16"/>
-          <w:bdr w:val="none" w:sz="0" w:space="0" w:color="auto" w:frame="1"/>
-        </w:rPr>
-        <w:fldChar w:fldCharType="separate"/>
-      </w:r>
-      <w:r>
-        <w:rPr>
-          <w:rStyle w:val="Hyperlink"/>
-          <w:rFonts w:asciiTheme="majorHAnsi" w:hAnsiTheme="majorHAnsi" w:cs="Segoe UI"/>
-          <w:sz w:val="16"/>
-          <w:szCs w:val="16"/>
-          <w:bdr w:val="none" w:sz="0" w:space="0" w:color="auto" w:frame="1"/>
-        </w:rPr>
-        <w:t>https://github.com/shashidhardaida?tab=repositories</w:t>
-      </w:r>
-      <w:r>
-        <w:rPr>
-          <w:rFonts w:asciiTheme="majorHAnsi" w:hAnsiTheme="majorHAnsi" w:cs="Segoe UI"/>
-          <w:sz w:val="16"/>
-          <w:szCs w:val="16"/>
-          <w:bdr w:val="none" w:sz="0" w:space="0" w:color="auto" w:frame="1"/>
-        </w:rPr>
-        <w:fldChar w:fldCharType="end"/>
-      </w:r>
-      <w:r>
-        <w:rPr>
-          <w:rFonts w:asciiTheme="majorHAnsi" w:hAnsiTheme="majorHAnsi" w:cs="Segoe UI"/>
-          <w:sz w:val="16"/>
-          <w:szCs w:val="16"/>
-          <w:bdr w:val="none" w:sz="0" w:space="0" w:color="auto" w:frame="1"/>
-        </w:rPr>
-        <w:t xml:space="preserve"> </w:t>
-      </w:r>
-      <w:r>
-        <w:rPr>
-          <w:rFonts w:asciiTheme="majorHAnsi" w:hAnsiTheme="majorHAnsi" w:cs="Segoe UI"/>
-          <w:sz w:val="16"/>
-          <w:szCs w:val="16"/>
-          <w:bdr w:val="none" w:sz="0" w:space="0" w:color="auto" w:frame="1"/>
-        </w:rPr>
         <w:t>|</w:t>
       </w:r>
-      <w:hyperlink r:id="rId6" w:history="1">
+      <w:hyperlink r:id="rId7" w:history="1">
         <w:r>
           <w:rPr>
             <w:rStyle w:val="Hyperlink"/>
@@ -152,7 +91,7 @@
         </w:rPr>
         <w:t xml:space="preserve"> |</w:t>
       </w:r>
-      <w:hyperlink r:id="rId7" w:history="1">
+      <w:hyperlink r:id="rId8" w:history="1">
         <w:r>
           <w:rPr>
             <w:rStyle w:val="Hyperlink"/>
@@ -1896,6 +1835,15 @@
           <w:color w:val="000009"/>
         </w:rPr>
         <w:t xml:space="preserve"> Linux</w:t>
+      </w:r>
+      <w:r>
+        <w:rPr>
+          <w:rFonts w:asciiTheme="majorHAnsi" w:eastAsia="Calibri" w:hAnsiTheme="majorHAnsi" w:cs="Calibri"/>
+          <w:b/>
+          <w:bCs/>
+          <w:color w:val="000009"/>
+        </w:rPr>
+        <w:t>, Python, C#</w:t>
       </w:r>
     </w:p>
     <w:p>

--- a/Digital-Portfolio/Resume Shashidhar Reddy Daida.docx
+++ b/Digital-Portfolio/Resume Shashidhar Reddy Daida.docx
@@ -51,6 +51,18 @@
         </w:rPr>
         <w:t xml:space="preserve">       </w:t>
       </w:r>
+      <w:hyperlink r:id="rId6" w:history="1">
+        <w:r>
+          <w:rPr>
+            <w:rStyle w:val="Hyperlink"/>
+            <w:rFonts w:asciiTheme="majorHAnsi" w:hAnsiTheme="majorHAnsi" w:cs="Segoe UI"/>
+            <w:sz w:val="16"/>
+            <w:szCs w:val="16"/>
+            <w:bdr w:val="none" w:sz="0" w:space="0" w:color="auto" w:frame="1"/>
+          </w:rPr>
+          <w:t>https://github.com/shashidhardaida?tab=repositories</w:t>
+        </w:r>
+      </w:hyperlink>
       <w:r>
         <w:rPr>
           <w:rFonts w:asciiTheme="majorHAnsi" w:hAnsiTheme="majorHAnsi" w:cs="Segoe UI"/>
@@ -58,7 +70,7 @@
           <w:szCs w:val="16"/>
           <w:bdr w:val="none" w:sz="0" w:space="0" w:color="auto" w:frame="1"/>
         </w:rPr>
-        <w:fldChar w:fldCharType="begin"/>
+        <w:t xml:space="preserve"> </w:t>
       </w:r>
       <w:r>
         <w:rPr>
@@ -67,73 +79,9 @@
           <w:szCs w:val="16"/>
           <w:bdr w:val="none" w:sz="0" w:space="0" w:color="auto" w:frame="1"/>
         </w:rPr>
-        <w:instrText xml:space="preserve"> HYPERLINK "</w:instrText>
-      </w:r>
-      <w:r>
-        <w:rPr>
-          <w:rFonts w:asciiTheme="majorHAnsi" w:hAnsiTheme="majorHAnsi" w:cs="Segoe UI"/>
-          <w:sz w:val="16"/>
-          <w:szCs w:val="16"/>
-          <w:bdr w:val="none" w:sz="0" w:space="0" w:color="auto" w:frame="1"/>
-        </w:rPr>
-        <w:instrText>https://github.com/shashidhardaida?tab=repositories</w:instrText>
-      </w:r>
-      <w:r>
-        <w:rPr>
-          <w:rFonts w:asciiTheme="majorHAnsi" w:hAnsiTheme="majorHAnsi" w:cs="Segoe UI"/>
-          <w:sz w:val="16"/>
-          <w:szCs w:val="16"/>
-          <w:bdr w:val="none" w:sz="0" w:space="0" w:color="auto" w:frame="1"/>
-        </w:rPr>
-        <w:instrText xml:space="preserve">" </w:instrText>
-      </w:r>
-      <w:r>
-        <w:rPr>
-          <w:rFonts w:asciiTheme="majorHAnsi" w:hAnsiTheme="majorHAnsi" w:cs="Segoe UI"/>
-          <w:sz w:val="16"/>
-          <w:szCs w:val="16"/>
-          <w:bdr w:val="none" w:sz="0" w:space="0" w:color="auto" w:frame="1"/>
-        </w:rPr>
-        <w:fldChar w:fldCharType="separate"/>
-      </w:r>
-      <w:r>
-        <w:rPr>
-          <w:rStyle w:val="Hyperlink"/>
-          <w:rFonts w:asciiTheme="majorHAnsi" w:hAnsiTheme="majorHAnsi" w:cs="Segoe UI"/>
-          <w:sz w:val="16"/>
-          <w:szCs w:val="16"/>
-          <w:bdr w:val="none" w:sz="0" w:space="0" w:color="auto" w:frame="1"/>
-        </w:rPr>
-        <w:t>https://github.com/shashidhardaida?tab=repositories</w:t>
-      </w:r>
-      <w:r>
-        <w:rPr>
-          <w:rFonts w:asciiTheme="majorHAnsi" w:hAnsiTheme="majorHAnsi" w:cs="Segoe UI"/>
-          <w:sz w:val="16"/>
-          <w:szCs w:val="16"/>
-          <w:bdr w:val="none" w:sz="0" w:space="0" w:color="auto" w:frame="1"/>
-        </w:rPr>
-        <w:fldChar w:fldCharType="end"/>
-      </w:r>
-      <w:r>
-        <w:rPr>
-          <w:rFonts w:asciiTheme="majorHAnsi" w:hAnsiTheme="majorHAnsi" w:cs="Segoe UI"/>
-          <w:sz w:val="16"/>
-          <w:szCs w:val="16"/>
-          <w:bdr w:val="none" w:sz="0" w:space="0" w:color="auto" w:frame="1"/>
-        </w:rPr>
-        <w:t xml:space="preserve"> </w:t>
-      </w:r>
-      <w:r>
-        <w:rPr>
-          <w:rFonts w:asciiTheme="majorHAnsi" w:hAnsiTheme="majorHAnsi" w:cs="Segoe UI"/>
-          <w:sz w:val="16"/>
-          <w:szCs w:val="16"/>
-          <w:bdr w:val="none" w:sz="0" w:space="0" w:color="auto" w:frame="1"/>
-        </w:rPr>
         <w:t>|</w:t>
       </w:r>
-      <w:hyperlink r:id="rId6" w:history="1">
+      <w:hyperlink r:id="rId7" w:history="1">
         <w:r>
           <w:rPr>
             <w:rStyle w:val="Hyperlink"/>
@@ -152,7 +100,7 @@
         </w:rPr>
         <w:t xml:space="preserve"> |</w:t>
       </w:r>
-      <w:hyperlink r:id="rId7" w:history="1">
+      <w:hyperlink r:id="rId8" w:history="1">
         <w:r>
           <w:rPr>
             <w:rStyle w:val="Hyperlink"/>
@@ -691,13 +639,6 @@
       <w:r>
         <w:rPr>
           <w:rFonts w:asciiTheme="majorHAnsi" w:eastAsia="Calibri" w:hAnsiTheme="majorHAnsi" w:cs="Calibri"/>
-          <w:i/>
-        </w:rPr>
-        <w:t xml:space="preserve"> in Data Science</w:t>
-      </w:r>
-      <w:r>
-        <w:rPr>
-          <w:rFonts w:asciiTheme="majorHAnsi" w:eastAsia="Calibri" w:hAnsiTheme="majorHAnsi" w:cs="Calibri"/>
           <w:b/>
         </w:rPr>
         <w:tab/>
@@ -1021,6 +962,39 @@
     <w:p>
       <w:pPr>
         <w:widowControl w:val="0"/>
+        <w:numPr>
+          <w:ilvl w:val="0"/>
+          <w:numId w:val="1"/>
+        </w:numPr>
+        <w:pBdr>
+          <w:top w:val="nil"/>
+          <w:left w:val="nil"/>
+          <w:bottom w:val="nil"/>
+          <w:right w:val="nil"/>
+          <w:between w:val="nil"/>
+        </w:pBdr>
+        <w:tabs>
+          <w:tab w:val="left" w:pos="286"/>
+        </w:tabs>
+        <w:ind w:left="158" w:hanging="144"/>
+        <w:mirrorIndents/>
+        <w:jc w:val="both"/>
+        <w:rPr>
+          <w:rFonts w:asciiTheme="majorHAnsi" w:hAnsiTheme="majorHAnsi"/>
+          <w:color w:val="000009"/>
+        </w:rPr>
+      </w:pPr>
+      <w:r>
+        <w:rPr>
+          <w:rFonts w:asciiTheme="majorHAnsi" w:hAnsiTheme="majorHAnsi"/>
+          <w:color w:val="000009"/>
+        </w:rPr>
+        <w:t>Transformed data and implemented extensive feature engineering for developing sophisticated Machine Learning models.</w:t>
+      </w:r>
+    </w:p>
+    <w:p>
+      <w:pPr>
+        <w:widowControl w:val="0"/>
         <w:pBdr>
           <w:top w:val="nil"/>
           <w:left w:val="nil"/>
@@ -1093,6 +1067,15 @@
         </w:rPr>
         <w:t>, Linux</w:t>
       </w:r>
+      <w:r>
+        <w:rPr>
+          <w:rFonts w:asciiTheme="majorHAnsi" w:eastAsia="Calibri" w:hAnsiTheme="majorHAnsi" w:cs="Calibri"/>
+          <w:b/>
+          <w:bCs/>
+          <w:color w:val="000009"/>
+        </w:rPr>
+        <w:t>, Machine Learning</w:t>
+      </w:r>
     </w:p>
     <w:p>
       <w:pPr>
@@ -1209,7 +1192,16 @@
           <w:b/>
           <w:bCs/>
         </w:rPr>
-        <w:t>ILM, B</w:t>
+        <w:t xml:space="preserve">ILM, </w:t>
+      </w:r>
+      <w:proofErr w:type="spellStart"/>
+      <w:r>
+        <w:rPr>
+          <w:rFonts w:asciiTheme="majorHAnsi" w:eastAsia="Calibri" w:hAnsiTheme="majorHAnsi" w:cs="Calibri"/>
+          <w:b/>
+          <w:bCs/>
+        </w:rPr>
+        <w:t>B</w:t>
       </w:r>
       <w:r>
         <w:rPr>
@@ -1225,7 +1217,16 @@
           <w:b/>
           <w:bCs/>
         </w:rPr>
-        <w:t xml:space="preserve">targo </w:t>
+        <w:t>targo</w:t>
+      </w:r>
+      <w:proofErr w:type="spellEnd"/>
+      <w:r>
+        <w:rPr>
+          <w:rFonts w:asciiTheme="majorHAnsi" w:eastAsia="Calibri" w:hAnsiTheme="majorHAnsi" w:cs="Calibri"/>
+          <w:b/>
+          <w:bCs/>
+        </w:rPr>
+        <w:t xml:space="preserve"> </w:t>
       </w:r>
     </w:p>
     <w:p>
@@ -1257,7 +1258,21 @@
           <w:rFonts w:asciiTheme="majorHAnsi" w:hAnsiTheme="majorHAnsi"/>
           <w:color w:val="000009"/>
         </w:rPr>
-        <w:t xml:space="preserve">Worked as a software developer. Involved in product development and customization of Retail applications. </w:t>
+        <w:t xml:space="preserve">Worked as a software developer. Involved in product development </w:t>
+      </w:r>
+      <w:r>
+        <w:rPr>
+          <w:rFonts w:asciiTheme="majorHAnsi" w:hAnsiTheme="majorHAnsi"/>
+          <w:color w:val="000009"/>
+        </w:rPr>
+        <w:t xml:space="preserve">and deployment </w:t>
+      </w:r>
+      <w:r>
+        <w:rPr>
+          <w:rFonts w:asciiTheme="majorHAnsi" w:hAnsiTheme="majorHAnsi"/>
+          <w:color w:val="000009"/>
+        </w:rPr>
+        <w:t xml:space="preserve">and customization of Retail applications. </w:t>
       </w:r>
     </w:p>
     <w:p>
@@ -1465,23 +1480,34 @@
       <w:r>
         <w:rPr>
           <w:rFonts w:asciiTheme="majorHAnsi" w:eastAsia="Calibri" w:hAnsiTheme="majorHAnsi" w:cs="Calibri"/>
-          <w:color w:val="000009"/>
-        </w:rPr>
-        <w:t xml:space="preserve">Designed and developed a windows application in C# </w:t>
-      </w:r>
-      <w:r>
-        <w:rPr>
-          <w:rFonts w:asciiTheme="majorHAnsi" w:eastAsia="Calibri" w:hAnsiTheme="majorHAnsi" w:cs="Calibri"/>
-          <w:color w:val="000009"/>
-        </w:rPr>
-        <w:t>which reads transaction files from database, corrects the CRN number of XML files and update them in the database.</w:t>
-      </w:r>
-      <w:r>
-        <w:rPr>
-          <w:rFonts w:asciiTheme="majorHAnsi" w:eastAsia="Calibri" w:hAnsiTheme="majorHAnsi" w:cs="Calibri"/>
-          <w:color w:val="000009"/>
-        </w:rPr>
-        <w:t xml:space="preserve"> </w:t>
+          <w:bCs/>
+          <w:color w:val="000009"/>
+        </w:rPr>
+        <w:t xml:space="preserve">Involved in monitoring huge amounts of live data generated from retail stores using </w:t>
+      </w:r>
+      <w:r>
+        <w:rPr>
+          <w:rFonts w:asciiTheme="majorHAnsi" w:eastAsia="Calibri" w:hAnsiTheme="majorHAnsi" w:cs="Calibri"/>
+          <w:b/>
+          <w:color w:val="000009"/>
+        </w:rPr>
+        <w:t>Splun</w:t>
+      </w:r>
+      <w:r>
+        <w:rPr>
+          <w:rFonts w:asciiTheme="majorHAnsi" w:eastAsia="Calibri" w:hAnsiTheme="majorHAnsi" w:cs="Calibri"/>
+          <w:b/>
+          <w:color w:val="000009"/>
+        </w:rPr>
+        <w:t xml:space="preserve">k </w:t>
+      </w:r>
+      <w:r>
+        <w:rPr>
+          <w:rFonts w:asciiTheme="majorHAnsi" w:eastAsia="Calibri" w:hAnsiTheme="majorHAnsi" w:cs="Calibri"/>
+          <w:bCs/>
+          <w:color w:val="000009"/>
+        </w:rPr>
+        <w:t>and develop reports.</w:t>
       </w:r>
     </w:p>
     <w:p>
@@ -1515,7 +1541,35 @@
           <w:rFonts w:asciiTheme="majorHAnsi" w:eastAsia="Calibri" w:hAnsiTheme="majorHAnsi" w:cs="Calibri"/>
           <w:color w:val="000009"/>
         </w:rPr>
-        <w:t>Worked in Agile methodology attending scrum meetings and updating the user stories in JIRA.</w:t>
+        <w:t xml:space="preserve">Worked in Agile </w:t>
+      </w:r>
+      <w:r>
+        <w:rPr>
+          <w:rFonts w:asciiTheme="majorHAnsi" w:eastAsia="Calibri" w:hAnsiTheme="majorHAnsi" w:cs="Calibri"/>
+          <w:color w:val="000009"/>
+        </w:rPr>
+        <w:t xml:space="preserve">SDLC </w:t>
+      </w:r>
+      <w:r>
+        <w:rPr>
+          <w:rFonts w:asciiTheme="majorHAnsi" w:eastAsia="Calibri" w:hAnsiTheme="majorHAnsi" w:cs="Calibri"/>
+          <w:color w:val="000009"/>
+        </w:rPr>
+        <w:t xml:space="preserve">methodology attending </w:t>
+      </w:r>
+      <w:r>
+        <w:rPr>
+          <w:rFonts w:asciiTheme="majorHAnsi" w:eastAsia="Calibri" w:hAnsiTheme="majorHAnsi" w:cs="Calibri"/>
+          <w:color w:val="000009"/>
+        </w:rPr>
+        <w:t xml:space="preserve">daily </w:t>
+      </w:r>
+      <w:r>
+        <w:rPr>
+          <w:rFonts w:asciiTheme="majorHAnsi" w:eastAsia="Calibri" w:hAnsiTheme="majorHAnsi" w:cs="Calibri"/>
+          <w:color w:val="000009"/>
+        </w:rPr>
+        <w:t>scrum meetings and updating the user stories in JIRA.</w:t>
       </w:r>
     </w:p>
     <w:p>
@@ -1565,6 +1619,15 @@
           <w:color w:val="000009"/>
         </w:rPr>
         <w:t>Microsoft SQL, ASP.Net, ADO.Net, C#, AngularJS, Windows, Linux</w:t>
+      </w:r>
+      <w:r>
+        <w:rPr>
+          <w:rFonts w:asciiTheme="majorHAnsi" w:eastAsia="Calibri" w:hAnsiTheme="majorHAnsi" w:cs="Calibri"/>
+          <w:b/>
+          <w:bCs/>
+          <w:color w:val="000009"/>
+        </w:rPr>
+        <w:t>, Splunk</w:t>
       </w:r>
     </w:p>
     <w:p>
@@ -2483,7 +2546,25 @@
           <w:b/>
           <w:color w:val="000009"/>
         </w:rPr>
-        <w:t>Data Engineering with Python (Python, Jupyter notebook)</w:t>
+        <w:t xml:space="preserve">Data Engineering with Python (Python, </w:t>
+      </w:r>
+      <w:proofErr w:type="spellStart"/>
+      <w:r>
+        <w:rPr>
+          <w:rFonts w:ascii="Noto Sans Symbols" w:eastAsia="Noto Sans Symbols" w:hAnsi="Noto Sans Symbols" w:cs="Noto Sans Symbols"/>
+          <w:b/>
+          <w:color w:val="000009"/>
+        </w:rPr>
+        <w:t>Jupyter</w:t>
+      </w:r>
+      <w:proofErr w:type="spellEnd"/>
+      <w:r>
+        <w:rPr>
+          <w:rFonts w:ascii="Noto Sans Symbols" w:eastAsia="Noto Sans Symbols" w:hAnsi="Noto Sans Symbols" w:cs="Noto Sans Symbols"/>
+          <w:b/>
+          <w:color w:val="000009"/>
+        </w:rPr>
+        <w:t xml:space="preserve"> notebook)</w:t>
       </w:r>
     </w:p>
     <w:p>
@@ -2912,58 +2993,52 @@
         <w:jc w:val="both"/>
         <w:rPr>
           <w:rFonts w:ascii="Noto Sans Symbols" w:eastAsia="Noto Sans Symbols" w:hAnsi="Noto Sans Symbols" w:cs="Noto Sans Symbols"/>
-          <w:bCs/>
-          <w:color w:val="000009"/>
-        </w:rPr>
-      </w:pPr>
-      <w:r>
-        <w:rPr>
-          <w:rFonts w:ascii="Noto Sans Symbols" w:eastAsia="Noto Sans Symbols" w:hAnsi="Noto Sans Symbols" w:cs="Noto Sans Symbols"/>
-          <w:bCs/>
-          <w:color w:val="000009"/>
-        </w:rPr>
-        <w:t xml:space="preserve">                               </w:t>
-      </w:r>
-      <w:r>
-        <w:rPr>
-          <w:rFonts w:ascii="Noto Sans Symbols" w:eastAsia="Noto Sans Symbols" w:hAnsi="Noto Sans Symbols" w:cs="Noto Sans Symbols"/>
-          <w:bCs/>
-          <w:color w:val="000009"/>
-        </w:rPr>
-        <w:tab/>
-      </w:r>
-      <w:r>
-        <w:rPr>
-          <w:rFonts w:ascii="Noto Sans Symbols" w:eastAsia="Noto Sans Symbols" w:hAnsi="Noto Sans Symbols" w:cs="Noto Sans Symbols"/>
-          <w:b/>
-          <w:color w:val="000009"/>
-        </w:rPr>
-        <w:t xml:space="preserve">Big Data     </w:t>
-      </w:r>
-      <w:r>
-        <w:rPr>
-          <w:rFonts w:ascii="Noto Sans Symbols" w:eastAsia="Noto Sans Symbols" w:hAnsi="Noto Sans Symbols" w:cs="Noto Sans Symbols"/>
-          <w:b/>
-          <w:color w:val="000009"/>
-        </w:rPr>
-        <w:t xml:space="preserve"> </w:t>
-      </w:r>
-      <w:r>
-        <w:rPr>
-          <w:rFonts w:ascii="Noto Sans Symbols" w:eastAsia="Noto Sans Symbols" w:hAnsi="Noto Sans Symbols" w:cs="Noto Sans Symbols"/>
-          <w:b/>
-          <w:color w:val="000009"/>
-        </w:rPr>
-        <w:t xml:space="preserve">    </w:t>
-      </w:r>
-      <w:r>
-        <w:rPr>
-          <w:rFonts w:ascii="Noto Sans Symbols" w:eastAsia="Noto Sans Symbols" w:hAnsi="Noto Sans Symbols" w:cs="Noto Sans Symbols"/>
-          <w:bCs/>
-          <w:color w:val="000009"/>
-        </w:rPr>
-        <w:t>Hadoop, Pig, Hive, Kafka, Spark, HDFS, MapReduce, Flume</w:t>
-      </w:r>
+          <w:b/>
+          <w:color w:val="000009"/>
+        </w:rPr>
+      </w:pPr>
+      <w:r>
+        <w:rPr>
+          <w:rFonts w:ascii="Noto Sans Symbols" w:eastAsia="Noto Sans Symbols" w:hAnsi="Noto Sans Symbols" w:cs="Noto Sans Symbols"/>
+          <w:bCs/>
+          <w:color w:val="000009"/>
+        </w:rPr>
+        <w:t xml:space="preserve">                      </w:t>
+      </w:r>
+      <w:r>
+        <w:rPr>
+          <w:rFonts w:ascii="Noto Sans Symbols" w:eastAsia="Noto Sans Symbols" w:hAnsi="Noto Sans Symbols" w:cs="Noto Sans Symbols"/>
+          <w:b/>
+          <w:color w:val="000009"/>
+        </w:rPr>
+        <w:t xml:space="preserve">UI Technologies      </w:t>
+      </w:r>
+      <w:r>
+        <w:rPr>
+          <w:rFonts w:ascii="Noto Sans Symbols" w:eastAsia="Noto Sans Symbols" w:hAnsi="Noto Sans Symbols" w:cs="Noto Sans Symbols"/>
+          <w:bCs/>
+          <w:color w:val="000009"/>
+        </w:rPr>
+        <w:t xml:space="preserve">JavaScript, HTML, CSS3, </w:t>
+      </w:r>
+      <w:proofErr w:type="spellStart"/>
+      <w:r>
+        <w:rPr>
+          <w:rFonts w:ascii="Noto Sans Symbols" w:eastAsia="Noto Sans Symbols" w:hAnsi="Noto Sans Symbols" w:cs="Noto Sans Symbols"/>
+          <w:bCs/>
+          <w:color w:val="000009"/>
+        </w:rPr>
+        <w:t>Angular</w:t>
+      </w:r>
+      <w:r>
+        <w:rPr>
+          <w:rFonts w:ascii="Noto Sans Symbols" w:eastAsia="Noto Sans Symbols" w:hAnsi="Noto Sans Symbols" w:cs="Noto Sans Symbols"/>
+          <w:bCs/>
+          <w:color w:val="000009"/>
+        </w:rPr>
+        <w:t>Js</w:t>
+      </w:r>
+      <w:proofErr w:type="spellEnd"/>
     </w:p>
     <w:p>
       <w:pPr>
@@ -2992,7 +3067,7 @@
           <w:bCs/>
           <w:color w:val="000009"/>
         </w:rPr>
-        <w:t xml:space="preserve">           </w:t>
+        <w:t xml:space="preserve">                               </w:t>
       </w:r>
       <w:r>
         <w:rPr>
@@ -3008,12 +3083,20 @@
           <w:bCs/>
           <w:color w:val="000009"/>
         </w:rPr>
-        <w:tab/>
-      </w:r>
-      <w:r>
-        <w:rPr>
-          <w:rFonts w:ascii="Noto Sans Symbols" w:eastAsia="Noto Sans Symbols" w:hAnsi="Noto Sans Symbols" w:cs="Noto Sans Symbols"/>
-          <w:bCs/>
+        <w:t xml:space="preserve">   </w:t>
+      </w:r>
+      <w:r>
+        <w:rPr>
+          <w:rFonts w:ascii="Noto Sans Symbols" w:eastAsia="Noto Sans Symbols" w:hAnsi="Noto Sans Symbols" w:cs="Noto Sans Symbols"/>
+          <w:b/>
+          <w:color w:val="000009"/>
+        </w:rPr>
+        <w:t xml:space="preserve">Big Data     </w:t>
+      </w:r>
+      <w:r>
+        <w:rPr>
+          <w:rFonts w:ascii="Noto Sans Symbols" w:eastAsia="Noto Sans Symbols" w:hAnsi="Noto Sans Symbols" w:cs="Noto Sans Symbols"/>
+          <w:b/>
           <w:color w:val="000009"/>
         </w:rPr>
         <w:t xml:space="preserve"> </w:t>
@@ -3024,23 +3107,57 @@
           <w:b/>
           <w:color w:val="000009"/>
         </w:rPr>
-        <w:t xml:space="preserve">Cloud Technologies      </w:t>
-      </w:r>
-      <w:r>
-        <w:rPr>
-          <w:rFonts w:ascii="Noto Sans Symbols" w:eastAsia="Noto Sans Symbols" w:hAnsi="Noto Sans Symbols" w:cs="Noto Sans Symbols"/>
-          <w:b/>
-          <w:color w:val="000009"/>
-        </w:rPr>
-        <w:t xml:space="preserve">  </w:t>
-      </w:r>
-      <w:r>
-        <w:rPr>
-          <w:rFonts w:ascii="Noto Sans Symbols" w:eastAsia="Noto Sans Symbols" w:hAnsi="Noto Sans Symbols" w:cs="Noto Sans Symbols"/>
-          <w:bCs/>
-          <w:color w:val="000009"/>
-        </w:rPr>
-        <w:t>AWS (S3 storage, Ec2 service)</w:t>
+        <w:t xml:space="preserve"> </w:t>
+      </w:r>
+      <w:proofErr w:type="spellStart"/>
+      <w:r>
+        <w:rPr>
+          <w:rFonts w:ascii="Noto Sans Symbols" w:eastAsia="Noto Sans Symbols" w:hAnsi="Noto Sans Symbols" w:cs="Noto Sans Symbols"/>
+          <w:bCs/>
+          <w:color w:val="000009"/>
+        </w:rPr>
+        <w:t>Data</w:t>
+      </w:r>
+      <w:proofErr w:type="spellEnd"/>
+      <w:r>
+        <w:rPr>
+          <w:rFonts w:ascii="Noto Sans Symbols" w:eastAsia="Noto Sans Symbols" w:hAnsi="Noto Sans Symbols" w:cs="Noto Sans Symbols"/>
+          <w:bCs/>
+          <w:color w:val="000009"/>
+        </w:rPr>
+        <w:t xml:space="preserve"> Lake,</w:t>
+      </w:r>
+      <w:r>
+        <w:rPr>
+          <w:rFonts w:ascii="Noto Sans Symbols" w:eastAsia="Noto Sans Symbols" w:hAnsi="Noto Sans Symbols" w:cs="Noto Sans Symbols"/>
+          <w:b/>
+          <w:color w:val="000009"/>
+        </w:rPr>
+        <w:t xml:space="preserve"> </w:t>
+      </w:r>
+      <w:r>
+        <w:rPr>
+          <w:rFonts w:ascii="Noto Sans Symbols" w:eastAsia="Noto Sans Symbols" w:hAnsi="Noto Sans Symbols" w:cs="Noto Sans Symbols"/>
+          <w:bCs/>
+          <w:color w:val="000009"/>
+        </w:rPr>
+        <w:t xml:space="preserve">Hadoop, Pig, Hive, Kafka, Spark, HDFS, </w:t>
+      </w:r>
+      <w:r>
+        <w:rPr>
+          <w:rFonts w:ascii="Noto Sans Symbols" w:eastAsia="Noto Sans Symbols" w:hAnsi="Noto Sans Symbols" w:cs="Noto Sans Symbols"/>
+          <w:bCs/>
+          <w:color w:val="000009"/>
+        </w:rPr>
+        <w:t>Scal</w:t>
+      </w:r>
+      <w:r>
+        <w:rPr>
+          <w:rFonts w:ascii="Noto Sans Symbols" w:eastAsia="Noto Sans Symbols" w:hAnsi="Noto Sans Symbols" w:cs="Noto Sans Symbols"/>
+          <w:bCs/>
+          <w:color w:val="000009"/>
+        </w:rPr>
+        <w:t>a, Distributed Systems</w:t>
       </w:r>
     </w:p>
     <w:p>
@@ -3070,23 +3187,63 @@
           <w:bCs/>
           <w:color w:val="000009"/>
         </w:rPr>
-        <w:t xml:space="preserve">                      </w:t>
-      </w:r>
-      <w:r>
-        <w:rPr>
-          <w:rFonts w:ascii="Noto Sans Symbols" w:eastAsia="Noto Sans Symbols" w:hAnsi="Noto Sans Symbols" w:cs="Noto Sans Symbols"/>
-          <w:b/>
-          <w:color w:val="000009"/>
-        </w:rPr>
-        <w:t xml:space="preserve">Analytical Tools      </w:t>
-      </w:r>
-      <w:r>
-        <w:rPr>
-          <w:rFonts w:ascii="Noto Sans Symbols" w:eastAsia="Noto Sans Symbols" w:hAnsi="Noto Sans Symbols" w:cs="Noto Sans Symbols"/>
-          <w:bCs/>
-          <w:color w:val="000009"/>
-        </w:rPr>
-        <w:t>Tableau, PowerBI, Ms Excel, Pivot tables, SAS Enterprise Miner</w:t>
+        <w:t xml:space="preserve">           </w:t>
+      </w:r>
+      <w:r>
+        <w:rPr>
+          <w:rFonts w:ascii="Noto Sans Symbols" w:eastAsia="Noto Sans Symbols" w:hAnsi="Noto Sans Symbols" w:cs="Noto Sans Symbols"/>
+          <w:bCs/>
+          <w:color w:val="000009"/>
+        </w:rPr>
+        <w:tab/>
+      </w:r>
+      <w:r>
+        <w:rPr>
+          <w:rFonts w:ascii="Noto Sans Symbols" w:eastAsia="Noto Sans Symbols" w:hAnsi="Noto Sans Symbols" w:cs="Noto Sans Symbols"/>
+          <w:bCs/>
+          <w:color w:val="000009"/>
+        </w:rPr>
+        <w:tab/>
+      </w:r>
+      <w:r>
+        <w:rPr>
+          <w:rFonts w:ascii="Noto Sans Symbols" w:eastAsia="Noto Sans Symbols" w:hAnsi="Noto Sans Symbols" w:cs="Noto Sans Symbols"/>
+          <w:bCs/>
+          <w:color w:val="000009"/>
+        </w:rPr>
+        <w:t xml:space="preserve"> </w:t>
+      </w:r>
+      <w:r>
+        <w:rPr>
+          <w:rFonts w:ascii="Noto Sans Symbols" w:eastAsia="Noto Sans Symbols" w:hAnsi="Noto Sans Symbols" w:cs="Noto Sans Symbols"/>
+          <w:b/>
+          <w:color w:val="000009"/>
+        </w:rPr>
+        <w:t xml:space="preserve">Cloud Technologies      </w:t>
+      </w:r>
+      <w:r>
+        <w:rPr>
+          <w:rFonts w:ascii="Noto Sans Symbols" w:eastAsia="Noto Sans Symbols" w:hAnsi="Noto Sans Symbols" w:cs="Noto Sans Symbols"/>
+          <w:b/>
+          <w:color w:val="000009"/>
+        </w:rPr>
+        <w:t xml:space="preserve">  </w:t>
+      </w:r>
+      <w:r>
+        <w:rPr>
+          <w:rFonts w:ascii="Noto Sans Symbols" w:eastAsia="Noto Sans Symbols" w:hAnsi="Noto Sans Symbols" w:cs="Noto Sans Symbols"/>
+          <w:bCs/>
+          <w:color w:val="000009"/>
+        </w:rPr>
+        <w:t>AWS (S3 storage, Ec2 service)</w:t>
+      </w:r>
+      <w:r>
+        <w:rPr>
+          <w:rFonts w:ascii="Noto Sans Symbols" w:eastAsia="Noto Sans Symbols" w:hAnsi="Noto Sans Symbols" w:cs="Noto Sans Symbols"/>
+          <w:bCs/>
+          <w:color w:val="000009"/>
+        </w:rPr>
+        <w:t>, Azure</w:t>
       </w:r>
     </w:p>
     <w:p>
@@ -3116,6 +3273,84 @@
           <w:bCs/>
           <w:color w:val="000009"/>
         </w:rPr>
+        <w:t xml:space="preserve">                      </w:t>
+      </w:r>
+      <w:r>
+        <w:rPr>
+          <w:rFonts w:ascii="Noto Sans Symbols" w:eastAsia="Noto Sans Symbols" w:hAnsi="Noto Sans Symbols" w:cs="Noto Sans Symbols"/>
+          <w:b/>
+          <w:color w:val="000009"/>
+        </w:rPr>
+        <w:t xml:space="preserve">Analytical Tools      </w:t>
+      </w:r>
+      <w:r>
+        <w:rPr>
+          <w:rFonts w:ascii="Noto Sans Symbols" w:eastAsia="Noto Sans Symbols" w:hAnsi="Noto Sans Symbols" w:cs="Noto Sans Symbols"/>
+          <w:bCs/>
+          <w:color w:val="000009"/>
+        </w:rPr>
+        <w:t>Tableau, M</w:t>
+      </w:r>
+      <w:r>
+        <w:rPr>
+          <w:rFonts w:ascii="Noto Sans Symbols" w:eastAsia="Noto Sans Symbols" w:hAnsi="Noto Sans Symbols" w:cs="Noto Sans Symbols"/>
+          <w:bCs/>
+          <w:color w:val="000009"/>
+        </w:rPr>
+        <w:t>icrosoft</w:t>
+      </w:r>
+      <w:r>
+        <w:rPr>
+          <w:rFonts w:ascii="Noto Sans Symbols" w:eastAsia="Noto Sans Symbols" w:hAnsi="Noto Sans Symbols" w:cs="Noto Sans Symbols"/>
+          <w:bCs/>
+          <w:color w:val="000009"/>
+        </w:rPr>
+        <w:t xml:space="preserve"> Excel,</w:t>
+      </w:r>
+      <w:r>
+        <w:rPr>
+          <w:rFonts w:ascii="Noto Sans Symbols" w:eastAsia="Noto Sans Symbols" w:hAnsi="Noto Sans Symbols" w:cs="Noto Sans Symbols"/>
+          <w:bCs/>
+          <w:color w:val="000009"/>
+        </w:rPr>
+        <w:t xml:space="preserve"> </w:t>
+      </w:r>
+      <w:r>
+        <w:rPr>
+          <w:rFonts w:ascii="Noto Sans Symbols" w:eastAsia="Noto Sans Symbols" w:hAnsi="Noto Sans Symbols" w:cs="Noto Sans Symbols"/>
+          <w:bCs/>
+          <w:color w:val="000009"/>
+        </w:rPr>
+        <w:t>Splunk</w:t>
+      </w:r>
+    </w:p>
+    <w:p>
+      <w:pPr>
+        <w:widowControl w:val="0"/>
+        <w:pBdr>
+          <w:top w:val="nil"/>
+          <w:left w:val="nil"/>
+          <w:bottom w:val="nil"/>
+          <w:right w:val="nil"/>
+          <w:between w:val="nil"/>
+        </w:pBdr>
+        <w:tabs>
+          <w:tab w:val="left" w:pos="590"/>
+          <w:tab w:val="left" w:pos="591"/>
+        </w:tabs>
+        <w:jc w:val="both"/>
+        <w:rPr>
+          <w:rFonts w:ascii="Noto Sans Symbols" w:eastAsia="Noto Sans Symbols" w:hAnsi="Noto Sans Symbols" w:cs="Noto Sans Symbols"/>
+          <w:bCs/>
+          <w:color w:val="000009"/>
+        </w:rPr>
+      </w:pPr>
+      <w:r>
+        <w:rPr>
+          <w:rFonts w:ascii="Noto Sans Symbols" w:eastAsia="Noto Sans Symbols" w:hAnsi="Noto Sans Symbols" w:cs="Noto Sans Symbols"/>
+          <w:bCs/>
+          <w:color w:val="000009"/>
+        </w:rPr>
         <w:t xml:space="preserve">         </w:t>
       </w:r>
       <w:r>
@@ -3181,23 +3416,39 @@
           <w:bCs/>
           <w:color w:val="000009"/>
         </w:rPr>
-        <w:t>S</w:t>
-      </w:r>
-      <w:r>
-        <w:rPr>
-          <w:rFonts w:ascii="Noto Sans Symbols" w:eastAsia="Noto Sans Symbols" w:hAnsi="Noto Sans Symbols" w:cs="Noto Sans Symbols"/>
-          <w:bCs/>
-          <w:color w:val="000009"/>
-        </w:rPr>
-        <w:t xml:space="preserve">SQL, MySQL, </w:t>
-      </w:r>
-      <w:r>
-        <w:rPr>
-          <w:rFonts w:ascii="Noto Sans Symbols" w:eastAsia="Noto Sans Symbols" w:hAnsi="Noto Sans Symbols" w:cs="Noto Sans Symbols"/>
-          <w:bCs/>
-          <w:color w:val="000009"/>
-        </w:rPr>
-        <w:t>MongoDB, AWS</w:t>
+        <w:t xml:space="preserve">icrosoft </w:t>
+      </w:r>
+      <w:r>
+        <w:rPr>
+          <w:rFonts w:ascii="Noto Sans Symbols" w:eastAsia="Noto Sans Symbols" w:hAnsi="Noto Sans Symbols" w:cs="Noto Sans Symbols"/>
+          <w:bCs/>
+          <w:color w:val="000009"/>
+        </w:rPr>
+        <w:t xml:space="preserve">SQL, </w:t>
+      </w:r>
+      <w:r>
+        <w:rPr>
+          <w:rFonts w:ascii="Noto Sans Symbols" w:eastAsia="Noto Sans Symbols" w:hAnsi="Noto Sans Symbols" w:cs="Noto Sans Symbols"/>
+          <w:bCs/>
+          <w:color w:val="000009"/>
+        </w:rPr>
+        <w:t>MySQL</w:t>
+      </w:r>
+      <w:r>
+        <w:rPr>
+          <w:rFonts w:ascii="Noto Sans Symbols" w:eastAsia="Noto Sans Symbols" w:hAnsi="Noto Sans Symbols" w:cs="Noto Sans Symbols"/>
+          <w:bCs/>
+          <w:color w:val="000009"/>
+        </w:rPr>
+        <w:t>,</w:t>
+      </w:r>
+      <w:r>
+        <w:rPr>
+          <w:rFonts w:ascii="Noto Sans Symbols" w:eastAsia="Noto Sans Symbols" w:hAnsi="Noto Sans Symbols" w:cs="Noto Sans Symbols"/>
+          <w:bCs/>
+          <w:color w:val="000009"/>
+        </w:rPr>
+        <w:t xml:space="preserve"> AWS</w:t>
       </w:r>
       <w:r>
         <w:rPr>
@@ -3315,16 +3566,36 @@
           <w:bCs/>
           <w:color w:val="000009"/>
         </w:rPr>
-        <w:t>KNN, PCA, Neural network</w:t>
-      </w:r>
-      <w:r>
-        <w:rPr>
-          <w:rFonts w:ascii="Noto Sans Symbols" w:eastAsia="Noto Sans Symbols" w:hAnsi="Noto Sans Symbols" w:cs="Noto Sans Symbols"/>
-          <w:bCs/>
-          <w:color w:val="000009"/>
-        </w:rPr>
-        <w:t>s</w:t>
-      </w:r>
+        <w:t xml:space="preserve">KNN, PCA, </w:t>
+      </w:r>
+      <w:proofErr w:type="spellStart"/>
+      <w:r>
+        <w:rPr>
+          <w:rFonts w:ascii="Noto Sans Symbols" w:eastAsia="Noto Sans Symbols" w:hAnsi="Noto Sans Symbols" w:cs="Noto Sans Symbols"/>
+          <w:bCs/>
+          <w:color w:val="000009"/>
+        </w:rPr>
+        <w:t>Keras</w:t>
+      </w:r>
+      <w:proofErr w:type="spellEnd"/>
+      <w:r>
+        <w:rPr>
+          <w:rFonts w:ascii="Noto Sans Symbols" w:eastAsia="Noto Sans Symbols" w:hAnsi="Noto Sans Symbols" w:cs="Noto Sans Symbols"/>
+          <w:bCs/>
+          <w:color w:val="000009"/>
+        </w:rPr>
+        <w:t xml:space="preserve">, </w:t>
+      </w:r>
+      <w:proofErr w:type="spellStart"/>
+      <w:r>
+        <w:rPr>
+          <w:rFonts w:ascii="Noto Sans Symbols" w:eastAsia="Noto Sans Symbols" w:hAnsi="Noto Sans Symbols" w:cs="Noto Sans Symbols"/>
+          <w:bCs/>
+          <w:color w:val="000009"/>
+        </w:rPr>
+        <w:t>Tensorflow</w:t>
+      </w:r>
+      <w:proofErr w:type="spellEnd"/>
     </w:p>
     <w:sectPr>
       <w:pgSz w:w="12240" w:h="15840"/>

--- a/Digital-Portfolio/Resume Shashidhar Reddy Daida.docx
+++ b/Digital-Portfolio/Resume Shashidhar Reddy Daida.docx
@@ -632,7 +632,7 @@
           <w:rFonts w:asciiTheme="majorHAnsi" w:eastAsia="Calibri" w:hAnsiTheme="majorHAnsi" w:cs="Calibri"/>
           <w:i/>
         </w:rPr>
-        <w:t xml:space="preserve"> in Data Science</w:t>
+        <w:t xml:space="preserve"> - Part Time</w:t>
       </w:r>
       <w:r>
         <w:rPr>
@@ -1076,7 +1076,14 @@
           <w:rFonts w:asciiTheme="majorHAnsi" w:eastAsia="Calibri" w:hAnsiTheme="majorHAnsi" w:cs="Calibri"/>
           <w:i/>
         </w:rPr>
-        <w:t>Software Engineer II</w:t>
+        <w:t>Software Engineer</w:t>
+      </w:r>
+      <w:r>
+        <w:rPr>
+          <w:rFonts w:asciiTheme="majorHAnsi" w:eastAsia="Calibri" w:hAnsiTheme="majorHAnsi" w:cs="Calibri"/>
+          <w:i/>
+        </w:rPr>
+        <w:t xml:space="preserve"> - Intern</w:t>
       </w:r>
       <w:r>
         <w:rPr>
@@ -1566,6 +1573,13 @@
       <w:r>
         <w:rPr>
           <w:rFonts w:asciiTheme="majorHAnsi" w:eastAsia="Calibri" w:hAnsiTheme="majorHAnsi" w:cs="Calibri"/>
+          <w:i/>
+        </w:rPr>
+        <w:t xml:space="preserve"> - Intern</w:t>
+      </w:r>
+      <w:r>
+        <w:rPr>
+          <w:rFonts w:asciiTheme="majorHAnsi" w:eastAsia="Calibri" w:hAnsiTheme="majorHAnsi" w:cs="Calibri"/>
           <w:b/>
         </w:rPr>
         <w:tab/>
@@ -1588,19 +1602,7 @@
           <w:rFonts w:asciiTheme="majorHAnsi" w:eastAsia="Calibri" w:hAnsiTheme="majorHAnsi" w:cs="Calibri"/>
         </w:rPr>
         <w:tab/>
-        <w:t xml:space="preserve">                </w:t>
-      </w:r>
-      <w:r>
-        <w:rPr>
-          <w:rFonts w:asciiTheme="majorHAnsi" w:eastAsia="Calibri" w:hAnsiTheme="majorHAnsi" w:cs="Calibri"/>
-        </w:rPr>
-        <w:t xml:space="preserve">          </w:t>
-      </w:r>
-      <w:r>
-        <w:rPr>
-          <w:rFonts w:asciiTheme="majorHAnsi" w:eastAsia="Calibri" w:hAnsiTheme="majorHAnsi" w:cs="Calibri"/>
-        </w:rPr>
-        <w:t>Dec 2016–May 2018</w:t>
+        <w:t xml:space="preserve">          Dec 2016–May 2018</w:t>
       </w:r>
     </w:p>
     <w:p>
